--- a/Parte Informatica/Modello Logico.docx
+++ b/Parte Informatica/Modello Logico.docx
@@ -1,6 +1,6 @@
 
 <file path=word/document.xml><?xml version="1.0" encoding="utf-8"?>
-<w:document xmlns:wpc="http://schemas.microsoft.com/office/word/2010/wordprocessingCanvas" xmlns:cx="http://schemas.microsoft.com/office/drawing/2014/chartex" xmlns:cx1="http://schemas.microsoft.com/office/drawing/2015/9/8/chartex" xmlns:cx2="http://schemas.microsoft.com/office/drawing/2015/10/21/chartex" xmlns:cx3="http://schemas.microsoft.com/office/drawing/2016/5/9/chartex" xmlns:cx4="http://schemas.microsoft.com/office/drawing/2016/5/10/chartex" xmlns:cx5="http://schemas.microsoft.com/office/drawing/2016/5/11/chartex" xmlns:cx6="http://schemas.microsoft.com/office/drawing/2016/5/12/chartex" xmlns:cx7="http://schemas.microsoft.com/office/drawing/2016/5/13/chartex" xmlns:cx8="http://schemas.microsoft.com/office/drawing/2016/5/14/chartex" xmlns:mc="http://schemas.openxmlformats.org/markup-compatibility/2006" xmlns:aink="http://schemas.microsoft.com/office/drawing/2016/ink" xmlns:am3d="http://schemas.microsoft.com/office/drawing/2017/model3d" xmlns:o="urn:schemas-microsoft-com:office:office" xmlns:r="http://schemas.openxmlformats.org/officeDocument/2006/relationships" xmlns:m="http://schemas.openxmlformats.org/officeDocument/2006/math" xmlns:v="urn:schemas-microsoft-com:vml" xmlns:wp14="http://schemas.microsoft.com/office/word/2010/wordprocessingDrawing" xmlns:wp="http://schemas.openxmlformats.org/drawingml/2006/wordprocessingDrawing" xmlns:w10="urn:schemas-microsoft-com:office:word" xmlns:w="http://schemas.openxmlformats.org/wordprocessingml/2006/main" xmlns:w14="http://schemas.microsoft.com/office/word/2010/wordml" xmlns:w15="http://schemas.microsoft.com/office/word/2012/wordml" xmlns:w16cex="http://schemas.microsoft.com/office/word/2018/wordml/cex" xmlns:w16cid="http://schemas.microsoft.com/office/word/2016/wordml/cid" xmlns:w16="http://schemas.microsoft.com/office/word/2018/wordml" xmlns:w16sdtdh="http://schemas.microsoft.com/office/word/2020/wordml/sdtdatahash" xmlns:w16se="http://schemas.microsoft.com/office/word/2015/wordml/symex" xmlns:wpg="http://schemas.microsoft.com/office/word/2010/wordprocessingGroup" xmlns:wpi="http://schemas.microsoft.com/office/word/2010/wordprocessingInk" xmlns:wne="http://schemas.microsoft.com/office/word/2006/wordml" xmlns:wps="http://schemas.microsoft.com/office/word/2010/wordprocessingShape" mc:Ignorable="w14 w15 w16se w16cid w16 w16cex w16sdtdh wp14">
+<w:document xmlns:wpc="http://schemas.microsoft.com/office/word/2010/wordprocessingCanvas" xmlns:cx="http://schemas.microsoft.com/office/drawing/2014/chartex" xmlns:cx1="http://schemas.microsoft.com/office/drawing/2015/9/8/chartex" xmlns:cx2="http://schemas.microsoft.com/office/drawing/2015/10/21/chartex" xmlns:cx3="http://schemas.microsoft.com/office/drawing/2016/5/9/chartex" xmlns:cx4="http://schemas.microsoft.com/office/drawing/2016/5/10/chartex" xmlns:cx5="http://schemas.microsoft.com/office/drawing/2016/5/11/chartex" xmlns:cx6="http://schemas.microsoft.com/office/drawing/2016/5/12/chartex" xmlns:cx7="http://schemas.microsoft.com/office/drawing/2016/5/13/chartex" xmlns:cx8="http://schemas.microsoft.com/office/drawing/2016/5/14/chartex" xmlns:mc="http://schemas.openxmlformats.org/markup-compatibility/2006" xmlns:aink="http://schemas.microsoft.com/office/drawing/2016/ink" xmlns:am3d="http://schemas.microsoft.com/office/drawing/2017/model3d" xmlns:o="urn:schemas-microsoft-com:office:office" xmlns:r="http://schemas.openxmlformats.org/officeDocument/2006/relationships" xmlns:m="http://schemas.openxmlformats.org/officeDocument/2006/math" xmlns:v="urn:schemas-microsoft-com:vml" xmlns:wp14="http://schemas.microsoft.com/office/word/2010/wordprocessingDrawing" xmlns:wp="http://schemas.openxmlformats.org/drawingml/2006/wordprocessingDrawing" xmlns:w10="urn:schemas-microsoft-com:office:word" xmlns:w="http://schemas.openxmlformats.org/wordprocessingml/2006/main" xmlns:w14="http://schemas.microsoft.com/office/word/2010/wordml" xmlns:w15="http://schemas.microsoft.com/office/word/2012/wordml" xmlns:w16cid="http://schemas.microsoft.com/office/word/2016/wordml/cid" xmlns:w16se="http://schemas.microsoft.com/office/word/2015/wordml/symex" xmlns:wpg="http://schemas.microsoft.com/office/word/2010/wordprocessingGroup" xmlns:wpi="http://schemas.microsoft.com/office/word/2010/wordprocessingInk" xmlns:wne="http://schemas.microsoft.com/office/word/2006/wordml" xmlns:wps="http://schemas.microsoft.com/office/word/2010/wordprocessingShape" mc:Ignorable="w14 w15 w16se w16cid wp14">
   <w:body>
     <w:p>
       <w:pPr>
@@ -85,77 +85,99 @@
           <w:b/>
           <w:bCs/>
         </w:rPr>
-        <w:t>Fa parte</w:t>
+        <w:t>Cre</w:t>
+      </w:r>
+      <w:r>
+        <w:rPr>
+          <w:b/>
+          <w:bCs/>
+        </w:rPr>
+        <w:t>a</w:t>
+      </w:r>
+      <w:r>
+        <w:rPr>
+          <w:b/>
+          <w:bCs/>
+        </w:rPr>
+        <w:t>re</w:t>
       </w:r>
     </w:p>
     <w:p>
       <w:pPr>
-        <w:pStyle w:val="Paragrafoelenco"/>
-        <w:numPr>
-          <w:ilvl w:val="0"/>
-          <w:numId w:val="1"/>
-        </w:numPr>
-        <w:rPr>
-          <w:b/>
-          <w:bCs/>
-        </w:rPr>
-      </w:pPr>
-      <w:r>
-        <w:rPr>
-          <w:b/>
-          <w:bCs/>
-        </w:rPr>
-        <w:t>Valuta</w:t>
-      </w:r>
-      <w:r>
-        <w:rPr>
-          <w:b/>
-          <w:bCs/>
-        </w:rPr>
-        <w:t>re</w:t>
-      </w:r>
+        <w:rPr>
+          <w:b/>
+          <w:bCs/>
+        </w:rPr>
+      </w:pPr>
     </w:p>
     <w:p>
       <w:pPr>
-        <w:pStyle w:val="Paragrafoelenco"/>
-        <w:numPr>
-          <w:ilvl w:val="0"/>
-          <w:numId w:val="1"/>
-        </w:numPr>
-        <w:rPr>
-          <w:b/>
-          <w:bCs/>
-        </w:rPr>
-      </w:pPr>
-      <w:r>
-        <w:rPr>
-          <w:b/>
-          <w:bCs/>
-        </w:rPr>
-        <w:t>Cre</w:t>
-      </w:r>
-      <w:r>
-        <w:rPr>
-          <w:b/>
-          <w:bCs/>
-        </w:rPr>
-        <w:t>a</w:t>
-      </w:r>
-      <w:r>
-        <w:rPr>
-          <w:b/>
-          <w:bCs/>
+        <w:rPr>
+          <w:b/>
+          <w:bCs/>
+          <w:sz w:val="24"/>
+          <w:szCs w:val="24"/>
+        </w:rPr>
+      </w:pPr>
+      <w:r>
+        <w:rPr>
+          <w:b/>
+          <w:bCs/>
+          <w:sz w:val="24"/>
+          <w:szCs w:val="24"/>
+        </w:rPr>
+        <w:t xml:space="preserve">Traduzione dell’associazione </w:t>
+      </w:r>
+      <w:r>
+        <w:rPr>
+          <w:b/>
+          <w:bCs/>
+          <w:sz w:val="24"/>
+          <w:szCs w:val="24"/>
+        </w:rPr>
+        <w:t>“</w:t>
+      </w:r>
+      <w:r>
+        <w:rPr>
+          <w:b/>
+          <w:bCs/>
+          <w:sz w:val="24"/>
+          <w:szCs w:val="24"/>
+        </w:rPr>
+        <w:t>Dona</w:t>
+      </w:r>
+      <w:r>
+        <w:rPr>
+          <w:b/>
+          <w:bCs/>
+          <w:sz w:val="24"/>
+          <w:szCs w:val="24"/>
         </w:rPr>
         <w:t>re</w:t>
+      </w:r>
+      <w:r>
+        <w:rPr>
+          <w:b/>
+          <w:bCs/>
+          <w:sz w:val="24"/>
+          <w:szCs w:val="24"/>
+        </w:rPr>
+        <w:t>”</w:t>
+      </w:r>
+      <w:r>
+        <w:rPr>
+          <w:b/>
+          <w:bCs/>
+          <w:sz w:val="24"/>
+          <w:szCs w:val="24"/>
+        </w:rPr>
+        <w:t>:</w:t>
       </w:r>
     </w:p>
     <w:p>
-      <w:pPr>
-        <w:rPr>
-          <w:b/>
-          <w:bCs/>
-        </w:rPr>
-      </w:pPr>
+      <w:r>
+        <w:t>L’associazione diretta risulta essere parziale mentre l’associazione inversa risulta essere totale</w:t>
+      </w:r>
     </w:p>
     <w:p>
       <w:pPr>
@@ -173,16 +195,34 @@
           <w:sz w:val="24"/>
           <w:szCs w:val="24"/>
         </w:rPr>
-        <w:t>Traduzione dell’associazione Dona</w:t>
-      </w:r>
-      <w:r>
-        <w:rPr>
-          <w:b/>
-          <w:bCs/>
-          <w:sz w:val="24"/>
-          <w:szCs w:val="24"/>
-        </w:rPr>
-        <w:t>re</w:t>
+        <w:t xml:space="preserve">Regola di lettura dell’associazione </w:t>
+      </w:r>
+      <w:r>
+        <w:rPr>
+          <w:b/>
+          <w:bCs/>
+          <w:sz w:val="24"/>
+          <w:szCs w:val="24"/>
+        </w:rPr>
+        <w:t>“</w:t>
+      </w:r>
+      <w:r>
+        <w:rPr>
+          <w:b/>
+          <w:bCs/>
+          <w:sz w:val="24"/>
+          <w:szCs w:val="24"/>
+        </w:rPr>
+        <w:t>Donare</w:t>
+      </w:r>
+      <w:r>
+        <w:rPr>
+          <w:b/>
+          <w:bCs/>
+          <w:sz w:val="24"/>
+          <w:szCs w:val="24"/>
+        </w:rPr>
+        <w:t>”</w:t>
       </w:r>
       <w:r>
         <w:rPr>
@@ -196,13 +236,10 @@
     </w:p>
     <w:p>
       <w:r>
-        <w:t>Abbiamo un’associazione diretta</w:t>
-      </w:r>
-      <w:r>
-        <w:t xml:space="preserve"> </w:t>
-      </w:r>
-      <w:r>
-        <w:t>L’associazione diretta risulta essere parziale mentre l’associazione inversa risulta essere totale</w:t>
+        <w:t>U</w:t>
+      </w:r>
+      <w:r>
+        <w:t>n cliente può donare nessuno o più vestiti e un vestito è donato da un solo cliente</w:t>
       </w:r>
     </w:p>
     <w:p>
@@ -221,34 +258,115 @@
           <w:sz w:val="24"/>
           <w:szCs w:val="24"/>
         </w:rPr>
-        <w:t>Regola di lettura dell’associazione Donare:</w:t>
-      </w:r>
-    </w:p>
-    <w:p>
-      <w:r>
-        <w:t>U</w:t>
-      </w:r>
-      <w:r>
-        <w:t>n cliente può donare nessuno o più vestiti e un vestito è donato da un solo cliente</w:t>
-      </w:r>
-    </w:p>
-    <w:p>
-      <w:pPr>
-        <w:rPr>
-          <w:b/>
-          <w:bCs/>
-          <w:sz w:val="24"/>
-          <w:szCs w:val="24"/>
-        </w:rPr>
-      </w:pPr>
-      <w:r>
-        <w:rPr>
-          <w:b/>
-          <w:bCs/>
-          <w:sz w:val="24"/>
-          <w:szCs w:val="24"/>
-        </w:rPr>
-        <w:t xml:space="preserve">Mapping relazione dell’associazione Donare sulle relazioni Cliente e Vestito con molteplicità </w:t>
+        <w:t xml:space="preserve">Mapping relazione dell’associazione </w:t>
+      </w:r>
+      <w:r>
+        <w:rPr>
+          <w:b/>
+          <w:bCs/>
+          <w:sz w:val="24"/>
+          <w:szCs w:val="24"/>
+        </w:rPr>
+        <w:t>“</w:t>
+      </w:r>
+      <w:r>
+        <w:rPr>
+          <w:b/>
+          <w:bCs/>
+          <w:sz w:val="24"/>
+          <w:szCs w:val="24"/>
+        </w:rPr>
+        <w:t>Donare</w:t>
+      </w:r>
+      <w:r>
+        <w:rPr>
+          <w:b/>
+          <w:bCs/>
+          <w:sz w:val="24"/>
+          <w:szCs w:val="24"/>
+        </w:rPr>
+        <w:t>”</w:t>
+      </w:r>
+      <w:r>
+        <w:rPr>
+          <w:b/>
+          <w:bCs/>
+          <w:sz w:val="24"/>
+          <w:szCs w:val="24"/>
+        </w:rPr>
+        <w:t xml:space="preserve"> sulle relazioni </w:t>
+      </w:r>
+      <w:r>
+        <w:rPr>
+          <w:b/>
+          <w:bCs/>
+          <w:sz w:val="24"/>
+          <w:szCs w:val="24"/>
+        </w:rPr>
+        <w:t>“</w:t>
+      </w:r>
+      <w:r>
+        <w:rPr>
+          <w:b/>
+          <w:bCs/>
+          <w:sz w:val="24"/>
+          <w:szCs w:val="24"/>
+        </w:rPr>
+        <w:t>Cliente</w:t>
+      </w:r>
+      <w:r>
+        <w:rPr>
+          <w:b/>
+          <w:bCs/>
+          <w:sz w:val="24"/>
+          <w:szCs w:val="24"/>
+        </w:rPr>
+        <w:t>”</w:t>
+      </w:r>
+      <w:r>
+        <w:rPr>
+          <w:b/>
+          <w:bCs/>
+          <w:sz w:val="24"/>
+          <w:szCs w:val="24"/>
+        </w:rPr>
+        <w:t xml:space="preserve"> e </w:t>
+      </w:r>
+      <w:r>
+        <w:rPr>
+          <w:b/>
+          <w:bCs/>
+          <w:sz w:val="24"/>
+          <w:szCs w:val="24"/>
+        </w:rPr>
+        <w:t>“</w:t>
+      </w:r>
+      <w:r>
+        <w:rPr>
+          <w:b/>
+          <w:bCs/>
+          <w:sz w:val="24"/>
+          <w:szCs w:val="24"/>
+        </w:rPr>
+        <w:t>Vestito</w:t>
+      </w:r>
+      <w:r>
+        <w:rPr>
+          <w:b/>
+          <w:bCs/>
+          <w:sz w:val="24"/>
+          <w:szCs w:val="24"/>
+        </w:rPr>
+        <w:t>”</w:t>
+      </w:r>
+      <w:r>
+        <w:rPr>
+          <w:b/>
+          <w:bCs/>
+          <w:sz w:val="24"/>
+          <w:szCs w:val="24"/>
+        </w:rPr>
+        <w:t xml:space="preserve"> con molteplicità </w:t>
       </w:r>
       <w:r>
         <w:rPr>
@@ -269,13 +387,7 @@
         </w:numPr>
       </w:pPr>
       <w:r>
-        <w:t xml:space="preserve">Cliente (idC, </w:t>
-      </w:r>
-      <w:r>
-        <w:t>Nome, Cognome, Indirizzo, Email, PSW, Stelle</w:t>
-      </w:r>
-      <w:r>
-        <w:t>)</w:t>
+        <w:t>Cliente (idC, Nome, Cognome, Indirizzo, Email, PSW, Stelle)</w:t>
       </w:r>
     </w:p>
     <w:p>
@@ -296,23 +408,1735 @@
         <w:t>idC</w:t>
       </w:r>
       <w:r>
+        <w:t>1</w:t>
+      </w:r>
+      <w:r>
         <w:t xml:space="preserve">, </w:t>
       </w:r>
       <w:r>
         <w:t>idT</w:t>
       </w:r>
       <w:r>
+        <w:t>1</w:t>
+      </w:r>
+      <w:r>
         <w:t xml:space="preserve">, </w:t>
       </w:r>
       <w:r>
         <w:t>idV</w:t>
       </w:r>
       <w:r>
+        <w:t>1</w:t>
+      </w:r>
+      <w:r>
         <w:rPr>
           <w:u w:val="single"/>
         </w:rPr>
         <w:t>)</w:t>
       </w:r>
+    </w:p>
+    <w:p>
+      <w:pPr>
+        <w:pStyle w:val="Paragrafoelenco"/>
+      </w:pPr>
+      <w:r>
+        <w:t>L</w:t>
+      </w:r>
+      <w:r>
+        <w:t xml:space="preserve">’attributo </w:t>
+      </w:r>
+      <w:r>
+        <w:t>“</w:t>
+      </w:r>
+      <w:r>
+        <w:t>idC1</w:t>
+      </w:r>
+      <w:r>
+        <w:t xml:space="preserve">” della relazione “Vestito” </w:t>
+      </w:r>
+      <w:r>
+        <w:t>risulta essere chiave esterna 8FK) sull’attributo “idC” della relazione “Cliente”</w:t>
+      </w:r>
+    </w:p>
+    <w:p>
+      <w:pPr>
+        <w:pStyle w:val="Paragrafoelenco"/>
+      </w:pPr>
+    </w:p>
+    <w:p>
+      <w:pPr>
+        <w:pStyle w:val="Paragrafoelenco"/>
+        <w:rPr>
+          <w:rFonts w:cstheme="minorHAnsi"/>
+        </w:rPr>
+      </w:pPr>
+      <w:r>
+        <w:t>VRIdC</w:t>
+      </w:r>
+      <w:r>
+        <w:t>1</w:t>
+      </w:r>
+      <w:r>
+        <w:t xml:space="preserve"> (</w:t>
+      </w:r>
+      <w:r>
+        <w:t>V</w:t>
+      </w:r>
+      <w:r>
+        <w:t>estito</w:t>
+      </w:r>
+      <w:r>
+        <w:t xml:space="preserve">) </w:t>
+      </w:r>
+      <w:r>
+        <w:rPr>
+          <w:rFonts w:ascii="Cambria Math" w:hAnsi="Cambria Math" w:cs="Cambria Math"/>
+        </w:rPr>
+        <w:t>⊂</w:t>
+      </w:r>
+      <w:r>
+        <w:rPr>
+          <w:rFonts w:ascii="Cambria Math" w:hAnsi="Cambria Math" w:cs="Cambria Math"/>
+        </w:rPr>
+        <w:t xml:space="preserve"> </w:t>
+      </w:r>
+      <w:r>
+        <w:rPr>
+          <w:rFonts w:cstheme="minorHAnsi"/>
+        </w:rPr>
+        <w:t>VRidC (</w:t>
+      </w:r>
+      <w:r>
+        <w:rPr>
+          <w:rFonts w:cstheme="minorHAnsi"/>
+        </w:rPr>
+        <w:t>Cliente</w:t>
+      </w:r>
+      <w:r>
+        <w:rPr>
+          <w:rFonts w:cstheme="minorHAnsi"/>
+        </w:rPr>
+        <w:t>)</w:t>
+      </w:r>
+    </w:p>
+    <w:p>
+      <w:pPr>
+        <w:pStyle w:val="Paragrafoelenco"/>
+        <w:rPr>
+          <w:rFonts w:cstheme="minorHAnsi"/>
+        </w:rPr>
+      </w:pPr>
+    </w:p>
+    <w:p>
+      <w:pPr>
+        <w:rPr>
+          <w:b/>
+          <w:sz w:val="24"/>
+          <w:szCs w:val="24"/>
+        </w:rPr>
+      </w:pPr>
+      <w:r>
+        <w:rPr>
+          <w:b/>
+          <w:sz w:val="24"/>
+          <w:szCs w:val="24"/>
+        </w:rPr>
+        <w:t>Ipotesi di popolamento delle relazioni “Cliente” e “Vestito” dell’associazione “Donare”:</w:t>
+      </w:r>
+    </w:p>
+    <w:p>
+      <w:pPr>
+        <w:pStyle w:val="Paragrafoelenco"/>
+        <w:numPr>
+          <w:ilvl w:val="0"/>
+          <w:numId w:val="3"/>
+        </w:numPr>
+        <w:rPr>
+          <w:b/>
+          <w:sz w:val="24"/>
+          <w:szCs w:val="24"/>
+        </w:rPr>
+      </w:pPr>
+      <w:r>
+        <w:rPr>
+          <w:b/>
+          <w:sz w:val="24"/>
+          <w:szCs w:val="24"/>
+        </w:rPr>
+        <w:t xml:space="preserve">Relazione </w:t>
+      </w:r>
+      <w:r>
+        <w:rPr>
+          <w:b/>
+          <w:sz w:val="24"/>
+          <w:szCs w:val="24"/>
+        </w:rPr>
+        <w:t>“Cliente”</w:t>
+      </w:r>
+      <w:r>
+        <w:rPr>
+          <w:b/>
+          <w:sz w:val="24"/>
+          <w:szCs w:val="24"/>
+        </w:rPr>
+        <w:t>:</w:t>
+      </w:r>
+    </w:p>
+    <w:tbl>
+      <w:tblPr>
+        <w:tblStyle w:val="Grigliatabella"/>
+        <w:tblW w:w="11982" w:type="dxa"/>
+        <w:tblInd w:w="-856" w:type="dxa"/>
+        <w:tblLook w:val="04A0" w:firstRow="1" w:lastRow="0" w:firstColumn="1" w:lastColumn="0" w:noHBand="0" w:noVBand="1"/>
+      </w:tblPr>
+      <w:tblGrid>
+        <w:gridCol w:w="702"/>
+        <w:gridCol w:w="985"/>
+        <w:gridCol w:w="1182"/>
+        <w:gridCol w:w="1235"/>
+        <w:gridCol w:w="3145"/>
+        <w:gridCol w:w="3667"/>
+        <w:gridCol w:w="1066"/>
+      </w:tblGrid>
+      <w:tr>
+        <w:tc>
+          <w:tcPr>
+            <w:tcW w:w="702" w:type="dxa"/>
+          </w:tcPr>
+          <w:p>
+            <w:pPr>
+              <w:rPr>
+                <w:b/>
+              </w:rPr>
+            </w:pPr>
+            <w:r>
+              <w:rPr>
+                <w:b/>
+                <w:u w:val="single"/>
+              </w:rPr>
+              <w:t>idC</w:t>
+            </w:r>
+          </w:p>
+        </w:tc>
+        <w:tc>
+          <w:tcPr>
+            <w:tcW w:w="985" w:type="dxa"/>
+          </w:tcPr>
+          <w:p>
+            <w:pPr>
+              <w:rPr>
+                <w:b/>
+              </w:rPr>
+            </w:pPr>
+            <w:r>
+              <w:rPr>
+                <w:b/>
+              </w:rPr>
+              <w:t>Nome</w:t>
+            </w:r>
+          </w:p>
+        </w:tc>
+        <w:tc>
+          <w:tcPr>
+            <w:tcW w:w="1182" w:type="dxa"/>
+          </w:tcPr>
+          <w:p>
+            <w:pPr>
+              <w:rPr>
+                <w:b/>
+              </w:rPr>
+            </w:pPr>
+            <w:r>
+              <w:rPr>
+                <w:b/>
+              </w:rPr>
+              <w:t>Cognome</w:t>
+            </w:r>
+          </w:p>
+        </w:tc>
+        <w:tc>
+          <w:tcPr>
+            <w:tcW w:w="1235" w:type="dxa"/>
+          </w:tcPr>
+          <w:p>
+            <w:pPr>
+              <w:rPr>
+                <w:b/>
+              </w:rPr>
+            </w:pPr>
+            <w:r>
+              <w:rPr>
+                <w:b/>
+              </w:rPr>
+              <w:t>Indirizzo</w:t>
+            </w:r>
+          </w:p>
+        </w:tc>
+        <w:tc>
+          <w:tcPr>
+            <w:tcW w:w="3145" w:type="dxa"/>
+          </w:tcPr>
+          <w:p>
+            <w:pPr>
+              <w:rPr>
+                <w:b/>
+              </w:rPr>
+            </w:pPr>
+            <w:r>
+              <w:rPr>
+                <w:b/>
+              </w:rPr>
+              <w:t>Email</w:t>
+            </w:r>
+          </w:p>
+        </w:tc>
+        <w:tc>
+          <w:tcPr>
+            <w:tcW w:w="3667" w:type="dxa"/>
+          </w:tcPr>
+          <w:p>
+            <w:pPr>
+              <w:rPr>
+                <w:b/>
+              </w:rPr>
+            </w:pPr>
+            <w:r>
+              <w:rPr>
+                <w:b/>
+              </w:rPr>
+              <w:t>PSW</w:t>
+            </w:r>
+          </w:p>
+        </w:tc>
+        <w:tc>
+          <w:tcPr>
+            <w:tcW w:w="1066" w:type="dxa"/>
+          </w:tcPr>
+          <w:p>
+            <w:pPr>
+              <w:rPr>
+                <w:b/>
+              </w:rPr>
+            </w:pPr>
+            <w:r>
+              <w:rPr>
+                <w:b/>
+              </w:rPr>
+              <w:t>Stelle</w:t>
+            </w:r>
+          </w:p>
+        </w:tc>
+      </w:tr>
+      <w:tr>
+        <w:tc>
+          <w:tcPr>
+            <w:tcW w:w="702" w:type="dxa"/>
+          </w:tcPr>
+          <w:p>
+            <w:r>
+              <w:t>1</w:t>
+            </w:r>
+          </w:p>
+        </w:tc>
+        <w:tc>
+          <w:tcPr>
+            <w:tcW w:w="985" w:type="dxa"/>
+          </w:tcPr>
+          <w:p>
+            <w:r>
+              <w:t>Davide</w:t>
+            </w:r>
+          </w:p>
+        </w:tc>
+        <w:tc>
+          <w:tcPr>
+            <w:tcW w:w="1182" w:type="dxa"/>
+          </w:tcPr>
+          <w:p>
+            <w:r>
+              <w:t>Corbetta</w:t>
+            </w:r>
+          </w:p>
+        </w:tc>
+        <w:tc>
+          <w:tcPr>
+            <w:tcW w:w="1235" w:type="dxa"/>
+          </w:tcPr>
+          <w:p>
+            <w:r>
+              <w:t>Via Roma</w:t>
+            </w:r>
+          </w:p>
+        </w:tc>
+        <w:tc>
+          <w:tcPr>
+            <w:tcW w:w="3145" w:type="dxa"/>
+          </w:tcPr>
+          <w:p>
+            <w:r>
+              <w:t>davidecorbetta0209@gmail.com</w:t>
+            </w:r>
+          </w:p>
+        </w:tc>
+        <w:tc>
+          <w:tcPr>
+            <w:tcW w:w="3667" w:type="dxa"/>
+          </w:tcPr>
+          <w:p>
+            <w:r>
+              <w:t>189bbbb00c5f1fb7fba9ad9285f193d1</w:t>
+            </w:r>
+          </w:p>
+        </w:tc>
+        <w:tc>
+          <w:tcPr>
+            <w:tcW w:w="1066" w:type="dxa"/>
+          </w:tcPr>
+          <w:p>
+            <w:r>
+              <w:t>5</w:t>
+            </w:r>
+          </w:p>
+        </w:tc>
+      </w:tr>
+      <w:tr>
+        <w:tc>
+          <w:tcPr>
+            <w:tcW w:w="702" w:type="dxa"/>
+          </w:tcPr>
+          <w:p>
+            <w:r>
+              <w:t>2</w:t>
+            </w:r>
+          </w:p>
+        </w:tc>
+        <w:tc>
+          <w:tcPr>
+            <w:tcW w:w="985" w:type="dxa"/>
+          </w:tcPr>
+          <w:p>
+            <w:r>
+              <w:t>Nome2</w:t>
+            </w:r>
+          </w:p>
+        </w:tc>
+        <w:tc>
+          <w:tcPr>
+            <w:tcW w:w="1182" w:type="dxa"/>
+          </w:tcPr>
+          <w:p>
+            <w:r>
+              <w:t>Cognome2</w:t>
+            </w:r>
+          </w:p>
+        </w:tc>
+        <w:tc>
+          <w:tcPr>
+            <w:tcW w:w="1235" w:type="dxa"/>
+          </w:tcPr>
+          <w:p>
+            <w:r>
+              <w:t>Via Milano</w:t>
+            </w:r>
+          </w:p>
+        </w:tc>
+        <w:tc>
+          <w:tcPr>
+            <w:tcW w:w="3145" w:type="dxa"/>
+          </w:tcPr>
+          <w:p>
+            <w:r>
+              <w:t>email2@gmail.com</w:t>
+            </w:r>
+          </w:p>
+        </w:tc>
+        <w:tc>
+          <w:tcPr>
+            <w:tcW w:w="3667" w:type="dxa"/>
+          </w:tcPr>
+          <w:p>
+            <w:r>
+              <w:t>280093f2cfe260a00ee1bb06f96584de</w:t>
+            </w:r>
+          </w:p>
+        </w:tc>
+        <w:tc>
+          <w:tcPr>
+            <w:tcW w:w="1066" w:type="dxa"/>
+          </w:tcPr>
+          <w:p>
+            <w:r>
+              <w:t>3</w:t>
+            </w:r>
+          </w:p>
+        </w:tc>
+      </w:tr>
+    </w:tbl>
+    <w:p/>
+    <w:p>
+      <w:pPr>
+        <w:pStyle w:val="Paragrafoelenco"/>
+        <w:numPr>
+          <w:ilvl w:val="0"/>
+          <w:numId w:val="3"/>
+        </w:numPr>
+      </w:pPr>
+      <w:r>
+        <w:rPr>
+          <w:b/>
+          <w:sz w:val="24"/>
+          <w:szCs w:val="24"/>
+        </w:rPr>
+        <w:t>Relazione “Vestito”:</w:t>
+      </w:r>
+    </w:p>
+    <w:tbl>
+      <w:tblPr>
+        <w:tblStyle w:val="Grigliatabella"/>
+        <w:tblW w:w="0" w:type="auto"/>
+        <w:tblLook w:val="04A0" w:firstRow="1" w:lastRow="0" w:firstColumn="1" w:lastColumn="0" w:noHBand="0" w:noVBand="1"/>
+      </w:tblPr>
+      <w:tblGrid>
+        <w:gridCol w:w="991"/>
+        <w:gridCol w:w="1034"/>
+        <w:gridCol w:w="1026"/>
+        <w:gridCol w:w="1034"/>
+        <w:gridCol w:w="1267"/>
+        <w:gridCol w:w="1242"/>
+        <w:gridCol w:w="1006"/>
+        <w:gridCol w:w="1005"/>
+        <w:gridCol w:w="1023"/>
+      </w:tblGrid>
+      <w:tr>
+        <w:tc>
+          <w:tcPr>
+            <w:tcW w:w="1069" w:type="dxa"/>
+          </w:tcPr>
+          <w:p>
+            <w:pPr>
+              <w:rPr>
+                <w:b/>
+              </w:rPr>
+            </w:pPr>
+            <w:r>
+              <w:rPr>
+                <w:b/>
+              </w:rPr>
+              <w:t>idV</w:t>
+            </w:r>
+          </w:p>
+        </w:tc>
+        <w:tc>
+          <w:tcPr>
+            <w:tcW w:w="1069" w:type="dxa"/>
+          </w:tcPr>
+          <w:p>
+            <w:pPr>
+              <w:rPr>
+                <w:b/>
+              </w:rPr>
+            </w:pPr>
+            <w:r>
+              <w:rPr>
+                <w:b/>
+              </w:rPr>
+              <w:t>Marca</w:t>
+            </w:r>
+          </w:p>
+        </w:tc>
+        <w:tc>
+          <w:tcPr>
+            <w:tcW w:w="1070" w:type="dxa"/>
+          </w:tcPr>
+          <w:p>
+            <w:pPr>
+              <w:rPr>
+                <w:b/>
+              </w:rPr>
+            </w:pPr>
+            <w:r>
+              <w:rPr>
+                <w:b/>
+              </w:rPr>
+              <w:t>Taglia</w:t>
+            </w:r>
+          </w:p>
+        </w:tc>
+        <w:tc>
+          <w:tcPr>
+            <w:tcW w:w="1070" w:type="dxa"/>
+          </w:tcPr>
+          <w:p>
+            <w:pPr>
+              <w:rPr>
+                <w:b/>
+              </w:rPr>
+            </w:pPr>
+            <w:r>
+              <w:rPr>
+                <w:b/>
+              </w:rPr>
+              <w:t>Colore</w:t>
+            </w:r>
+          </w:p>
+        </w:tc>
+        <w:tc>
+          <w:tcPr>
+            <w:tcW w:w="1070" w:type="dxa"/>
+          </w:tcPr>
+          <w:p>
+            <w:pPr>
+              <w:rPr>
+                <w:b/>
+              </w:rPr>
+            </w:pPr>
+            <w:r>
+              <w:rPr>
+                <w:b/>
+              </w:rPr>
+              <w:t>Descrizione</w:t>
+            </w:r>
+          </w:p>
+        </w:tc>
+        <w:tc>
+          <w:tcPr>
+            <w:tcW w:w="1070" w:type="dxa"/>
+          </w:tcPr>
+          <w:p>
+            <w:pPr>
+              <w:rPr>
+                <w:b/>
+              </w:rPr>
+            </w:pPr>
+            <w:r>
+              <w:rPr>
+                <w:b/>
+              </w:rPr>
+              <w:t>Disponibile</w:t>
+            </w:r>
+          </w:p>
+        </w:tc>
+        <w:tc>
+          <w:tcPr>
+            <w:tcW w:w="1070" w:type="dxa"/>
+          </w:tcPr>
+          <w:p>
+            <w:pPr>
+              <w:rPr>
+                <w:b/>
+              </w:rPr>
+            </w:pPr>
+            <w:r>
+              <w:rPr>
+                <w:b/>
+              </w:rPr>
+              <w:t>idC1</w:t>
+            </w:r>
+          </w:p>
+        </w:tc>
+        <w:tc>
+          <w:tcPr>
+            <w:tcW w:w="1070" w:type="dxa"/>
+          </w:tcPr>
+          <w:p>
+            <w:pPr>
+              <w:rPr>
+                <w:b/>
+              </w:rPr>
+            </w:pPr>
+            <w:r>
+              <w:rPr>
+                <w:b/>
+              </w:rPr>
+              <w:t>idT1</w:t>
+            </w:r>
+          </w:p>
+        </w:tc>
+        <w:tc>
+          <w:tcPr>
+            <w:tcW w:w="1070" w:type="dxa"/>
+          </w:tcPr>
+          <w:p>
+            <w:pPr>
+              <w:rPr>
+                <w:b/>
+              </w:rPr>
+            </w:pPr>
+            <w:r>
+              <w:rPr>
+                <w:b/>
+              </w:rPr>
+              <w:t>idV</w:t>
+            </w:r>
+            <w:r>
+              <w:rPr>
+                <w:b/>
+              </w:rPr>
+              <w:t>a</w:t>
+            </w:r>
+            <w:r>
+              <w:rPr>
+                <w:b/>
+              </w:rPr>
+              <w:t>1</w:t>
+            </w:r>
+          </w:p>
+        </w:tc>
+      </w:tr>
+      <w:tr>
+        <w:tc>
+          <w:tcPr>
+            <w:tcW w:w="1069" w:type="dxa"/>
+          </w:tcPr>
+          <w:p>
+            <w:r>
+              <w:t>1</w:t>
+            </w:r>
+          </w:p>
+        </w:tc>
+        <w:tc>
+          <w:tcPr>
+            <w:tcW w:w="1069" w:type="dxa"/>
+          </w:tcPr>
+          <w:p>
+            <w:r>
+              <w:t>Nike</w:t>
+            </w:r>
+          </w:p>
+        </w:tc>
+        <w:tc>
+          <w:tcPr>
+            <w:tcW w:w="1070" w:type="dxa"/>
+          </w:tcPr>
+          <w:p>
+            <w:r>
+              <w:t>M</w:t>
+            </w:r>
+          </w:p>
+        </w:tc>
+        <w:tc>
+          <w:tcPr>
+            <w:tcW w:w="1070" w:type="dxa"/>
+          </w:tcPr>
+          <w:p>
+            <w:r>
+              <w:t>Verde</w:t>
+            </w:r>
+          </w:p>
+        </w:tc>
+        <w:tc>
+          <w:tcPr>
+            <w:tcW w:w="1070" w:type="dxa"/>
+          </w:tcPr>
+          <w:p>
+            <w:r>
+              <w:t>Felpa</w:t>
+            </w:r>
+          </w:p>
+        </w:tc>
+        <w:tc>
+          <w:tcPr>
+            <w:tcW w:w="1070" w:type="dxa"/>
+          </w:tcPr>
+          <w:p>
+            <w:r>
+              <w:t>true</w:t>
+            </w:r>
+          </w:p>
+        </w:tc>
+        <w:tc>
+          <w:tcPr>
+            <w:tcW w:w="1070" w:type="dxa"/>
+          </w:tcPr>
+          <w:p>
+            <w:r>
+              <w:t>1</w:t>
+            </w:r>
+          </w:p>
+        </w:tc>
+        <w:tc>
+          <w:tcPr>
+            <w:tcW w:w="1070" w:type="dxa"/>
+          </w:tcPr>
+          <w:p>
+            <w:r>
+              <w:t>1</w:t>
+            </w:r>
+          </w:p>
+        </w:tc>
+        <w:tc>
+          <w:tcPr>
+            <w:tcW w:w="1070" w:type="dxa"/>
+          </w:tcPr>
+          <w:p>
+            <w:r>
+              <w:t>1</w:t>
+            </w:r>
+          </w:p>
+        </w:tc>
+      </w:tr>
+      <w:tr>
+        <w:tc>
+          <w:tcPr>
+            <w:tcW w:w="1069" w:type="dxa"/>
+          </w:tcPr>
+          <w:p>
+            <w:r>
+              <w:t>2</w:t>
+            </w:r>
+          </w:p>
+        </w:tc>
+        <w:tc>
+          <w:tcPr>
+            <w:tcW w:w="1069" w:type="dxa"/>
+          </w:tcPr>
+          <w:p>
+            <w:r>
+              <w:t>Adidas</w:t>
+            </w:r>
+          </w:p>
+        </w:tc>
+        <w:tc>
+          <w:tcPr>
+            <w:tcW w:w="1070" w:type="dxa"/>
+          </w:tcPr>
+          <w:p>
+            <w:r>
+              <w:t>L</w:t>
+            </w:r>
+          </w:p>
+        </w:tc>
+        <w:tc>
+          <w:tcPr>
+            <w:tcW w:w="1070" w:type="dxa"/>
+          </w:tcPr>
+          <w:p>
+            <w:r>
+              <w:t>Giallo</w:t>
+            </w:r>
+          </w:p>
+        </w:tc>
+        <w:tc>
+          <w:tcPr>
+            <w:tcW w:w="1070" w:type="dxa"/>
+          </w:tcPr>
+          <w:p>
+            <w:r>
+              <w:t>Maglietta</w:t>
+            </w:r>
+          </w:p>
+        </w:tc>
+        <w:tc>
+          <w:tcPr>
+            <w:tcW w:w="1070" w:type="dxa"/>
+          </w:tcPr>
+          <w:p>
+            <w:r>
+              <w:t>false</w:t>
+            </w:r>
+          </w:p>
+        </w:tc>
+        <w:tc>
+          <w:tcPr>
+            <w:tcW w:w="1070" w:type="dxa"/>
+          </w:tcPr>
+          <w:p>
+            <w:r>
+              <w:t>2</w:t>
+            </w:r>
+          </w:p>
+        </w:tc>
+        <w:tc>
+          <w:tcPr>
+            <w:tcW w:w="1070" w:type="dxa"/>
+          </w:tcPr>
+          <w:p>
+            <w:r>
+              <w:t>2</w:t>
+            </w:r>
+          </w:p>
+        </w:tc>
+        <w:tc>
+          <w:tcPr>
+            <w:tcW w:w="1070" w:type="dxa"/>
+          </w:tcPr>
+          <w:p>
+            <w:r>
+              <w:t>2</w:t>
+            </w:r>
+          </w:p>
+        </w:tc>
+      </w:tr>
+    </w:tbl>
+    <w:p/>
+    <w:p/>
+    <w:p>
+      <w:pPr>
+        <w:rPr>
+          <w:b/>
+          <w:bCs/>
+          <w:sz w:val="24"/>
+          <w:szCs w:val="24"/>
+        </w:rPr>
+      </w:pPr>
+      <w:r>
+        <w:rPr>
+          <w:b/>
+          <w:bCs/>
+          <w:sz w:val="24"/>
+          <w:szCs w:val="24"/>
+        </w:rPr>
+        <w:t>Traduzione dell’associazione “Creare”:</w:t>
+      </w:r>
+    </w:p>
+    <w:p>
+      <w:r>
+        <w:t>L’associazione diretta risulta essere parziale mentre l’associazione inversa risulta essere totale</w:t>
+      </w:r>
+    </w:p>
+    <w:p>
+      <w:pPr>
+        <w:rPr>
+          <w:b/>
+          <w:bCs/>
+          <w:sz w:val="24"/>
+          <w:szCs w:val="24"/>
+        </w:rPr>
+      </w:pPr>
+      <w:r>
+        <w:rPr>
+          <w:b/>
+          <w:bCs/>
+          <w:sz w:val="24"/>
+          <w:szCs w:val="24"/>
+        </w:rPr>
+        <w:t>Regola di lettura dell’associazione “Creare”:</w:t>
+      </w:r>
+    </w:p>
+    <w:p>
+      <w:r>
+        <w:t>U</w:t>
+      </w:r>
+      <w:r>
+        <w:t xml:space="preserve">n </w:t>
+      </w:r>
+      <w:r>
+        <w:t>cliente può creare uno o più log in base all’operazione che effettua sul sito e un log è creato da un solo cliente</w:t>
+      </w:r>
+      <w:r>
+        <w:t>.</w:t>
+      </w:r>
+    </w:p>
+    <w:p>
+      <w:pPr>
+        <w:rPr>
+          <w:b/>
+          <w:bCs/>
+          <w:sz w:val="24"/>
+          <w:szCs w:val="24"/>
+        </w:rPr>
+      </w:pPr>
+      <w:r>
+        <w:rPr>
+          <w:b/>
+          <w:bCs/>
+          <w:sz w:val="24"/>
+          <w:szCs w:val="24"/>
+        </w:rPr>
+        <w:lastRenderedPageBreak/>
+        <w:t>Mapping relazione dell’associazione “Cre</w:t>
+      </w:r>
+      <w:r>
+        <w:rPr>
+          <w:b/>
+          <w:bCs/>
+          <w:sz w:val="24"/>
+          <w:szCs w:val="24"/>
+        </w:rPr>
+        <w:t>are</w:t>
+      </w:r>
+      <w:r>
+        <w:rPr>
+          <w:b/>
+          <w:bCs/>
+          <w:sz w:val="24"/>
+          <w:szCs w:val="24"/>
+        </w:rPr>
+        <w:t>” sulle relazioni “Cliente” e “</w:t>
+      </w:r>
+      <w:r>
+        <w:rPr>
+          <w:b/>
+          <w:bCs/>
+          <w:sz w:val="24"/>
+          <w:szCs w:val="24"/>
+        </w:rPr>
+        <w:t>Log</w:t>
+      </w:r>
+      <w:r>
+        <w:rPr>
+          <w:b/>
+          <w:bCs/>
+          <w:sz w:val="24"/>
+          <w:szCs w:val="24"/>
+        </w:rPr>
+        <w:t>” con molteplicità (1:N):</w:t>
+      </w:r>
+    </w:p>
+    <w:p>
+      <w:pPr>
+        <w:pStyle w:val="Paragrafoelenco"/>
+        <w:numPr>
+          <w:ilvl w:val="0"/>
+          <w:numId w:val="2"/>
+        </w:numPr>
+      </w:pPr>
+      <w:r>
+        <w:t>Cliente (idC, Nome, Cognome, Indirizzo, Email, PSW, Stelle)</w:t>
+      </w:r>
+    </w:p>
+    <w:p>
+      <w:pPr>
+        <w:pStyle w:val="Paragrafoelenco"/>
+        <w:numPr>
+          <w:ilvl w:val="0"/>
+          <w:numId w:val="2"/>
+        </w:numPr>
+      </w:pPr>
+      <w:r>
+        <w:t>Log (idL, Descrizione, Data, idC1)</w:t>
+      </w:r>
+    </w:p>
+    <w:p>
+      <w:pPr>
+        <w:pStyle w:val="Paragrafoelenco"/>
+      </w:pPr>
+      <w:r>
+        <w:t>L’attributo “idC1” della relazione “</w:t>
+      </w:r>
+      <w:r>
+        <w:t>Lg</w:t>
+      </w:r>
+      <w:r>
+        <w:t>” risulta essere chiave esterna 8FK) sull’attributo “idC” della relazione “Cliente”</w:t>
+      </w:r>
+    </w:p>
+    <w:p>
+      <w:pPr>
+        <w:pStyle w:val="Paragrafoelenco"/>
+      </w:pPr>
+    </w:p>
+    <w:p>
+      <w:pPr>
+        <w:pStyle w:val="Paragrafoelenco"/>
+        <w:rPr>
+          <w:rFonts w:cstheme="minorHAnsi"/>
+        </w:rPr>
+      </w:pPr>
+      <w:r>
+        <w:t xml:space="preserve">VRIdC (Cliente) </w:t>
+      </w:r>
+      <w:r>
+        <w:rPr>
+          <w:rFonts w:ascii="Cambria Math" w:hAnsi="Cambria Math" w:cs="Cambria Math"/>
+        </w:rPr>
+        <w:t>⊂</w:t>
+      </w:r>
+      <w:r>
+        <w:rPr>
+          <w:rFonts w:ascii="Cambria Math" w:hAnsi="Cambria Math" w:cs="Cambria Math"/>
+        </w:rPr>
+        <w:t xml:space="preserve"> </w:t>
+      </w:r>
+      <w:r>
+        <w:rPr>
+          <w:rFonts w:cstheme="minorHAnsi"/>
+        </w:rPr>
+        <w:t>VRid</w:t>
+      </w:r>
+      <w:r>
+        <w:rPr>
+          <w:rFonts w:cstheme="minorHAnsi"/>
+        </w:rPr>
+        <w:t>C</w:t>
+      </w:r>
+      <w:r>
+        <w:rPr>
+          <w:rFonts w:cstheme="minorHAnsi"/>
+        </w:rPr>
+        <w:t>1 (</w:t>
+      </w:r>
+      <w:r>
+        <w:rPr>
+          <w:rFonts w:cstheme="minorHAnsi"/>
+        </w:rPr>
+        <w:t>Log</w:t>
+      </w:r>
+      <w:r>
+        <w:rPr>
+          <w:rFonts w:cstheme="minorHAnsi"/>
+        </w:rPr>
+        <w:t>)</w:t>
+      </w:r>
+    </w:p>
+    <w:p>
+      <w:pPr>
+        <w:pStyle w:val="Paragrafoelenco"/>
+        <w:rPr>
+          <w:rFonts w:cstheme="minorHAnsi"/>
+        </w:rPr>
+      </w:pPr>
+      <w:r>
+        <w:rPr>
+          <w:rFonts w:cstheme="minorHAnsi"/>
+        </w:rPr>
+        <w:t>VRidC1 (Log)</w:t>
+      </w:r>
+      <w:r>
+        <w:rPr>
+          <w:rFonts w:cstheme="minorHAnsi"/>
+        </w:rPr>
+        <w:t xml:space="preserve"> </w:t>
+      </w:r>
+      <w:r>
+        <w:rPr>
+          <w:rFonts w:ascii="Cambria Math" w:hAnsi="Cambria Math" w:cs="Cambria Math"/>
+        </w:rPr>
+        <w:t>⊂</w:t>
+      </w:r>
+      <w:r>
+        <w:rPr>
+          <w:rFonts w:ascii="Cambria Math" w:hAnsi="Cambria Math" w:cs="Cambria Math"/>
+        </w:rPr>
+        <w:t xml:space="preserve"> </w:t>
+      </w:r>
+      <w:r>
+        <w:t>VRIdC (Cliente)</w:t>
+      </w:r>
+    </w:p>
+    <w:p>
+      <w:pPr>
+        <w:rPr>
+          <w:b/>
+          <w:sz w:val="24"/>
+          <w:szCs w:val="24"/>
+        </w:rPr>
+      </w:pPr>
+      <w:r>
+        <w:rPr>
+          <w:b/>
+          <w:sz w:val="24"/>
+          <w:szCs w:val="24"/>
+        </w:rPr>
+        <w:t>Ipotesi di popolamento delle relazioni “Cliente” e “</w:t>
+      </w:r>
+      <w:r>
+        <w:rPr>
+          <w:b/>
+          <w:sz w:val="24"/>
+          <w:szCs w:val="24"/>
+        </w:rPr>
+        <w:t>Log</w:t>
+      </w:r>
+      <w:r>
+        <w:rPr>
+          <w:b/>
+          <w:sz w:val="24"/>
+          <w:szCs w:val="24"/>
+        </w:rPr>
+        <w:t>” dell’associazione “</w:t>
+      </w:r>
+      <w:r>
+        <w:rPr>
+          <w:b/>
+          <w:sz w:val="24"/>
+          <w:szCs w:val="24"/>
+        </w:rPr>
+        <w:t>Creare</w:t>
+      </w:r>
+      <w:r>
+        <w:rPr>
+          <w:b/>
+          <w:sz w:val="24"/>
+          <w:szCs w:val="24"/>
+        </w:rPr>
+        <w:t>”:</w:t>
+      </w:r>
+    </w:p>
+    <w:p>
+      <w:pPr>
+        <w:pStyle w:val="Paragrafoelenco"/>
+        <w:numPr>
+          <w:ilvl w:val="0"/>
+          <w:numId w:val="3"/>
+        </w:numPr>
+        <w:rPr>
+          <w:b/>
+          <w:sz w:val="24"/>
+          <w:szCs w:val="24"/>
+        </w:rPr>
+      </w:pPr>
+      <w:r>
+        <w:rPr>
+          <w:b/>
+          <w:sz w:val="24"/>
+          <w:szCs w:val="24"/>
+        </w:rPr>
+        <w:t>Relazione “Cliente”:</w:t>
+      </w:r>
+    </w:p>
+    <w:tbl>
+      <w:tblPr>
+        <w:tblStyle w:val="Grigliatabella"/>
+        <w:tblW w:w="11982" w:type="dxa"/>
+        <w:tblInd w:w="-856" w:type="dxa"/>
+        <w:tblLook w:val="04A0" w:firstRow="1" w:lastRow="0" w:firstColumn="1" w:lastColumn="0" w:noHBand="0" w:noVBand="1"/>
+      </w:tblPr>
+      <w:tblGrid>
+        <w:gridCol w:w="702"/>
+        <w:gridCol w:w="985"/>
+        <w:gridCol w:w="1182"/>
+        <w:gridCol w:w="1235"/>
+        <w:gridCol w:w="3145"/>
+        <w:gridCol w:w="3667"/>
+        <w:gridCol w:w="1066"/>
+      </w:tblGrid>
+      <w:tr>
+        <w:tc>
+          <w:tcPr>
+            <w:tcW w:w="702" w:type="dxa"/>
+          </w:tcPr>
+          <w:p>
+            <w:pPr>
+              <w:rPr>
+                <w:b/>
+              </w:rPr>
+            </w:pPr>
+            <w:r>
+              <w:rPr>
+                <w:b/>
+              </w:rPr>
+              <w:t>id_C</w:t>
+            </w:r>
+          </w:p>
+        </w:tc>
+        <w:tc>
+          <w:tcPr>
+            <w:tcW w:w="985" w:type="dxa"/>
+          </w:tcPr>
+          <w:p>
+            <w:pPr>
+              <w:rPr>
+                <w:b/>
+              </w:rPr>
+            </w:pPr>
+            <w:r>
+              <w:rPr>
+                <w:b/>
+              </w:rPr>
+              <w:t>Nome</w:t>
+            </w:r>
+          </w:p>
+        </w:tc>
+        <w:tc>
+          <w:tcPr>
+            <w:tcW w:w="1182" w:type="dxa"/>
+          </w:tcPr>
+          <w:p>
+            <w:pPr>
+              <w:rPr>
+                <w:b/>
+              </w:rPr>
+            </w:pPr>
+            <w:r>
+              <w:rPr>
+                <w:b/>
+              </w:rPr>
+              <w:t>Cognome</w:t>
+            </w:r>
+          </w:p>
+        </w:tc>
+        <w:tc>
+          <w:tcPr>
+            <w:tcW w:w="1235" w:type="dxa"/>
+          </w:tcPr>
+          <w:p>
+            <w:pPr>
+              <w:rPr>
+                <w:b/>
+              </w:rPr>
+            </w:pPr>
+            <w:r>
+              <w:rPr>
+                <w:b/>
+              </w:rPr>
+              <w:t>Indirizzo</w:t>
+            </w:r>
+          </w:p>
+        </w:tc>
+        <w:tc>
+          <w:tcPr>
+            <w:tcW w:w="3145" w:type="dxa"/>
+          </w:tcPr>
+          <w:p>
+            <w:pPr>
+              <w:rPr>
+                <w:b/>
+              </w:rPr>
+            </w:pPr>
+            <w:r>
+              <w:rPr>
+                <w:b/>
+              </w:rPr>
+              <w:t>Email</w:t>
+            </w:r>
+          </w:p>
+        </w:tc>
+        <w:tc>
+          <w:tcPr>
+            <w:tcW w:w="3667" w:type="dxa"/>
+          </w:tcPr>
+          <w:p>
+            <w:pPr>
+              <w:rPr>
+                <w:b/>
+              </w:rPr>
+            </w:pPr>
+            <w:r>
+              <w:rPr>
+                <w:b/>
+              </w:rPr>
+              <w:t>PSW</w:t>
+            </w:r>
+          </w:p>
+        </w:tc>
+        <w:tc>
+          <w:tcPr>
+            <w:tcW w:w="1066" w:type="dxa"/>
+          </w:tcPr>
+          <w:p>
+            <w:pPr>
+              <w:rPr>
+                <w:b/>
+              </w:rPr>
+            </w:pPr>
+            <w:r>
+              <w:rPr>
+                <w:b/>
+              </w:rPr>
+              <w:t>Stelle</w:t>
+            </w:r>
+          </w:p>
+        </w:tc>
+      </w:tr>
+      <w:tr>
+        <w:tc>
+          <w:tcPr>
+            <w:tcW w:w="702" w:type="dxa"/>
+          </w:tcPr>
+          <w:p>
+            <w:r>
+              <w:t>1</w:t>
+            </w:r>
+          </w:p>
+        </w:tc>
+        <w:tc>
+          <w:tcPr>
+            <w:tcW w:w="985" w:type="dxa"/>
+          </w:tcPr>
+          <w:p>
+            <w:r>
+              <w:t>Davide</w:t>
+            </w:r>
+          </w:p>
+        </w:tc>
+        <w:tc>
+          <w:tcPr>
+            <w:tcW w:w="1182" w:type="dxa"/>
+          </w:tcPr>
+          <w:p>
+            <w:r>
+              <w:t>Corbetta</w:t>
+            </w:r>
+          </w:p>
+        </w:tc>
+        <w:tc>
+          <w:tcPr>
+            <w:tcW w:w="1235" w:type="dxa"/>
+          </w:tcPr>
+          <w:p>
+            <w:r>
+              <w:t>Via Roma</w:t>
+            </w:r>
+          </w:p>
+        </w:tc>
+        <w:tc>
+          <w:tcPr>
+            <w:tcW w:w="3145" w:type="dxa"/>
+          </w:tcPr>
+          <w:p>
+            <w:r>
+              <w:t>davidecorbetta0209@gmail.com</w:t>
+            </w:r>
+          </w:p>
+        </w:tc>
+        <w:tc>
+          <w:tcPr>
+            <w:tcW w:w="3667" w:type="dxa"/>
+          </w:tcPr>
+          <w:p>
+            <w:r>
+              <w:t>189bbbb00c5f1fb7fba9ad9285f193d1</w:t>
+            </w:r>
+          </w:p>
+        </w:tc>
+        <w:tc>
+          <w:tcPr>
+            <w:tcW w:w="1066" w:type="dxa"/>
+          </w:tcPr>
+          <w:p>
+            <w:r>
+              <w:t>5</w:t>
+            </w:r>
+          </w:p>
+        </w:tc>
+      </w:tr>
+      <w:tr>
+        <w:tc>
+          <w:tcPr>
+            <w:tcW w:w="702" w:type="dxa"/>
+          </w:tcPr>
+          <w:p>
+            <w:r>
+              <w:t>2</w:t>
+            </w:r>
+          </w:p>
+        </w:tc>
+        <w:tc>
+          <w:tcPr>
+            <w:tcW w:w="985" w:type="dxa"/>
+          </w:tcPr>
+          <w:p>
+            <w:r>
+              <w:t>Nome2</w:t>
+            </w:r>
+          </w:p>
+        </w:tc>
+        <w:tc>
+          <w:tcPr>
+            <w:tcW w:w="1182" w:type="dxa"/>
+          </w:tcPr>
+          <w:p>
+            <w:r>
+              <w:t>Cognome2</w:t>
+            </w:r>
+          </w:p>
+        </w:tc>
+        <w:tc>
+          <w:tcPr>
+            <w:tcW w:w="1235" w:type="dxa"/>
+          </w:tcPr>
+          <w:p>
+            <w:r>
+              <w:t>Via Milano</w:t>
+            </w:r>
+          </w:p>
+        </w:tc>
+        <w:tc>
+          <w:tcPr>
+            <w:tcW w:w="3145" w:type="dxa"/>
+          </w:tcPr>
+          <w:p>
+            <w:r>
+              <w:t>email2@gmail.com</w:t>
+            </w:r>
+          </w:p>
+        </w:tc>
+        <w:tc>
+          <w:tcPr>
+            <w:tcW w:w="3667" w:type="dxa"/>
+          </w:tcPr>
+          <w:p>
+            <w:r>
+              <w:t>280093f2cfe260a00ee1bb06f96584de</w:t>
+            </w:r>
+          </w:p>
+        </w:tc>
+        <w:tc>
+          <w:tcPr>
+            <w:tcW w:w="1066" w:type="dxa"/>
+          </w:tcPr>
+          <w:p>
+            <w:r>
+              <w:t>3</w:t>
+            </w:r>
+          </w:p>
+        </w:tc>
+      </w:tr>
+    </w:tbl>
+    <w:p/>
+    <w:p>
+      <w:pPr>
+        <w:pStyle w:val="Paragrafoelenco"/>
+        <w:numPr>
+          <w:ilvl w:val="0"/>
+          <w:numId w:val="3"/>
+        </w:numPr>
+      </w:pPr>
+      <w:r>
+        <w:rPr>
+          <w:b/>
+          <w:sz w:val="24"/>
+          <w:szCs w:val="24"/>
+        </w:rPr>
+        <w:t>Relazione “</w:t>
+      </w:r>
+      <w:r>
+        <w:rPr>
+          <w:b/>
+          <w:sz w:val="24"/>
+          <w:szCs w:val="24"/>
+        </w:rPr>
+        <w:t>Log</w:t>
+      </w:r>
+      <w:r>
+        <w:rPr>
+          <w:b/>
+          <w:sz w:val="24"/>
+          <w:szCs w:val="24"/>
+        </w:rPr>
+        <w:t>”:</w:t>
+      </w:r>
+    </w:p>
+    <w:tbl>
+      <w:tblPr>
+        <w:tblStyle w:val="Grigliatabella"/>
+        <w:tblW w:w="0" w:type="auto"/>
+        <w:tblLook w:val="04A0" w:firstRow="1" w:lastRow="0" w:firstColumn="1" w:lastColumn="0" w:noHBand="0" w:noVBand="1"/>
+      </w:tblPr>
+      <w:tblGrid>
+        <w:gridCol w:w="2353"/>
+        <w:gridCol w:w="2595"/>
+        <w:gridCol w:w="2405"/>
+        <w:gridCol w:w="2275"/>
+      </w:tblGrid>
+      <w:tr>
+        <w:tc>
+          <w:tcPr>
+            <w:tcW w:w="2353" w:type="dxa"/>
+          </w:tcPr>
+          <w:p>
+            <w:r>
+              <w:t>idL</w:t>
+            </w:r>
+          </w:p>
+        </w:tc>
+        <w:tc>
+          <w:tcPr>
+            <w:tcW w:w="2595" w:type="dxa"/>
+          </w:tcPr>
+          <w:p>
+            <w:r>
+              <w:t>Descrizione</w:t>
+            </w:r>
+          </w:p>
+        </w:tc>
+        <w:tc>
+          <w:tcPr>
+            <w:tcW w:w="2405" w:type="dxa"/>
+          </w:tcPr>
+          <w:p>
+            <w:r>
+              <w:t>Data</w:t>
+            </w:r>
+          </w:p>
+        </w:tc>
+        <w:tc>
+          <w:tcPr>
+            <w:tcW w:w="2275" w:type="dxa"/>
+          </w:tcPr>
+          <w:p>
+            <w:r>
+              <w:t>id</w:t>
+            </w:r>
+            <w:r>
+              <w:t>C1</w:t>
+            </w:r>
+          </w:p>
+        </w:tc>
+      </w:tr>
+      <w:tr>
+        <w:tc>
+          <w:tcPr>
+            <w:tcW w:w="2353" w:type="dxa"/>
+          </w:tcPr>
+          <w:p>
+            <w:r>
+              <w:t>1</w:t>
+            </w:r>
+          </w:p>
+        </w:tc>
+        <w:tc>
+          <w:tcPr>
+            <w:tcW w:w="2595" w:type="dxa"/>
+          </w:tcPr>
+          <w:p>
+            <w:r>
+              <w:t>Utente si è registrato nel sito</w:t>
+            </w:r>
+          </w:p>
+        </w:tc>
+        <w:tc>
+          <w:tcPr>
+            <w:tcW w:w="2405" w:type="dxa"/>
+          </w:tcPr>
+          <w:p>
+            <w:r>
+              <w:t>07/05/2021</w:t>
+            </w:r>
+          </w:p>
+        </w:tc>
+        <w:tc>
+          <w:tcPr>
+            <w:tcW w:w="2275" w:type="dxa"/>
+          </w:tcPr>
+          <w:p>
+            <w:r>
+              <w:t>1</w:t>
+            </w:r>
+          </w:p>
+        </w:tc>
+      </w:tr>
+      <w:tr>
+        <w:tc>
+          <w:tcPr>
+            <w:tcW w:w="2353" w:type="dxa"/>
+          </w:tcPr>
+          <w:p>
+            <w:r>
+              <w:t>2</w:t>
+            </w:r>
+          </w:p>
+        </w:tc>
+        <w:tc>
+          <w:tcPr>
+            <w:tcW w:w="2595" w:type="dxa"/>
+          </w:tcPr>
+          <w:p>
+            <w:r>
+              <w:t>Utente si è registrato nel sito</w:t>
+            </w:r>
+          </w:p>
+        </w:tc>
+        <w:tc>
+          <w:tcPr>
+            <w:tcW w:w="2405" w:type="dxa"/>
+          </w:tcPr>
+          <w:p>
+            <w:r>
+              <w:t>07/07/021</w:t>
+            </w:r>
+          </w:p>
+        </w:tc>
+        <w:tc>
+          <w:tcPr>
+            <w:tcW w:w="2275" w:type="dxa"/>
+          </w:tcPr>
+          <w:p>
+            <w:r>
+              <w:t>2</w:t>
+            </w:r>
+          </w:p>
+        </w:tc>
+      </w:tr>
+      <w:tr>
+        <w:tc>
+          <w:tcPr>
+            <w:tcW w:w="2353" w:type="dxa"/>
+          </w:tcPr>
+          <w:p>
+            <w:r>
+              <w:t>3</w:t>
+            </w:r>
+          </w:p>
+        </w:tc>
+        <w:tc>
+          <w:tcPr>
+            <w:tcW w:w="2595" w:type="dxa"/>
+          </w:tcPr>
+          <w:p>
+            <w:r>
+              <w:t>Utente ha donato un vestito con id “1”</w:t>
+            </w:r>
+          </w:p>
+        </w:tc>
+        <w:tc>
+          <w:tcPr>
+            <w:tcW w:w="2405" w:type="dxa"/>
+          </w:tcPr>
+          <w:p>
+            <w:r>
+              <w:t>07/07/021</w:t>
+            </w:r>
+          </w:p>
+        </w:tc>
+        <w:tc>
+          <w:tcPr>
+            <w:tcW w:w="2275" w:type="dxa"/>
+          </w:tcPr>
+          <w:p>
+            <w:r>
+              <w:t>1</w:t>
+            </w:r>
+          </w:p>
+        </w:tc>
+      </w:tr>
+      <w:tr>
+        <w:tc>
+          <w:tcPr>
+            <w:tcW w:w="2353" w:type="dxa"/>
+          </w:tcPr>
+          <w:p>
+            <w:r>
+              <w:t>4</w:t>
+            </w:r>
+          </w:p>
+        </w:tc>
+        <w:tc>
+          <w:tcPr>
+            <w:tcW w:w="2595" w:type="dxa"/>
+          </w:tcPr>
+          <w:p>
+            <w:r>
+              <w:t>Utente ha donato un vestito con id “2”</w:t>
+            </w:r>
+          </w:p>
+        </w:tc>
+        <w:tc>
+          <w:tcPr>
+            <w:tcW w:w="2405" w:type="dxa"/>
+          </w:tcPr>
+          <w:p>
+            <w:r>
+              <w:t>07/07/021</w:t>
+            </w:r>
+          </w:p>
+        </w:tc>
+        <w:tc>
+          <w:tcPr>
+            <w:tcW w:w="2275" w:type="dxa"/>
+          </w:tcPr>
+          <w:p>
+            <w:r>
+              <w:t>2</w:t>
+            </w:r>
+          </w:p>
+        </w:tc>
+      </w:tr>
+    </w:tbl>
+    <w:p>
+      <w:bookmarkStart w:id="0" w:name="_GoBack"/>
+      <w:bookmarkEnd w:id="0"/>
     </w:p>
     <w:sectPr>
       <w:pgSz w:w="11906" w:h="16838"/>
@@ -325,11 +2149,124 @@
 </file>
 
 <file path=word/numbering.xml><?xml version="1.0" encoding="utf-8"?>
-<w:numbering xmlns:wpc="http://schemas.microsoft.com/office/word/2010/wordprocessingCanvas" xmlns:cx="http://schemas.microsoft.com/office/drawing/2014/chartex" xmlns:cx1="http://schemas.microsoft.com/office/drawing/2015/9/8/chartex" xmlns:cx2="http://schemas.microsoft.com/office/drawing/2015/10/21/chartex" xmlns:cx3="http://schemas.microsoft.com/office/drawing/2016/5/9/chartex" xmlns:cx4="http://schemas.microsoft.com/office/drawing/2016/5/10/chartex" xmlns:cx5="http://schemas.microsoft.com/office/drawing/2016/5/11/chartex" xmlns:cx6="http://schemas.microsoft.com/office/drawing/2016/5/12/chartex" xmlns:cx7="http://schemas.microsoft.com/office/drawing/2016/5/13/chartex" xmlns:cx8="http://schemas.microsoft.com/office/drawing/2016/5/14/chartex" xmlns:mc="http://schemas.openxmlformats.org/markup-compatibility/2006" xmlns:aink="http://schemas.microsoft.com/office/drawing/2016/ink" xmlns:am3d="http://schemas.microsoft.com/office/drawing/2017/model3d" xmlns:o="urn:schemas-microsoft-com:office:office" xmlns:r="http://schemas.openxmlformats.org/officeDocument/2006/relationships" xmlns:m="http://schemas.openxmlformats.org/officeDocument/2006/math" xmlns:v="urn:schemas-microsoft-com:vml" xmlns:wp14="http://schemas.microsoft.com/office/word/2010/wordprocessingDrawing" xmlns:wp="http://schemas.openxmlformats.org/drawingml/2006/wordprocessingDrawing" xmlns:w10="urn:schemas-microsoft-com:office:word" xmlns:w="http://schemas.openxmlformats.org/wordprocessingml/2006/main" xmlns:w14="http://schemas.microsoft.com/office/word/2010/wordml" xmlns:w15="http://schemas.microsoft.com/office/word/2012/wordml" xmlns:w16cex="http://schemas.microsoft.com/office/word/2018/wordml/cex" xmlns:w16cid="http://schemas.microsoft.com/office/word/2016/wordml/cid" xmlns:w16="http://schemas.microsoft.com/office/word/2018/wordml" xmlns:w16sdtdh="http://schemas.microsoft.com/office/word/2020/wordml/sdtdatahash" xmlns:w16se="http://schemas.microsoft.com/office/word/2015/wordml/symex" xmlns:wpg="http://schemas.microsoft.com/office/word/2010/wordprocessingGroup" xmlns:wpi="http://schemas.microsoft.com/office/word/2010/wordprocessingInk" xmlns:wne="http://schemas.microsoft.com/office/word/2006/wordml" xmlns:wps="http://schemas.microsoft.com/office/word/2010/wordprocessingShape" mc:Ignorable="w14 w15 w16se w16cid w16 w16cex w16sdtdh wp14">
+<w:numbering xmlns:wpc="http://schemas.microsoft.com/office/word/2010/wordprocessingCanvas" xmlns:cx="http://schemas.microsoft.com/office/drawing/2014/chartex" xmlns:cx1="http://schemas.microsoft.com/office/drawing/2015/9/8/chartex" xmlns:cx2="http://schemas.microsoft.com/office/drawing/2015/10/21/chartex" xmlns:cx3="http://schemas.microsoft.com/office/drawing/2016/5/9/chartex" xmlns:cx4="http://schemas.microsoft.com/office/drawing/2016/5/10/chartex" xmlns:cx5="http://schemas.microsoft.com/office/drawing/2016/5/11/chartex" xmlns:cx6="http://schemas.microsoft.com/office/drawing/2016/5/12/chartex" xmlns:cx7="http://schemas.microsoft.com/office/drawing/2016/5/13/chartex" xmlns:cx8="http://schemas.microsoft.com/office/drawing/2016/5/14/chartex" xmlns:mc="http://schemas.openxmlformats.org/markup-compatibility/2006" xmlns:aink="http://schemas.microsoft.com/office/drawing/2016/ink" xmlns:am3d="http://schemas.microsoft.com/office/drawing/2017/model3d" xmlns:o="urn:schemas-microsoft-com:office:office" xmlns:r="http://schemas.openxmlformats.org/officeDocument/2006/relationships" xmlns:m="http://schemas.openxmlformats.org/officeDocument/2006/math" xmlns:v="urn:schemas-microsoft-com:vml" xmlns:wp14="http://schemas.microsoft.com/office/word/2010/wordprocessingDrawing" xmlns:wp="http://schemas.openxmlformats.org/drawingml/2006/wordprocessingDrawing" xmlns:w10="urn:schemas-microsoft-com:office:word" xmlns:w="http://schemas.openxmlformats.org/wordprocessingml/2006/main" xmlns:w14="http://schemas.microsoft.com/office/word/2010/wordml" xmlns:w15="http://schemas.microsoft.com/office/word/2012/wordml" xmlns:w16cid="http://schemas.microsoft.com/office/word/2016/wordml/cid" xmlns:w16se="http://schemas.microsoft.com/office/word/2015/wordml/symex" xmlns:wpg="http://schemas.microsoft.com/office/word/2010/wordprocessingGroup" xmlns:wpi="http://schemas.microsoft.com/office/word/2010/wordprocessingInk" xmlns:wne="http://schemas.microsoft.com/office/word/2006/wordml" xmlns:wps="http://schemas.microsoft.com/office/word/2010/wordprocessingShape" mc:Ignorable="w14 w15 w16se w16cid wp14">
   <w:abstractNum w:abstractNumId="0" w15:restartNumberingAfterBreak="0">
+    <w:nsid w:val="2BFA5AFE"/>
+    <w:multiLevelType w:val="hybridMultilevel"/>
+    <w:tmpl w:val="813ECD96"/>
+    <w:lvl w:ilvl="0" w:tplc="04100001">
+      <w:start w:val="1"/>
+      <w:numFmt w:val="bullet"/>
+      <w:lvlText w:val=""/>
+      <w:lvlJc w:val="left"/>
+      <w:pPr>
+        <w:ind w:left="720" w:hanging="360"/>
+      </w:pPr>
+      <w:rPr>
+        <w:rFonts w:ascii="Symbol" w:hAnsi="Symbol" w:hint="default"/>
+      </w:rPr>
+    </w:lvl>
+    <w:lvl w:ilvl="1" w:tplc="04100003" w:tentative="1">
+      <w:start w:val="1"/>
+      <w:numFmt w:val="bullet"/>
+      <w:lvlText w:val="o"/>
+      <w:lvlJc w:val="left"/>
+      <w:pPr>
+        <w:ind w:left="1440" w:hanging="360"/>
+      </w:pPr>
+      <w:rPr>
+        <w:rFonts w:ascii="Courier New" w:hAnsi="Courier New" w:cs="Courier New" w:hint="default"/>
+      </w:rPr>
+    </w:lvl>
+    <w:lvl w:ilvl="2" w:tplc="04100005" w:tentative="1">
+      <w:start w:val="1"/>
+      <w:numFmt w:val="bullet"/>
+      <w:lvlText w:val=""/>
+      <w:lvlJc w:val="left"/>
+      <w:pPr>
+        <w:ind w:left="2160" w:hanging="360"/>
+      </w:pPr>
+      <w:rPr>
+        <w:rFonts w:ascii="Wingdings" w:hAnsi="Wingdings" w:hint="default"/>
+      </w:rPr>
+    </w:lvl>
+    <w:lvl w:ilvl="3" w:tplc="04100001" w:tentative="1">
+      <w:start w:val="1"/>
+      <w:numFmt w:val="bullet"/>
+      <w:lvlText w:val=""/>
+      <w:lvlJc w:val="left"/>
+      <w:pPr>
+        <w:ind w:left="2880" w:hanging="360"/>
+      </w:pPr>
+      <w:rPr>
+        <w:rFonts w:ascii="Symbol" w:hAnsi="Symbol" w:hint="default"/>
+      </w:rPr>
+    </w:lvl>
+    <w:lvl w:ilvl="4" w:tplc="04100003" w:tentative="1">
+      <w:start w:val="1"/>
+      <w:numFmt w:val="bullet"/>
+      <w:lvlText w:val="o"/>
+      <w:lvlJc w:val="left"/>
+      <w:pPr>
+        <w:ind w:left="3600" w:hanging="360"/>
+      </w:pPr>
+      <w:rPr>
+        <w:rFonts w:ascii="Courier New" w:hAnsi="Courier New" w:cs="Courier New" w:hint="default"/>
+      </w:rPr>
+    </w:lvl>
+    <w:lvl w:ilvl="5" w:tplc="04100005" w:tentative="1">
+      <w:start w:val="1"/>
+      <w:numFmt w:val="bullet"/>
+      <w:lvlText w:val=""/>
+      <w:lvlJc w:val="left"/>
+      <w:pPr>
+        <w:ind w:left="4320" w:hanging="360"/>
+      </w:pPr>
+      <w:rPr>
+        <w:rFonts w:ascii="Wingdings" w:hAnsi="Wingdings" w:hint="default"/>
+      </w:rPr>
+    </w:lvl>
+    <w:lvl w:ilvl="6" w:tplc="04100001" w:tentative="1">
+      <w:start w:val="1"/>
+      <w:numFmt w:val="bullet"/>
+      <w:lvlText w:val=""/>
+      <w:lvlJc w:val="left"/>
+      <w:pPr>
+        <w:ind w:left="5040" w:hanging="360"/>
+      </w:pPr>
+      <w:rPr>
+        <w:rFonts w:ascii="Symbol" w:hAnsi="Symbol" w:hint="default"/>
+      </w:rPr>
+    </w:lvl>
+    <w:lvl w:ilvl="7" w:tplc="04100003" w:tentative="1">
+      <w:start w:val="1"/>
+      <w:numFmt w:val="bullet"/>
+      <w:lvlText w:val="o"/>
+      <w:lvlJc w:val="left"/>
+      <w:pPr>
+        <w:ind w:left="5760" w:hanging="360"/>
+      </w:pPr>
+      <w:rPr>
+        <w:rFonts w:ascii="Courier New" w:hAnsi="Courier New" w:cs="Courier New" w:hint="default"/>
+      </w:rPr>
+    </w:lvl>
+    <w:lvl w:ilvl="8" w:tplc="04100005" w:tentative="1">
+      <w:start w:val="1"/>
+      <w:numFmt w:val="bullet"/>
+      <w:lvlText w:val=""/>
+      <w:lvlJc w:val="left"/>
+      <w:pPr>
+        <w:ind w:left="6480" w:hanging="360"/>
+      </w:pPr>
+      <w:rPr>
+        <w:rFonts w:ascii="Wingdings" w:hAnsi="Wingdings" w:hint="default"/>
+      </w:rPr>
+    </w:lvl>
+  </w:abstractNum>
+  <w:abstractNum w:abstractNumId="1" w15:restartNumberingAfterBreak="0">
     <w:nsid w:val="640D0D8D"/>
     <w:multiLevelType w:val="hybridMultilevel"/>
-    <w:tmpl w:val="3904DA54"/>
+    <w:tmpl w:val="CBF2884C"/>
     <w:lvl w:ilvl="0" w:tplc="04100001">
       <w:start w:val="1"/>
       <w:numFmt w:val="bullet"/>
@@ -439,7 +2376,7 @@
       </w:rPr>
     </w:lvl>
   </w:abstractNum>
-  <w:abstractNum w:abstractNumId="1" w15:restartNumberingAfterBreak="0">
+  <w:abstractNum w:abstractNumId="2" w15:restartNumberingAfterBreak="0">
     <w:nsid w:val="69F34BBA"/>
     <w:multiLevelType w:val="hybridMultilevel"/>
     <w:tmpl w:val="AE3842D4"/>
@@ -552,17 +2489,136 @@
       </w:rPr>
     </w:lvl>
   </w:abstractNum>
+  <w:abstractNum w:abstractNumId="3" w15:restartNumberingAfterBreak="0">
+    <w:nsid w:val="7F757294"/>
+    <w:multiLevelType w:val="hybridMultilevel"/>
+    <w:tmpl w:val="1E3E8EA0"/>
+    <w:lvl w:ilvl="0" w:tplc="04100001">
+      <w:start w:val="1"/>
+      <w:numFmt w:val="bullet"/>
+      <w:lvlText w:val=""/>
+      <w:lvlJc w:val="left"/>
+      <w:pPr>
+        <w:ind w:left="720" w:hanging="360"/>
+      </w:pPr>
+      <w:rPr>
+        <w:rFonts w:ascii="Symbol" w:hAnsi="Symbol" w:hint="default"/>
+      </w:rPr>
+    </w:lvl>
+    <w:lvl w:ilvl="1" w:tplc="04100003" w:tentative="1">
+      <w:start w:val="1"/>
+      <w:numFmt w:val="bullet"/>
+      <w:lvlText w:val="o"/>
+      <w:lvlJc w:val="left"/>
+      <w:pPr>
+        <w:ind w:left="1440" w:hanging="360"/>
+      </w:pPr>
+      <w:rPr>
+        <w:rFonts w:ascii="Courier New" w:hAnsi="Courier New" w:cs="Courier New" w:hint="default"/>
+      </w:rPr>
+    </w:lvl>
+    <w:lvl w:ilvl="2" w:tplc="04100005" w:tentative="1">
+      <w:start w:val="1"/>
+      <w:numFmt w:val="bullet"/>
+      <w:lvlText w:val=""/>
+      <w:lvlJc w:val="left"/>
+      <w:pPr>
+        <w:ind w:left="2160" w:hanging="360"/>
+      </w:pPr>
+      <w:rPr>
+        <w:rFonts w:ascii="Wingdings" w:hAnsi="Wingdings" w:hint="default"/>
+      </w:rPr>
+    </w:lvl>
+    <w:lvl w:ilvl="3" w:tplc="04100001" w:tentative="1">
+      <w:start w:val="1"/>
+      <w:numFmt w:val="bullet"/>
+      <w:lvlText w:val=""/>
+      <w:lvlJc w:val="left"/>
+      <w:pPr>
+        <w:ind w:left="2880" w:hanging="360"/>
+      </w:pPr>
+      <w:rPr>
+        <w:rFonts w:ascii="Symbol" w:hAnsi="Symbol" w:hint="default"/>
+      </w:rPr>
+    </w:lvl>
+    <w:lvl w:ilvl="4" w:tplc="04100003" w:tentative="1">
+      <w:start w:val="1"/>
+      <w:numFmt w:val="bullet"/>
+      <w:lvlText w:val="o"/>
+      <w:lvlJc w:val="left"/>
+      <w:pPr>
+        <w:ind w:left="3600" w:hanging="360"/>
+      </w:pPr>
+      <w:rPr>
+        <w:rFonts w:ascii="Courier New" w:hAnsi="Courier New" w:cs="Courier New" w:hint="default"/>
+      </w:rPr>
+    </w:lvl>
+    <w:lvl w:ilvl="5" w:tplc="04100005" w:tentative="1">
+      <w:start w:val="1"/>
+      <w:numFmt w:val="bullet"/>
+      <w:lvlText w:val=""/>
+      <w:lvlJc w:val="left"/>
+      <w:pPr>
+        <w:ind w:left="4320" w:hanging="360"/>
+      </w:pPr>
+      <w:rPr>
+        <w:rFonts w:ascii="Wingdings" w:hAnsi="Wingdings" w:hint="default"/>
+      </w:rPr>
+    </w:lvl>
+    <w:lvl w:ilvl="6" w:tplc="04100001" w:tentative="1">
+      <w:start w:val="1"/>
+      <w:numFmt w:val="bullet"/>
+      <w:lvlText w:val=""/>
+      <w:lvlJc w:val="left"/>
+      <w:pPr>
+        <w:ind w:left="5040" w:hanging="360"/>
+      </w:pPr>
+      <w:rPr>
+        <w:rFonts w:ascii="Symbol" w:hAnsi="Symbol" w:hint="default"/>
+      </w:rPr>
+    </w:lvl>
+    <w:lvl w:ilvl="7" w:tplc="04100003" w:tentative="1">
+      <w:start w:val="1"/>
+      <w:numFmt w:val="bullet"/>
+      <w:lvlText w:val="o"/>
+      <w:lvlJc w:val="left"/>
+      <w:pPr>
+        <w:ind w:left="5760" w:hanging="360"/>
+      </w:pPr>
+      <w:rPr>
+        <w:rFonts w:ascii="Courier New" w:hAnsi="Courier New" w:cs="Courier New" w:hint="default"/>
+      </w:rPr>
+    </w:lvl>
+    <w:lvl w:ilvl="8" w:tplc="04100005" w:tentative="1">
+      <w:start w:val="1"/>
+      <w:numFmt w:val="bullet"/>
+      <w:lvlText w:val=""/>
+      <w:lvlJc w:val="left"/>
+      <w:pPr>
+        <w:ind w:left="6480" w:hanging="360"/>
+      </w:pPr>
+      <w:rPr>
+        <w:rFonts w:ascii="Wingdings" w:hAnsi="Wingdings" w:hint="default"/>
+      </w:rPr>
+    </w:lvl>
+  </w:abstractNum>
   <w:num w:numId="1">
+    <w:abstractNumId w:val="2"/>
+  </w:num>
+  <w:num w:numId="2">
     <w:abstractNumId w:val="1"/>
   </w:num>
-  <w:num w:numId="2">
+  <w:num w:numId="3">
+    <w:abstractNumId w:val="3"/>
+  </w:num>
+  <w:num w:numId="4">
     <w:abstractNumId w:val="0"/>
   </w:num>
 </w:numbering>
 </file>
 
 <file path=word/styles.xml><?xml version="1.0" encoding="utf-8"?>
-<w:styles xmlns:mc="http://schemas.openxmlformats.org/markup-compatibility/2006" xmlns:r="http://schemas.openxmlformats.org/officeDocument/2006/relationships" xmlns:w="http://schemas.openxmlformats.org/wordprocessingml/2006/main" xmlns:w14="http://schemas.microsoft.com/office/word/2010/wordml" xmlns:w15="http://schemas.microsoft.com/office/word/2012/wordml" xmlns:w16cex="http://schemas.microsoft.com/office/word/2018/wordml/cex" xmlns:w16cid="http://schemas.microsoft.com/office/word/2016/wordml/cid" xmlns:w16="http://schemas.microsoft.com/office/word/2018/wordml" xmlns:w16sdtdh="http://schemas.microsoft.com/office/word/2020/wordml/sdtdatahash" xmlns:w16se="http://schemas.microsoft.com/office/word/2015/wordml/symex" mc:Ignorable="w14 w15 w16se w16cid w16 w16cex w16sdtdh">
+<w:styles xmlns:mc="http://schemas.openxmlformats.org/markup-compatibility/2006" xmlns:r="http://schemas.openxmlformats.org/officeDocument/2006/relationships" xmlns:w="http://schemas.openxmlformats.org/wordprocessingml/2006/main" xmlns:w14="http://schemas.microsoft.com/office/word/2010/wordml" xmlns:w15="http://schemas.microsoft.com/office/word/2012/wordml" xmlns:w16cid="http://schemas.microsoft.com/office/word/2016/wordml/cid" xmlns:w16se="http://schemas.microsoft.com/office/word/2015/wordml/symex" mc:Ignorable="w14 w15 w16se w16cid">
   <w:docDefaults>
     <w:rPrDefault>
       <w:rPr>
@@ -578,7 +2634,7 @@
       </w:pPr>
     </w:pPrDefault>
   </w:docDefaults>
-  <w:latentStyles w:defLockedState="0" w:defUIPriority="99" w:defSemiHidden="0" w:defUnhideWhenUsed="0" w:defQFormat="0" w:count="376">
+  <w:latentStyles w:defLockedState="0" w:defUIPriority="99" w:defSemiHidden="0" w:defUnhideWhenUsed="0" w:defQFormat="0" w:count="375">
     <w:lsdException w:name="Normal" w:uiPriority="0" w:qFormat="1"/>
     <w:lsdException w:name="heading 1" w:uiPriority="9" w:qFormat="1"/>
     <w:lsdException w:name="heading 2" w:semiHidden="1" w:uiPriority="9" w:unhideWhenUsed="1" w:qFormat="1"/>
@@ -954,7 +3010,6 @@
     <w:lsdException w:name="Smart Hyperlink" w:semiHidden="1" w:unhideWhenUsed="1"/>
     <w:lsdException w:name="Hashtag" w:semiHidden="1" w:unhideWhenUsed="1"/>
     <w:lsdException w:name="Unresolved Mention" w:semiHidden="1" w:unhideWhenUsed="1"/>
-    <w:lsdException w:name="Smart Link" w:semiHidden="1" w:unhideWhenUsed="1"/>
   </w:latentStyles>
   <w:style w:type="paragraph" w:default="1" w:styleId="Normale">
     <w:name w:val="Normal"/>
@@ -997,6 +3052,25 @@
       <w:ind w:left="720"/>
       <w:contextualSpacing/>
     </w:pPr>
+  </w:style>
+  <w:style w:type="table" w:styleId="Grigliatabella">
+    <w:name w:val="Table Grid"/>
+    <w:basedOn w:val="Tabellanormale"/>
+    <w:uiPriority w:val="39"/>
+    <w:rsid w:val="005B62CA"/>
+    <w:pPr>
+      <w:spacing w:after="0" w:line="240" w:lineRule="auto"/>
+    </w:pPr>
+    <w:tblPr>
+      <w:tblBorders>
+        <w:top w:val="single" w:sz="4" w:space="0" w:color="auto"/>
+        <w:left w:val="single" w:sz="4" w:space="0" w:color="auto"/>
+        <w:bottom w:val="single" w:sz="4" w:space="0" w:color="auto"/>
+        <w:right w:val="single" w:sz="4" w:space="0" w:color="auto"/>
+        <w:insideH w:val="single" w:sz="4" w:space="0" w:color="auto"/>
+        <w:insideV w:val="single" w:sz="4" w:space="0" w:color="auto"/>
+      </w:tblBorders>
+    </w:tblPr>
   </w:style>
 </w:styles>
 </file>

--- a/Parte Informatica/Modello Logico.docx
+++ b/Parte Informatica/Modello Logico.docx
@@ -1,6 +1,6 @@
 
 <file path=word/document.xml><?xml version="1.0" encoding="utf-8"?>
-<w:document xmlns:wpc="http://schemas.microsoft.com/office/word/2010/wordprocessingCanvas" xmlns:cx="http://schemas.microsoft.com/office/drawing/2014/chartex" xmlns:cx1="http://schemas.microsoft.com/office/drawing/2015/9/8/chartex" xmlns:cx2="http://schemas.microsoft.com/office/drawing/2015/10/21/chartex" xmlns:cx3="http://schemas.microsoft.com/office/drawing/2016/5/9/chartex" xmlns:cx4="http://schemas.microsoft.com/office/drawing/2016/5/10/chartex" xmlns:cx5="http://schemas.microsoft.com/office/drawing/2016/5/11/chartex" xmlns:cx6="http://schemas.microsoft.com/office/drawing/2016/5/12/chartex" xmlns:cx7="http://schemas.microsoft.com/office/drawing/2016/5/13/chartex" xmlns:cx8="http://schemas.microsoft.com/office/drawing/2016/5/14/chartex" xmlns:mc="http://schemas.openxmlformats.org/markup-compatibility/2006" xmlns:aink="http://schemas.microsoft.com/office/drawing/2016/ink" xmlns:am3d="http://schemas.microsoft.com/office/drawing/2017/model3d" xmlns:o="urn:schemas-microsoft-com:office:office" xmlns:r="http://schemas.openxmlformats.org/officeDocument/2006/relationships" xmlns:m="http://schemas.openxmlformats.org/officeDocument/2006/math" xmlns:v="urn:schemas-microsoft-com:vml" xmlns:wp14="http://schemas.microsoft.com/office/word/2010/wordprocessingDrawing" xmlns:wp="http://schemas.openxmlformats.org/drawingml/2006/wordprocessingDrawing" xmlns:w10="urn:schemas-microsoft-com:office:word" xmlns:w="http://schemas.openxmlformats.org/wordprocessingml/2006/main" xmlns:w14="http://schemas.microsoft.com/office/word/2010/wordml" xmlns:w15="http://schemas.microsoft.com/office/word/2012/wordml" xmlns:w16cid="http://schemas.microsoft.com/office/word/2016/wordml/cid" xmlns:w16se="http://schemas.microsoft.com/office/word/2015/wordml/symex" xmlns:wpg="http://schemas.microsoft.com/office/word/2010/wordprocessingGroup" xmlns:wpi="http://schemas.microsoft.com/office/word/2010/wordprocessingInk" xmlns:wne="http://schemas.microsoft.com/office/word/2006/wordml" xmlns:wps="http://schemas.microsoft.com/office/word/2010/wordprocessingShape" mc:Ignorable="w14 w15 w16se w16cid wp14">
+<w:document xmlns:wpc="http://schemas.microsoft.com/office/word/2010/wordprocessingCanvas" xmlns:cx="http://schemas.microsoft.com/office/drawing/2014/chartex" xmlns:cx1="http://schemas.microsoft.com/office/drawing/2015/9/8/chartex" xmlns:cx2="http://schemas.microsoft.com/office/drawing/2015/10/21/chartex" xmlns:cx3="http://schemas.microsoft.com/office/drawing/2016/5/9/chartex" xmlns:cx4="http://schemas.microsoft.com/office/drawing/2016/5/10/chartex" xmlns:cx5="http://schemas.microsoft.com/office/drawing/2016/5/11/chartex" xmlns:cx6="http://schemas.microsoft.com/office/drawing/2016/5/12/chartex" xmlns:cx7="http://schemas.microsoft.com/office/drawing/2016/5/13/chartex" xmlns:cx8="http://schemas.microsoft.com/office/drawing/2016/5/14/chartex" xmlns:mc="http://schemas.openxmlformats.org/markup-compatibility/2006" xmlns:aink="http://schemas.microsoft.com/office/drawing/2016/ink" xmlns:am3d="http://schemas.microsoft.com/office/drawing/2017/model3d" xmlns:o="urn:schemas-microsoft-com:office:office" xmlns:r="http://schemas.openxmlformats.org/officeDocument/2006/relationships" xmlns:m="http://schemas.openxmlformats.org/officeDocument/2006/math" xmlns:v="urn:schemas-microsoft-com:vml" xmlns:wp14="http://schemas.microsoft.com/office/word/2010/wordprocessingDrawing" xmlns:wp="http://schemas.openxmlformats.org/drawingml/2006/wordprocessingDrawing" xmlns:w10="urn:schemas-microsoft-com:office:word" xmlns:w="http://schemas.openxmlformats.org/wordprocessingml/2006/main" xmlns:w14="http://schemas.microsoft.com/office/word/2010/wordml" xmlns:w15="http://schemas.microsoft.com/office/word/2012/wordml" xmlns:w16cex="http://schemas.microsoft.com/office/word/2018/wordml/cex" xmlns:w16cid="http://schemas.microsoft.com/office/word/2016/wordml/cid" xmlns:w16="http://schemas.microsoft.com/office/word/2018/wordml" xmlns:w16sdtdh="http://schemas.microsoft.com/office/word/2020/wordml/sdtdatahash" xmlns:w16se="http://schemas.microsoft.com/office/word/2015/wordml/symex" xmlns:wpg="http://schemas.microsoft.com/office/word/2010/wordprocessingGroup" xmlns:wpi="http://schemas.microsoft.com/office/word/2010/wordprocessingInk" xmlns:wne="http://schemas.microsoft.com/office/word/2006/wordml" xmlns:wps="http://schemas.microsoft.com/office/word/2010/wordprocessingShape" mc:Ignorable="w14 w15 w16se w16cid w16 w16cex w16sdtdh wp14">
   <w:body>
     <w:p>
       <w:pPr>
@@ -43,7 +43,7 @@
     </w:p>
     <w:p>
       <w:pPr>
-        <w:pStyle w:val="Paragrafoelenco"/>
+        <w:pStyle w:val="ListParagraph"/>
         <w:numPr>
           <w:ilvl w:val="0"/>
           <w:numId w:val="1"/>
@@ -70,7 +70,7 @@
     </w:p>
     <w:p>
       <w:pPr>
-        <w:pStyle w:val="Paragrafoelenco"/>
+        <w:pStyle w:val="ListParagraph"/>
         <w:numPr>
           <w:ilvl w:val="0"/>
           <w:numId w:val="1"/>
@@ -380,19 +380,25 @@
     </w:p>
     <w:p>
       <w:pPr>
-        <w:pStyle w:val="Paragrafoelenco"/>
+        <w:pStyle w:val="ListParagraph"/>
         <w:numPr>
           <w:ilvl w:val="0"/>
           <w:numId w:val="2"/>
         </w:numPr>
       </w:pPr>
       <w:r>
-        <w:t>Cliente (idC, Nome, Cognome, Indirizzo, Email, PSW, Stelle)</w:t>
+        <w:t xml:space="preserve">Cliente (idC, Nome, Cognome, </w:t>
+      </w:r>
+      <w:r>
+        <w:t xml:space="preserve">DataNascita, </w:t>
+      </w:r>
+      <w:r>
+        <w:t>Indirizzo, Email, PSW, Stelle)</w:t>
       </w:r>
     </w:p>
     <w:p>
       <w:pPr>
-        <w:pStyle w:val="Paragrafoelenco"/>
+        <w:pStyle w:val="ListParagraph"/>
         <w:numPr>
           <w:ilvl w:val="0"/>
           <w:numId w:val="2"/>
@@ -437,7 +443,7 @@
     </w:p>
     <w:p>
       <w:pPr>
-        <w:pStyle w:val="Paragrafoelenco"/>
+        <w:pStyle w:val="ListParagraph"/>
       </w:pPr>
       <w:r>
         <w:t>L</w:t>
@@ -460,12 +466,12 @@
     </w:p>
     <w:p>
       <w:pPr>
-        <w:pStyle w:val="Paragrafoelenco"/>
+        <w:pStyle w:val="ListParagraph"/>
       </w:pPr>
     </w:p>
     <w:p>
       <w:pPr>
-        <w:pStyle w:val="Paragrafoelenco"/>
+        <w:pStyle w:val="ListParagraph"/>
         <w:rPr>
           <w:rFonts w:cstheme="minorHAnsi"/>
         </w:rPr>
@@ -521,7 +527,7 @@
     </w:p>
     <w:p>
       <w:pPr>
-        <w:pStyle w:val="Paragrafoelenco"/>
+        <w:pStyle w:val="ListParagraph"/>
         <w:rPr>
           <w:rFonts w:cstheme="minorHAnsi"/>
         </w:rPr>
@@ -546,7 +552,7 @@
     </w:p>
     <w:p>
       <w:pPr>
-        <w:pStyle w:val="Paragrafoelenco"/>
+        <w:pStyle w:val="ListParagraph"/>
         <w:numPr>
           <w:ilvl w:val="0"/>
           <w:numId w:val="3"/>
@@ -584,24 +590,25 @@
     </w:p>
     <w:tbl>
       <w:tblPr>
-        <w:tblStyle w:val="Grigliatabella"/>
-        <w:tblW w:w="11982" w:type="dxa"/>
+        <w:tblStyle w:val="TableGrid"/>
+        <w:tblW w:w="13217" w:type="dxa"/>
         <w:tblInd w:w="-856" w:type="dxa"/>
         <w:tblLook w:val="04A0" w:firstRow="1" w:lastRow="0" w:firstColumn="1" w:lastColumn="0" w:noHBand="0" w:noVBand="1"/>
       </w:tblPr>
       <w:tblGrid>
-        <w:gridCol w:w="702"/>
-        <w:gridCol w:w="985"/>
+        <w:gridCol w:w="575"/>
+        <w:gridCol w:w="911"/>
         <w:gridCol w:w="1182"/>
-        <w:gridCol w:w="1235"/>
+        <w:gridCol w:w="1321"/>
+        <w:gridCol w:w="1076"/>
         <w:gridCol w:w="3145"/>
-        <w:gridCol w:w="3667"/>
-        <w:gridCol w:w="1066"/>
+        <w:gridCol w:w="2179"/>
+        <w:gridCol w:w="2828"/>
       </w:tblGrid>
       <w:tr>
         <w:tc>
           <w:tcPr>
-            <w:tcW w:w="702" w:type="dxa"/>
+            <w:tcW w:w="590" w:type="dxa"/>
           </w:tcPr>
           <w:p>
             <w:pPr>
@@ -620,7 +627,7 @@
         </w:tc>
         <w:tc>
           <w:tcPr>
-            <w:tcW w:w="985" w:type="dxa"/>
+            <w:tcW w:w="920" w:type="dxa"/>
           </w:tcPr>
           <w:p>
             <w:pPr>
@@ -656,7 +663,7 @@
         </w:tc>
         <w:tc>
           <w:tcPr>
-            <w:tcW w:w="1235" w:type="dxa"/>
+            <w:tcW w:w="1321" w:type="dxa"/>
           </w:tcPr>
           <w:p>
             <w:pPr>
@@ -668,6 +675,24 @@
               <w:rPr>
                 <w:b/>
               </w:rPr>
+              <w:t>DataNascita</w:t>
+            </w:r>
+          </w:p>
+        </w:tc>
+        <w:tc>
+          <w:tcPr>
+            <w:tcW w:w="1095" w:type="dxa"/>
+          </w:tcPr>
+          <w:p>
+            <w:pPr>
+              <w:rPr>
+                <w:b/>
+              </w:rPr>
+            </w:pPr>
+            <w:r>
+              <w:rPr>
+                <w:b/>
+              </w:rPr>
               <w:t>Indirizzo</w:t>
             </w:r>
           </w:p>
@@ -692,7 +717,7 @@
         </w:tc>
         <w:tc>
           <w:tcPr>
-            <w:tcW w:w="3667" w:type="dxa"/>
+            <w:tcW w:w="1670" w:type="dxa"/>
           </w:tcPr>
           <w:p>
             <w:pPr>
@@ -710,7 +735,7 @@
         </w:tc>
         <w:tc>
           <w:tcPr>
-            <w:tcW w:w="1066" w:type="dxa"/>
+            <w:tcW w:w="3294" w:type="dxa"/>
           </w:tcPr>
           <w:p>
             <w:pPr>
@@ -730,7 +755,7 @@
       <w:tr>
         <w:tc>
           <w:tcPr>
-            <w:tcW w:w="702" w:type="dxa"/>
+            <w:tcW w:w="590" w:type="dxa"/>
           </w:tcPr>
           <w:p>
             <w:r>
@@ -740,7 +765,7 @@
         </w:tc>
         <w:tc>
           <w:tcPr>
-            <w:tcW w:w="985" w:type="dxa"/>
+            <w:tcW w:w="920" w:type="dxa"/>
           </w:tcPr>
           <w:p>
             <w:r>
@@ -760,7 +785,17 @@
         </w:tc>
         <w:tc>
           <w:tcPr>
-            <w:tcW w:w="1235" w:type="dxa"/>
+            <w:tcW w:w="1321" w:type="dxa"/>
+          </w:tcPr>
+          <w:p>
+            <w:r>
+              <w:t>02/09/2001</w:t>
+            </w:r>
+          </w:p>
+        </w:tc>
+        <w:tc>
+          <w:tcPr>
+            <w:tcW w:w="1095" w:type="dxa"/>
           </w:tcPr>
           <w:p>
             <w:r>
@@ -780,17 +815,17 @@
         </w:tc>
         <w:tc>
           <w:tcPr>
-            <w:tcW w:w="3667" w:type="dxa"/>
-          </w:tcPr>
-          <w:p>
-            <w:r>
-              <w:t>189bbbb00c5f1fb7fba9ad9285f193d1</w:t>
-            </w:r>
-          </w:p>
-        </w:tc>
-        <w:tc>
-          <w:tcPr>
-            <w:tcW w:w="1066" w:type="dxa"/>
+            <w:tcW w:w="1670" w:type="dxa"/>
+          </w:tcPr>
+          <w:p>
+            <w:r>
+              <w:t>b7fba9ad9285f193d1</w:t>
+            </w:r>
+          </w:p>
+        </w:tc>
+        <w:tc>
+          <w:tcPr>
+            <w:tcW w:w="3294" w:type="dxa"/>
           </w:tcPr>
           <w:p>
             <w:r>
@@ -802,7 +837,7 @@
       <w:tr>
         <w:tc>
           <w:tcPr>
-            <w:tcW w:w="702" w:type="dxa"/>
+            <w:tcW w:w="590" w:type="dxa"/>
           </w:tcPr>
           <w:p>
             <w:r>
@@ -812,7 +847,7 @@
         </w:tc>
         <w:tc>
           <w:tcPr>
-            <w:tcW w:w="985" w:type="dxa"/>
+            <w:tcW w:w="920" w:type="dxa"/>
           </w:tcPr>
           <w:p>
             <w:r>
@@ -832,7 +867,17 @@
         </w:tc>
         <w:tc>
           <w:tcPr>
-            <w:tcW w:w="1235" w:type="dxa"/>
+            <w:tcW w:w="1321" w:type="dxa"/>
+          </w:tcPr>
+          <w:p>
+            <w:r>
+              <w:t>10/01/2011</w:t>
+            </w:r>
+          </w:p>
+        </w:tc>
+        <w:tc>
+          <w:tcPr>
+            <w:tcW w:w="1095" w:type="dxa"/>
           </w:tcPr>
           <w:p>
             <w:r>
@@ -852,17 +897,17 @@
         </w:tc>
         <w:tc>
           <w:tcPr>
-            <w:tcW w:w="3667" w:type="dxa"/>
-          </w:tcPr>
-          <w:p>
-            <w:r>
-              <w:t>280093f2cfe260a00ee1bb06f96584de</w:t>
-            </w:r>
-          </w:p>
-        </w:tc>
-        <w:tc>
-          <w:tcPr>
-            <w:tcW w:w="1066" w:type="dxa"/>
+            <w:tcW w:w="1670" w:type="dxa"/>
+          </w:tcPr>
+          <w:p>
+            <w:r>
+              <w:t>a00ee1bb06f96584de</w:t>
+            </w:r>
+          </w:p>
+        </w:tc>
+        <w:tc>
+          <w:tcPr>
+            <w:tcW w:w="3294" w:type="dxa"/>
           </w:tcPr>
           <w:p>
             <w:r>
@@ -875,7 +920,7 @@
     <w:p/>
     <w:p>
       <w:pPr>
-        <w:pStyle w:val="Paragrafoelenco"/>
+        <w:pStyle w:val="ListParagraph"/>
         <w:numPr>
           <w:ilvl w:val="0"/>
           <w:numId w:val="3"/>
@@ -892,7 +937,7 @@
     </w:p>
     <w:tbl>
       <w:tblPr>
-        <w:tblStyle w:val="Grigliatabella"/>
+        <w:tblStyle w:val="TableGrid"/>
         <w:tblW w:w="0" w:type="auto"/>
         <w:tblLook w:val="04A0" w:firstRow="1" w:lastRow="0" w:firstColumn="1" w:lastColumn="0" w:noHBand="0" w:noVBand="1"/>
       </w:tblPr>
@@ -1385,19 +1430,25 @@
     </w:p>
     <w:p>
       <w:pPr>
-        <w:pStyle w:val="Paragrafoelenco"/>
+        <w:pStyle w:val="ListParagraph"/>
         <w:numPr>
           <w:ilvl w:val="0"/>
           <w:numId w:val="2"/>
         </w:numPr>
       </w:pPr>
       <w:r>
-        <w:t>Cliente (idC, Nome, Cognome, Indirizzo, Email, PSW, Stelle)</w:t>
+        <w:t xml:space="preserve">Cliente (idC, Nome, Cognome, </w:t>
+      </w:r>
+      <w:r>
+        <w:t xml:space="preserve">DataNascita, </w:t>
+      </w:r>
+      <w:r>
+        <w:t>Indirizzo, Email, PSW, Stelle)</w:t>
       </w:r>
     </w:p>
     <w:p>
       <w:pPr>
-        <w:pStyle w:val="Paragrafoelenco"/>
+        <w:pStyle w:val="ListParagraph"/>
         <w:numPr>
           <w:ilvl w:val="0"/>
           <w:numId w:val="2"/>
@@ -1409,7 +1460,7 @@
     </w:p>
     <w:p>
       <w:pPr>
-        <w:pStyle w:val="Paragrafoelenco"/>
+        <w:pStyle w:val="ListParagraph"/>
       </w:pPr>
       <w:r>
         <w:t>L’attributo “idC1” della relazione “</w:t>
@@ -1423,12 +1474,12 @@
     </w:p>
     <w:p>
       <w:pPr>
-        <w:pStyle w:val="Paragrafoelenco"/>
+        <w:pStyle w:val="ListParagraph"/>
       </w:pPr>
     </w:p>
     <w:p>
       <w:pPr>
-        <w:pStyle w:val="Paragrafoelenco"/>
+        <w:pStyle w:val="ListParagraph"/>
         <w:rPr>
           <w:rFonts w:cstheme="minorHAnsi"/>
         </w:rPr>
@@ -1481,7 +1532,7 @@
     </w:p>
     <w:p>
       <w:pPr>
-        <w:pStyle w:val="Paragrafoelenco"/>
+        <w:pStyle w:val="ListParagraph"/>
         <w:rPr>
           <w:rFonts w:cstheme="minorHAnsi"/>
         </w:rPr>
@@ -1490,13 +1541,7 @@
         <w:rPr>
           <w:rFonts w:cstheme="minorHAnsi"/>
         </w:rPr>
-        <w:t>VRidC1 (Log)</w:t>
-      </w:r>
-      <w:r>
-        <w:rPr>
-          <w:rFonts w:cstheme="minorHAnsi"/>
-        </w:rPr>
-        <w:t xml:space="preserve"> </w:t>
+        <w:t xml:space="preserve">VRidC1 (Log) </w:t>
       </w:r>
       <w:r>
         <w:rPr>
@@ -1565,7 +1610,7 @@
     </w:p>
     <w:p>
       <w:pPr>
-        <w:pStyle w:val="Paragrafoelenco"/>
+        <w:pStyle w:val="ListParagraph"/>
         <w:numPr>
           <w:ilvl w:val="0"/>
           <w:numId w:val="3"/>
@@ -1587,24 +1632,25 @@
     </w:p>
     <w:tbl>
       <w:tblPr>
-        <w:tblStyle w:val="Grigliatabella"/>
-        <w:tblW w:w="11982" w:type="dxa"/>
+        <w:tblStyle w:val="TableGrid"/>
+        <w:tblW w:w="13217" w:type="dxa"/>
         <w:tblInd w:w="-856" w:type="dxa"/>
         <w:tblLook w:val="04A0" w:firstRow="1" w:lastRow="0" w:firstColumn="1" w:lastColumn="0" w:noHBand="0" w:noVBand="1"/>
       </w:tblPr>
       <w:tblGrid>
-        <w:gridCol w:w="702"/>
-        <w:gridCol w:w="985"/>
+        <w:gridCol w:w="575"/>
+        <w:gridCol w:w="911"/>
         <w:gridCol w:w="1182"/>
-        <w:gridCol w:w="1235"/>
+        <w:gridCol w:w="1321"/>
+        <w:gridCol w:w="1076"/>
         <w:gridCol w:w="3145"/>
-        <w:gridCol w:w="3667"/>
-        <w:gridCol w:w="1066"/>
+        <w:gridCol w:w="2179"/>
+        <w:gridCol w:w="2828"/>
       </w:tblGrid>
       <w:tr>
         <w:tc>
           <w:tcPr>
-            <w:tcW w:w="702" w:type="dxa"/>
+            <w:tcW w:w="590" w:type="dxa"/>
           </w:tcPr>
           <w:p>
             <w:pPr>
@@ -1615,14 +1661,15 @@
             <w:r>
               <w:rPr>
                 <w:b/>
-              </w:rPr>
-              <w:t>id_C</w:t>
-            </w:r>
-          </w:p>
-        </w:tc>
-        <w:tc>
-          <w:tcPr>
-            <w:tcW w:w="985" w:type="dxa"/>
+                <w:u w:val="single"/>
+              </w:rPr>
+              <w:t>idC</w:t>
+            </w:r>
+          </w:p>
+        </w:tc>
+        <w:tc>
+          <w:tcPr>
+            <w:tcW w:w="920" w:type="dxa"/>
           </w:tcPr>
           <w:p>
             <w:pPr>
@@ -1658,7 +1705,7 @@
         </w:tc>
         <w:tc>
           <w:tcPr>
-            <w:tcW w:w="1235" w:type="dxa"/>
+            <w:tcW w:w="1321" w:type="dxa"/>
           </w:tcPr>
           <w:p>
             <w:pPr>
@@ -1670,6 +1717,24 @@
               <w:rPr>
                 <w:b/>
               </w:rPr>
+              <w:t>DataNascita</w:t>
+            </w:r>
+          </w:p>
+        </w:tc>
+        <w:tc>
+          <w:tcPr>
+            <w:tcW w:w="1095" w:type="dxa"/>
+          </w:tcPr>
+          <w:p>
+            <w:pPr>
+              <w:rPr>
+                <w:b/>
+              </w:rPr>
+            </w:pPr>
+            <w:r>
+              <w:rPr>
+                <w:b/>
+              </w:rPr>
               <w:t>Indirizzo</w:t>
             </w:r>
           </w:p>
@@ -1694,7 +1759,7 @@
         </w:tc>
         <w:tc>
           <w:tcPr>
-            <w:tcW w:w="3667" w:type="dxa"/>
+            <w:tcW w:w="1670" w:type="dxa"/>
           </w:tcPr>
           <w:p>
             <w:pPr>
@@ -1712,7 +1777,7 @@
         </w:tc>
         <w:tc>
           <w:tcPr>
-            <w:tcW w:w="1066" w:type="dxa"/>
+            <w:tcW w:w="3294" w:type="dxa"/>
           </w:tcPr>
           <w:p>
             <w:pPr>
@@ -1732,7 +1797,7 @@
       <w:tr>
         <w:tc>
           <w:tcPr>
-            <w:tcW w:w="702" w:type="dxa"/>
+            <w:tcW w:w="590" w:type="dxa"/>
           </w:tcPr>
           <w:p>
             <w:r>
@@ -1742,7 +1807,7 @@
         </w:tc>
         <w:tc>
           <w:tcPr>
-            <w:tcW w:w="985" w:type="dxa"/>
+            <w:tcW w:w="920" w:type="dxa"/>
           </w:tcPr>
           <w:p>
             <w:r>
@@ -1762,7 +1827,17 @@
         </w:tc>
         <w:tc>
           <w:tcPr>
-            <w:tcW w:w="1235" w:type="dxa"/>
+            <w:tcW w:w="1321" w:type="dxa"/>
+          </w:tcPr>
+          <w:p>
+            <w:r>
+              <w:t>02/09/2001</w:t>
+            </w:r>
+          </w:p>
+        </w:tc>
+        <w:tc>
+          <w:tcPr>
+            <w:tcW w:w="1095" w:type="dxa"/>
           </w:tcPr>
           <w:p>
             <w:r>
@@ -1782,17 +1857,17 @@
         </w:tc>
         <w:tc>
           <w:tcPr>
-            <w:tcW w:w="3667" w:type="dxa"/>
-          </w:tcPr>
-          <w:p>
-            <w:r>
-              <w:t>189bbbb00c5f1fb7fba9ad9285f193d1</w:t>
-            </w:r>
-          </w:p>
-        </w:tc>
-        <w:tc>
-          <w:tcPr>
-            <w:tcW w:w="1066" w:type="dxa"/>
+            <w:tcW w:w="1670" w:type="dxa"/>
+          </w:tcPr>
+          <w:p>
+            <w:r>
+              <w:t>b7fba9ad9285f193d1</w:t>
+            </w:r>
+          </w:p>
+        </w:tc>
+        <w:tc>
+          <w:tcPr>
+            <w:tcW w:w="3294" w:type="dxa"/>
           </w:tcPr>
           <w:p>
             <w:r>
@@ -1804,7 +1879,7 @@
       <w:tr>
         <w:tc>
           <w:tcPr>
-            <w:tcW w:w="702" w:type="dxa"/>
+            <w:tcW w:w="590" w:type="dxa"/>
           </w:tcPr>
           <w:p>
             <w:r>
@@ -1814,7 +1889,7 @@
         </w:tc>
         <w:tc>
           <w:tcPr>
-            <w:tcW w:w="985" w:type="dxa"/>
+            <w:tcW w:w="920" w:type="dxa"/>
           </w:tcPr>
           <w:p>
             <w:r>
@@ -1834,7 +1909,17 @@
         </w:tc>
         <w:tc>
           <w:tcPr>
-            <w:tcW w:w="1235" w:type="dxa"/>
+            <w:tcW w:w="1321" w:type="dxa"/>
+          </w:tcPr>
+          <w:p>
+            <w:r>
+              <w:t>10/01/2011</w:t>
+            </w:r>
+          </w:p>
+        </w:tc>
+        <w:tc>
+          <w:tcPr>
+            <w:tcW w:w="1095" w:type="dxa"/>
           </w:tcPr>
           <w:p>
             <w:r>
@@ -1854,17 +1939,17 @@
         </w:tc>
         <w:tc>
           <w:tcPr>
-            <w:tcW w:w="3667" w:type="dxa"/>
-          </w:tcPr>
-          <w:p>
-            <w:r>
-              <w:t>280093f2cfe260a00ee1bb06f96584de</w:t>
-            </w:r>
-          </w:p>
-        </w:tc>
-        <w:tc>
-          <w:tcPr>
-            <w:tcW w:w="1066" w:type="dxa"/>
+            <w:tcW w:w="1670" w:type="dxa"/>
+          </w:tcPr>
+          <w:p>
+            <w:r>
+              <w:t>a00ee1bb06f96584de</w:t>
+            </w:r>
+          </w:p>
+        </w:tc>
+        <w:tc>
+          <w:tcPr>
+            <w:tcW w:w="3294" w:type="dxa"/>
           </w:tcPr>
           <w:p>
             <w:r>
@@ -1877,7 +1962,7 @@
     <w:p/>
     <w:p>
       <w:pPr>
-        <w:pStyle w:val="Paragrafoelenco"/>
+        <w:pStyle w:val="ListParagraph"/>
         <w:numPr>
           <w:ilvl w:val="0"/>
           <w:numId w:val="3"/>
@@ -1910,7 +1995,7 @@
     </w:p>
     <w:tbl>
       <w:tblPr>
-        <w:tblStyle w:val="Grigliatabella"/>
+        <w:tblStyle w:val="TableGrid"/>
         <w:tblW w:w="0" w:type="auto"/>
         <w:tblLook w:val="04A0" w:firstRow="1" w:lastRow="0" w:firstColumn="1" w:lastColumn="0" w:noHBand="0" w:noVBand="1"/>
       </w:tblPr>
@@ -2134,10 +2219,7 @@
         </w:tc>
       </w:tr>
     </w:tbl>
-    <w:p>
-      <w:bookmarkStart w:id="0" w:name="_GoBack"/>
-      <w:bookmarkEnd w:id="0"/>
-    </w:p>
+    <w:p/>
     <w:sectPr>
       <w:pgSz w:w="11906" w:h="16838"/>
       <w:pgMar w:top="1417" w:right="1134" w:bottom="1134" w:left="1134" w:header="708" w:footer="708" w:gutter="0"/>
@@ -2149,7 +2231,7 @@
 </file>
 
 <file path=word/numbering.xml><?xml version="1.0" encoding="utf-8"?>
-<w:numbering xmlns:wpc="http://schemas.microsoft.com/office/word/2010/wordprocessingCanvas" xmlns:cx="http://schemas.microsoft.com/office/drawing/2014/chartex" xmlns:cx1="http://schemas.microsoft.com/office/drawing/2015/9/8/chartex" xmlns:cx2="http://schemas.microsoft.com/office/drawing/2015/10/21/chartex" xmlns:cx3="http://schemas.microsoft.com/office/drawing/2016/5/9/chartex" xmlns:cx4="http://schemas.microsoft.com/office/drawing/2016/5/10/chartex" xmlns:cx5="http://schemas.microsoft.com/office/drawing/2016/5/11/chartex" xmlns:cx6="http://schemas.microsoft.com/office/drawing/2016/5/12/chartex" xmlns:cx7="http://schemas.microsoft.com/office/drawing/2016/5/13/chartex" xmlns:cx8="http://schemas.microsoft.com/office/drawing/2016/5/14/chartex" xmlns:mc="http://schemas.openxmlformats.org/markup-compatibility/2006" xmlns:aink="http://schemas.microsoft.com/office/drawing/2016/ink" xmlns:am3d="http://schemas.microsoft.com/office/drawing/2017/model3d" xmlns:o="urn:schemas-microsoft-com:office:office" xmlns:r="http://schemas.openxmlformats.org/officeDocument/2006/relationships" xmlns:m="http://schemas.openxmlformats.org/officeDocument/2006/math" xmlns:v="urn:schemas-microsoft-com:vml" xmlns:wp14="http://schemas.microsoft.com/office/word/2010/wordprocessingDrawing" xmlns:wp="http://schemas.openxmlformats.org/drawingml/2006/wordprocessingDrawing" xmlns:w10="urn:schemas-microsoft-com:office:word" xmlns:w="http://schemas.openxmlformats.org/wordprocessingml/2006/main" xmlns:w14="http://schemas.microsoft.com/office/word/2010/wordml" xmlns:w15="http://schemas.microsoft.com/office/word/2012/wordml" xmlns:w16cid="http://schemas.microsoft.com/office/word/2016/wordml/cid" xmlns:w16se="http://schemas.microsoft.com/office/word/2015/wordml/symex" xmlns:wpg="http://schemas.microsoft.com/office/word/2010/wordprocessingGroup" xmlns:wpi="http://schemas.microsoft.com/office/word/2010/wordprocessingInk" xmlns:wne="http://schemas.microsoft.com/office/word/2006/wordml" xmlns:wps="http://schemas.microsoft.com/office/word/2010/wordprocessingShape" mc:Ignorable="w14 w15 w16se w16cid wp14">
+<w:numbering xmlns:wpc="http://schemas.microsoft.com/office/word/2010/wordprocessingCanvas" xmlns:cx="http://schemas.microsoft.com/office/drawing/2014/chartex" xmlns:cx1="http://schemas.microsoft.com/office/drawing/2015/9/8/chartex" xmlns:cx2="http://schemas.microsoft.com/office/drawing/2015/10/21/chartex" xmlns:cx3="http://schemas.microsoft.com/office/drawing/2016/5/9/chartex" xmlns:cx4="http://schemas.microsoft.com/office/drawing/2016/5/10/chartex" xmlns:cx5="http://schemas.microsoft.com/office/drawing/2016/5/11/chartex" xmlns:cx6="http://schemas.microsoft.com/office/drawing/2016/5/12/chartex" xmlns:cx7="http://schemas.microsoft.com/office/drawing/2016/5/13/chartex" xmlns:cx8="http://schemas.microsoft.com/office/drawing/2016/5/14/chartex" xmlns:mc="http://schemas.openxmlformats.org/markup-compatibility/2006" xmlns:aink="http://schemas.microsoft.com/office/drawing/2016/ink" xmlns:am3d="http://schemas.microsoft.com/office/drawing/2017/model3d" xmlns:o="urn:schemas-microsoft-com:office:office" xmlns:r="http://schemas.openxmlformats.org/officeDocument/2006/relationships" xmlns:m="http://schemas.openxmlformats.org/officeDocument/2006/math" xmlns:v="urn:schemas-microsoft-com:vml" xmlns:wp14="http://schemas.microsoft.com/office/word/2010/wordprocessingDrawing" xmlns:wp="http://schemas.openxmlformats.org/drawingml/2006/wordprocessingDrawing" xmlns:w10="urn:schemas-microsoft-com:office:word" xmlns:w="http://schemas.openxmlformats.org/wordprocessingml/2006/main" xmlns:w14="http://schemas.microsoft.com/office/word/2010/wordml" xmlns:w15="http://schemas.microsoft.com/office/word/2012/wordml" xmlns:w16cex="http://schemas.microsoft.com/office/word/2018/wordml/cex" xmlns:w16cid="http://schemas.microsoft.com/office/word/2016/wordml/cid" xmlns:w16="http://schemas.microsoft.com/office/word/2018/wordml" xmlns:w16sdtdh="http://schemas.microsoft.com/office/word/2020/wordml/sdtdatahash" xmlns:w16se="http://schemas.microsoft.com/office/word/2015/wordml/symex" xmlns:wpg="http://schemas.microsoft.com/office/word/2010/wordprocessingGroup" xmlns:wpi="http://schemas.microsoft.com/office/word/2010/wordprocessingInk" xmlns:wne="http://schemas.microsoft.com/office/word/2006/wordml" xmlns:wps="http://schemas.microsoft.com/office/word/2010/wordprocessingShape" mc:Ignorable="w14 w15 w16se w16cid w16 w16cex w16sdtdh wp14">
   <w:abstractNum w:abstractNumId="0" w15:restartNumberingAfterBreak="0">
     <w:nsid w:val="2BFA5AFE"/>
     <w:multiLevelType w:val="hybridMultilevel"/>
@@ -2618,7 +2700,7 @@
 </file>
 
 <file path=word/styles.xml><?xml version="1.0" encoding="utf-8"?>
-<w:styles xmlns:mc="http://schemas.openxmlformats.org/markup-compatibility/2006" xmlns:r="http://schemas.openxmlformats.org/officeDocument/2006/relationships" xmlns:w="http://schemas.openxmlformats.org/wordprocessingml/2006/main" xmlns:w14="http://schemas.microsoft.com/office/word/2010/wordml" xmlns:w15="http://schemas.microsoft.com/office/word/2012/wordml" xmlns:w16cid="http://schemas.microsoft.com/office/word/2016/wordml/cid" xmlns:w16se="http://schemas.microsoft.com/office/word/2015/wordml/symex" mc:Ignorable="w14 w15 w16se w16cid">
+<w:styles xmlns:mc="http://schemas.openxmlformats.org/markup-compatibility/2006" xmlns:r="http://schemas.openxmlformats.org/officeDocument/2006/relationships" xmlns:w="http://schemas.openxmlformats.org/wordprocessingml/2006/main" xmlns:w14="http://schemas.microsoft.com/office/word/2010/wordml" xmlns:w15="http://schemas.microsoft.com/office/word/2012/wordml" xmlns:w16cex="http://schemas.microsoft.com/office/word/2018/wordml/cex" xmlns:w16cid="http://schemas.microsoft.com/office/word/2016/wordml/cid" xmlns:w16="http://schemas.microsoft.com/office/word/2018/wordml" xmlns:w16sdtdh="http://schemas.microsoft.com/office/word/2020/wordml/sdtdatahash" xmlns:w16se="http://schemas.microsoft.com/office/word/2015/wordml/symex" mc:Ignorable="w14 w15 w16se w16cid w16 w16cex w16sdtdh">
   <w:docDefaults>
     <w:rPrDefault>
       <w:rPr>
@@ -2634,7 +2716,7 @@
       </w:pPr>
     </w:pPrDefault>
   </w:docDefaults>
-  <w:latentStyles w:defLockedState="0" w:defUIPriority="99" w:defSemiHidden="0" w:defUnhideWhenUsed="0" w:defQFormat="0" w:count="375">
+  <w:latentStyles w:defLockedState="0" w:defUIPriority="99" w:defSemiHidden="0" w:defUnhideWhenUsed="0" w:defQFormat="0" w:count="376">
     <w:lsdException w:name="Normal" w:uiPriority="0" w:qFormat="1"/>
     <w:lsdException w:name="heading 1" w:uiPriority="9" w:qFormat="1"/>
     <w:lsdException w:name="heading 2" w:semiHidden="1" w:uiPriority="9" w:unhideWhenUsed="1" w:qFormat="1"/>
@@ -2740,7 +2822,6 @@
     <w:lsdException w:name="HTML Sample" w:semiHidden="1" w:unhideWhenUsed="1"/>
     <w:lsdException w:name="HTML Typewriter" w:semiHidden="1" w:unhideWhenUsed="1"/>
     <w:lsdException w:name="HTML Variable" w:semiHidden="1" w:unhideWhenUsed="1"/>
-    <w:lsdException w:name="Normal Table" w:semiHidden="1" w:unhideWhenUsed="1"/>
     <w:lsdException w:name="annotation subject" w:semiHidden="1" w:unhideWhenUsed="1"/>
     <w:lsdException w:name="No List" w:semiHidden="1" w:unhideWhenUsed="1"/>
     <w:lsdException w:name="Outline List 1" w:semiHidden="1" w:unhideWhenUsed="1"/>
@@ -2787,10 +2868,8 @@
     <w:lsdException w:name="Table Subtle 2" w:semiHidden="1" w:unhideWhenUsed="1"/>
     <w:lsdException w:name="Table Web 1" w:semiHidden="1" w:unhideWhenUsed="1"/>
     <w:lsdException w:name="Table Web 2" w:semiHidden="1" w:unhideWhenUsed="1"/>
-    <w:lsdException w:name="Table Web 3" w:semiHidden="1" w:unhideWhenUsed="1"/>
     <w:lsdException w:name="Balloon Text" w:semiHidden="1" w:unhideWhenUsed="1"/>
     <w:lsdException w:name="Table Grid" w:uiPriority="39"/>
-    <w:lsdException w:name="Table Theme" w:semiHidden="1" w:unhideWhenUsed="1"/>
     <w:lsdException w:name="Placeholder Text" w:semiHidden="1"/>
     <w:lsdException w:name="No Spacing" w:uiPriority="1" w:qFormat="1"/>
     <w:lsdException w:name="Light Shading" w:uiPriority="60"/>
@@ -3010,18 +3089,19 @@
     <w:lsdException w:name="Smart Hyperlink" w:semiHidden="1" w:unhideWhenUsed="1"/>
     <w:lsdException w:name="Hashtag" w:semiHidden="1" w:unhideWhenUsed="1"/>
     <w:lsdException w:name="Unresolved Mention" w:semiHidden="1" w:unhideWhenUsed="1"/>
+    <w:lsdException w:name="Smart Link" w:semiHidden="1" w:unhideWhenUsed="1"/>
   </w:latentStyles>
-  <w:style w:type="paragraph" w:default="1" w:styleId="Normale">
+  <w:style w:type="paragraph" w:default="1" w:styleId="Normal">
     <w:name w:val="Normal"/>
     <w:qFormat/>
   </w:style>
-  <w:style w:type="character" w:default="1" w:styleId="Carpredefinitoparagrafo">
+  <w:style w:type="character" w:default="1" w:styleId="DefaultParagraphFont">
     <w:name w:val="Default Paragraph Font"/>
     <w:uiPriority w:val="1"/>
     <w:semiHidden/>
     <w:unhideWhenUsed/>
   </w:style>
-  <w:style w:type="table" w:default="1" w:styleId="Tabellanormale">
+  <w:style w:type="table" w:default="1" w:styleId="TableNormal">
     <w:name w:val="Normal Table"/>
     <w:uiPriority w:val="99"/>
     <w:semiHidden/>
@@ -3036,15 +3116,15 @@
       </w:tblCellMar>
     </w:tblPr>
   </w:style>
-  <w:style w:type="numbering" w:default="1" w:styleId="Nessunelenco">
+  <w:style w:type="numbering" w:default="1" w:styleId="NoList">
     <w:name w:val="No List"/>
     <w:uiPriority w:val="99"/>
     <w:semiHidden/>
     <w:unhideWhenUsed/>
   </w:style>
-  <w:style w:type="paragraph" w:styleId="Paragrafoelenco">
+  <w:style w:type="paragraph" w:styleId="ListParagraph">
     <w:name w:val="List Paragraph"/>
-    <w:basedOn w:val="Normale"/>
+    <w:basedOn w:val="Normal"/>
     <w:uiPriority w:val="34"/>
     <w:qFormat/>
     <w:rsid w:val="006A4E45"/>
@@ -3053,9 +3133,9 @@
       <w:contextualSpacing/>
     </w:pPr>
   </w:style>
-  <w:style w:type="table" w:styleId="Grigliatabella">
+  <w:style w:type="table" w:styleId="TableGrid">
     <w:name w:val="Table Grid"/>
-    <w:basedOn w:val="Tabellanormale"/>
+    <w:basedOn w:val="TableNormal"/>
     <w:uiPriority w:val="39"/>
     <w:rsid w:val="005B62CA"/>
     <w:pPr>

--- a/Parte Informatica/Modello Logico.docx
+++ b/Parte Informatica/Modello Logico.docx
@@ -43,7 +43,7 @@
     </w:p>
     <w:p>
       <w:pPr>
-        <w:pStyle w:val="ListParagraph"/>
+        <w:pStyle w:val="Paragrafoelenco"/>
         <w:numPr>
           <w:ilvl w:val="0"/>
           <w:numId w:val="1"/>
@@ -70,7 +70,7 @@
     </w:p>
     <w:p>
       <w:pPr>
-        <w:pStyle w:val="ListParagraph"/>
+        <w:pStyle w:val="Paragrafoelenco"/>
         <w:numPr>
           <w:ilvl w:val="0"/>
           <w:numId w:val="1"/>
@@ -380,7 +380,7 @@
     </w:p>
     <w:p>
       <w:pPr>
-        <w:pStyle w:val="ListParagraph"/>
+        <w:pStyle w:val="Paragrafoelenco"/>
         <w:numPr>
           <w:ilvl w:val="0"/>
           <w:numId w:val="2"/>
@@ -398,7 +398,7 @@
     </w:p>
     <w:p>
       <w:pPr>
-        <w:pStyle w:val="ListParagraph"/>
+        <w:pStyle w:val="Paragrafoelenco"/>
         <w:numPr>
           <w:ilvl w:val="0"/>
           <w:numId w:val="2"/>
@@ -443,7 +443,7 @@
     </w:p>
     <w:p>
       <w:pPr>
-        <w:pStyle w:val="ListParagraph"/>
+        <w:pStyle w:val="Paragrafoelenco"/>
       </w:pPr>
       <w:r>
         <w:t>L</w:t>
@@ -466,12 +466,12 @@
     </w:p>
     <w:p>
       <w:pPr>
-        <w:pStyle w:val="ListParagraph"/>
+        <w:pStyle w:val="Paragrafoelenco"/>
       </w:pPr>
     </w:p>
     <w:p>
       <w:pPr>
-        <w:pStyle w:val="ListParagraph"/>
+        <w:pStyle w:val="Paragrafoelenco"/>
         <w:rPr>
           <w:rFonts w:cstheme="minorHAnsi"/>
         </w:rPr>
@@ -527,7 +527,7 @@
     </w:p>
     <w:p>
       <w:pPr>
-        <w:pStyle w:val="ListParagraph"/>
+        <w:pStyle w:val="Paragrafoelenco"/>
         <w:rPr>
           <w:rFonts w:cstheme="minorHAnsi"/>
         </w:rPr>
@@ -552,7 +552,7 @@
     </w:p>
     <w:p>
       <w:pPr>
-        <w:pStyle w:val="ListParagraph"/>
+        <w:pStyle w:val="Paragrafoelenco"/>
         <w:numPr>
           <w:ilvl w:val="0"/>
           <w:numId w:val="3"/>
@@ -590,7 +590,7 @@
     </w:p>
     <w:tbl>
       <w:tblPr>
-        <w:tblStyle w:val="TableGrid"/>
+        <w:tblStyle w:val="Grigliatabella"/>
         <w:tblW w:w="13217" w:type="dxa"/>
         <w:tblInd w:w="-856" w:type="dxa"/>
         <w:tblLook w:val="04A0" w:firstRow="1" w:lastRow="0" w:firstColumn="1" w:lastColumn="0" w:noHBand="0" w:noVBand="1"/>
@@ -920,7 +920,7 @@
     <w:p/>
     <w:p>
       <w:pPr>
-        <w:pStyle w:val="ListParagraph"/>
+        <w:pStyle w:val="Paragrafoelenco"/>
         <w:numPr>
           <w:ilvl w:val="0"/>
           <w:numId w:val="3"/>
@@ -937,25 +937,26 @@
     </w:p>
     <w:tbl>
       <w:tblPr>
-        <w:tblStyle w:val="TableGrid"/>
+        <w:tblStyle w:val="Grigliatabella"/>
         <w:tblW w:w="0" w:type="auto"/>
         <w:tblLook w:val="04A0" w:firstRow="1" w:lastRow="0" w:firstColumn="1" w:lastColumn="0" w:noHBand="0" w:noVBand="1"/>
       </w:tblPr>
       <w:tblGrid>
-        <w:gridCol w:w="991"/>
-        <w:gridCol w:w="1034"/>
-        <w:gridCol w:w="1026"/>
-        <w:gridCol w:w="1034"/>
+        <w:gridCol w:w="666"/>
+        <w:gridCol w:w="885"/>
+        <w:gridCol w:w="839"/>
+        <w:gridCol w:w="881"/>
         <w:gridCol w:w="1267"/>
         <w:gridCol w:w="1242"/>
-        <w:gridCol w:w="1006"/>
-        <w:gridCol w:w="1005"/>
-        <w:gridCol w:w="1023"/>
+        <w:gridCol w:w="1549"/>
+        <w:gridCol w:w="738"/>
+        <w:gridCol w:w="733"/>
+        <w:gridCol w:w="828"/>
       </w:tblGrid>
       <w:tr>
         <w:tc>
           <w:tcPr>
-            <w:tcW w:w="1069" w:type="dxa"/>
+            <w:tcW w:w="835" w:type="dxa"/>
           </w:tcPr>
           <w:p>
             <w:pPr>
@@ -973,7 +974,7 @@
         </w:tc>
         <w:tc>
           <w:tcPr>
-            <w:tcW w:w="1069" w:type="dxa"/>
+            <w:tcW w:w="962" w:type="dxa"/>
           </w:tcPr>
           <w:p>
             <w:pPr>
@@ -991,7 +992,7 @@
         </w:tc>
         <w:tc>
           <w:tcPr>
-            <w:tcW w:w="1070" w:type="dxa"/>
+            <w:tcW w:w="936" w:type="dxa"/>
           </w:tcPr>
           <w:p>
             <w:pPr>
@@ -1009,7 +1010,7 @@
         </w:tc>
         <w:tc>
           <w:tcPr>
-            <w:tcW w:w="1070" w:type="dxa"/>
+            <w:tcW w:w="960" w:type="dxa"/>
           </w:tcPr>
           <w:p>
             <w:pPr>
@@ -1027,7 +1028,7 @@
         </w:tc>
         <w:tc>
           <w:tcPr>
-            <w:tcW w:w="1070" w:type="dxa"/>
+            <w:tcW w:w="1267" w:type="dxa"/>
           </w:tcPr>
           <w:p>
             <w:pPr>
@@ -1045,7 +1046,7 @@
         </w:tc>
         <w:tc>
           <w:tcPr>
-            <w:tcW w:w="1070" w:type="dxa"/>
+            <w:tcW w:w="1242" w:type="dxa"/>
           </w:tcPr>
           <w:p>
             <w:pPr>
@@ -1063,25 +1064,44 @@
         </w:tc>
         <w:tc>
           <w:tcPr>
-            <w:tcW w:w="1070" w:type="dxa"/>
+            <w:tcW w:w="746" w:type="dxa"/>
           </w:tcPr>
           <w:p>
             <w:pPr>
               <w:rPr>
                 <w:b/>
+                <w:u w:val="single"/>
               </w:rPr>
             </w:pPr>
             <w:r>
               <w:rPr>
                 <w:b/>
               </w:rPr>
+              <w:t>PathImmagine</w:t>
+            </w:r>
+          </w:p>
+        </w:tc>
+        <w:tc>
+          <w:tcPr>
+            <w:tcW w:w="877" w:type="dxa"/>
+          </w:tcPr>
+          <w:p>
+            <w:pPr>
+              <w:rPr>
+                <w:b/>
+              </w:rPr>
+            </w:pPr>
+            <w:r>
+              <w:rPr>
+                <w:b/>
+              </w:rPr>
               <w:t>idC1</w:t>
             </w:r>
           </w:p>
         </w:tc>
         <w:tc>
           <w:tcPr>
-            <w:tcW w:w="1070" w:type="dxa"/>
+            <w:tcW w:w="874" w:type="dxa"/>
           </w:tcPr>
           <w:p>
             <w:pPr>
@@ -1099,7 +1119,7 @@
         </w:tc>
         <w:tc>
           <w:tcPr>
-            <w:tcW w:w="1070" w:type="dxa"/>
+            <w:tcW w:w="929" w:type="dxa"/>
           </w:tcPr>
           <w:p>
             <w:pPr>
@@ -1131,7 +1151,7 @@
       <w:tr>
         <w:tc>
           <w:tcPr>
-            <w:tcW w:w="1069" w:type="dxa"/>
+            <w:tcW w:w="835" w:type="dxa"/>
           </w:tcPr>
           <w:p>
             <w:r>
@@ -1141,7 +1161,7 @@
         </w:tc>
         <w:tc>
           <w:tcPr>
-            <w:tcW w:w="1069" w:type="dxa"/>
+            <w:tcW w:w="962" w:type="dxa"/>
           </w:tcPr>
           <w:p>
             <w:r>
@@ -1151,7 +1171,7 @@
         </w:tc>
         <w:tc>
           <w:tcPr>
-            <w:tcW w:w="1070" w:type="dxa"/>
+            <w:tcW w:w="936" w:type="dxa"/>
           </w:tcPr>
           <w:p>
             <w:r>
@@ -1161,7 +1181,7 @@
         </w:tc>
         <w:tc>
           <w:tcPr>
-            <w:tcW w:w="1070" w:type="dxa"/>
+            <w:tcW w:w="960" w:type="dxa"/>
           </w:tcPr>
           <w:p>
             <w:r>
@@ -1171,7 +1191,7 @@
         </w:tc>
         <w:tc>
           <w:tcPr>
-            <w:tcW w:w="1070" w:type="dxa"/>
+            <w:tcW w:w="1267" w:type="dxa"/>
           </w:tcPr>
           <w:p>
             <w:r>
@@ -1181,7 +1201,7 @@
         </w:tc>
         <w:tc>
           <w:tcPr>
-            <w:tcW w:w="1070" w:type="dxa"/>
+            <w:tcW w:w="1242" w:type="dxa"/>
           </w:tcPr>
           <w:p>
             <w:r>
@@ -1191,7 +1211,22 @@
         </w:tc>
         <w:tc>
           <w:tcPr>
-            <w:tcW w:w="1070" w:type="dxa"/>
+            <w:tcW w:w="746" w:type="dxa"/>
+          </w:tcPr>
+          <w:p>
+            <w:pPr>
+              <w:rPr>
+                <w:u w:val="single"/>
+              </w:rPr>
+            </w:pPr>
+            <w:r>
+              <w:t>Image1.png</w:t>
+            </w:r>
+          </w:p>
+        </w:tc>
+        <w:tc>
+          <w:tcPr>
+            <w:tcW w:w="877" w:type="dxa"/>
           </w:tcPr>
           <w:p>
             <w:r>
@@ -1201,7 +1236,7 @@
         </w:tc>
         <w:tc>
           <w:tcPr>
-            <w:tcW w:w="1070" w:type="dxa"/>
+            <w:tcW w:w="874" w:type="dxa"/>
           </w:tcPr>
           <w:p>
             <w:r>
@@ -1211,7 +1246,7 @@
         </w:tc>
         <w:tc>
           <w:tcPr>
-            <w:tcW w:w="1070" w:type="dxa"/>
+            <w:tcW w:w="929" w:type="dxa"/>
           </w:tcPr>
           <w:p>
             <w:r>
@@ -1223,7 +1258,7 @@
       <w:tr>
         <w:tc>
           <w:tcPr>
-            <w:tcW w:w="1069" w:type="dxa"/>
+            <w:tcW w:w="835" w:type="dxa"/>
           </w:tcPr>
           <w:p>
             <w:r>
@@ -1233,7 +1268,7 @@
         </w:tc>
         <w:tc>
           <w:tcPr>
-            <w:tcW w:w="1069" w:type="dxa"/>
+            <w:tcW w:w="962" w:type="dxa"/>
           </w:tcPr>
           <w:p>
             <w:r>
@@ -1243,7 +1278,7 @@
         </w:tc>
         <w:tc>
           <w:tcPr>
-            <w:tcW w:w="1070" w:type="dxa"/>
+            <w:tcW w:w="936" w:type="dxa"/>
           </w:tcPr>
           <w:p>
             <w:r>
@@ -1253,7 +1288,7 @@
         </w:tc>
         <w:tc>
           <w:tcPr>
-            <w:tcW w:w="1070" w:type="dxa"/>
+            <w:tcW w:w="960" w:type="dxa"/>
           </w:tcPr>
           <w:p>
             <w:r>
@@ -1263,7 +1298,7 @@
         </w:tc>
         <w:tc>
           <w:tcPr>
-            <w:tcW w:w="1070" w:type="dxa"/>
+            <w:tcW w:w="1267" w:type="dxa"/>
           </w:tcPr>
           <w:p>
             <w:r>
@@ -1273,7 +1308,7 @@
         </w:tc>
         <w:tc>
           <w:tcPr>
-            <w:tcW w:w="1070" w:type="dxa"/>
+            <w:tcW w:w="1242" w:type="dxa"/>
           </w:tcPr>
           <w:p>
             <w:r>
@@ -1283,7 +1318,22 @@
         </w:tc>
         <w:tc>
           <w:tcPr>
-            <w:tcW w:w="1070" w:type="dxa"/>
+            <w:tcW w:w="746" w:type="dxa"/>
+          </w:tcPr>
+          <w:p>
+            <w:pPr>
+              <w:rPr>
+                <w:u w:val="single"/>
+              </w:rPr>
+            </w:pPr>
+            <w:r>
+              <w:t>Imgae2.png</w:t>
+            </w:r>
+          </w:p>
+        </w:tc>
+        <w:tc>
+          <w:tcPr>
+            <w:tcW w:w="877" w:type="dxa"/>
           </w:tcPr>
           <w:p>
             <w:r>
@@ -1293,7 +1343,7 @@
         </w:tc>
         <w:tc>
           <w:tcPr>
-            <w:tcW w:w="1070" w:type="dxa"/>
+            <w:tcW w:w="874" w:type="dxa"/>
           </w:tcPr>
           <w:p>
             <w:r>
@@ -1303,7 +1353,7 @@
         </w:tc>
         <w:tc>
           <w:tcPr>
-            <w:tcW w:w="1070" w:type="dxa"/>
+            <w:tcW w:w="929" w:type="dxa"/>
           </w:tcPr>
           <w:p>
             <w:r>
@@ -1430,7 +1480,7 @@
     </w:p>
     <w:p>
       <w:pPr>
-        <w:pStyle w:val="ListParagraph"/>
+        <w:pStyle w:val="Paragrafoelenco"/>
         <w:numPr>
           <w:ilvl w:val="0"/>
           <w:numId w:val="2"/>
@@ -1448,7 +1498,7 @@
     </w:p>
     <w:p>
       <w:pPr>
-        <w:pStyle w:val="ListParagraph"/>
+        <w:pStyle w:val="Paragrafoelenco"/>
         <w:numPr>
           <w:ilvl w:val="0"/>
           <w:numId w:val="2"/>
@@ -1460,7 +1510,7 @@
     </w:p>
     <w:p>
       <w:pPr>
-        <w:pStyle w:val="ListParagraph"/>
+        <w:pStyle w:val="Paragrafoelenco"/>
       </w:pPr>
       <w:r>
         <w:t>L’attributo “idC1” della relazione “</w:t>
@@ -1474,12 +1524,12 @@
     </w:p>
     <w:p>
       <w:pPr>
-        <w:pStyle w:val="ListParagraph"/>
+        <w:pStyle w:val="Paragrafoelenco"/>
       </w:pPr>
     </w:p>
     <w:p>
       <w:pPr>
-        <w:pStyle w:val="ListParagraph"/>
+        <w:pStyle w:val="Paragrafoelenco"/>
         <w:rPr>
           <w:rFonts w:cstheme="minorHAnsi"/>
         </w:rPr>
@@ -1532,7 +1582,7 @@
     </w:p>
     <w:p>
       <w:pPr>
-        <w:pStyle w:val="ListParagraph"/>
+        <w:pStyle w:val="Paragrafoelenco"/>
         <w:rPr>
           <w:rFonts w:cstheme="minorHAnsi"/>
         </w:rPr>
@@ -1610,7 +1660,7 @@
     </w:p>
     <w:p>
       <w:pPr>
-        <w:pStyle w:val="ListParagraph"/>
+        <w:pStyle w:val="Paragrafoelenco"/>
         <w:numPr>
           <w:ilvl w:val="0"/>
           <w:numId w:val="3"/>
@@ -1632,7 +1682,7 @@
     </w:p>
     <w:tbl>
       <w:tblPr>
-        <w:tblStyle w:val="TableGrid"/>
+        <w:tblStyle w:val="Grigliatabella"/>
         <w:tblW w:w="13217" w:type="dxa"/>
         <w:tblInd w:w="-856" w:type="dxa"/>
         <w:tblLook w:val="04A0" w:firstRow="1" w:lastRow="0" w:firstColumn="1" w:lastColumn="0" w:noHBand="0" w:noVBand="1"/>
@@ -1962,7 +2012,7 @@
     <w:p/>
     <w:p>
       <w:pPr>
-        <w:pStyle w:val="ListParagraph"/>
+        <w:pStyle w:val="Paragrafoelenco"/>
         <w:numPr>
           <w:ilvl w:val="0"/>
           <w:numId w:val="3"/>
@@ -1995,7 +2045,7 @@
     </w:p>
     <w:tbl>
       <w:tblPr>
-        <w:tblStyle w:val="TableGrid"/>
+        <w:tblStyle w:val="Grigliatabella"/>
         <w:tblW w:w="0" w:type="auto"/>
         <w:tblLook w:val="04A0" w:firstRow="1" w:lastRow="0" w:firstColumn="1" w:lastColumn="0" w:noHBand="0" w:noVBand="1"/>
       </w:tblPr>
@@ -2822,6 +2872,7 @@
     <w:lsdException w:name="HTML Sample" w:semiHidden="1" w:unhideWhenUsed="1"/>
     <w:lsdException w:name="HTML Typewriter" w:semiHidden="1" w:unhideWhenUsed="1"/>
     <w:lsdException w:name="HTML Variable" w:semiHidden="1" w:unhideWhenUsed="1"/>
+    <w:lsdException w:name="Normal Table" w:semiHidden="1" w:unhideWhenUsed="1"/>
     <w:lsdException w:name="annotation subject" w:semiHidden="1" w:unhideWhenUsed="1"/>
     <w:lsdException w:name="No List" w:semiHidden="1" w:unhideWhenUsed="1"/>
     <w:lsdException w:name="Outline List 1" w:semiHidden="1" w:unhideWhenUsed="1"/>
@@ -2868,8 +2919,10 @@
     <w:lsdException w:name="Table Subtle 2" w:semiHidden="1" w:unhideWhenUsed="1"/>
     <w:lsdException w:name="Table Web 1" w:semiHidden="1" w:unhideWhenUsed="1"/>
     <w:lsdException w:name="Table Web 2" w:semiHidden="1" w:unhideWhenUsed="1"/>
+    <w:lsdException w:name="Table Web 3" w:semiHidden="1" w:unhideWhenUsed="1"/>
     <w:lsdException w:name="Balloon Text" w:semiHidden="1" w:unhideWhenUsed="1"/>
     <w:lsdException w:name="Table Grid" w:uiPriority="39"/>
+    <w:lsdException w:name="Table Theme" w:semiHidden="1" w:unhideWhenUsed="1"/>
     <w:lsdException w:name="Placeholder Text" w:semiHidden="1"/>
     <w:lsdException w:name="No Spacing" w:uiPriority="1" w:qFormat="1"/>
     <w:lsdException w:name="Light Shading" w:uiPriority="60"/>
@@ -3091,17 +3144,17 @@
     <w:lsdException w:name="Unresolved Mention" w:semiHidden="1" w:unhideWhenUsed="1"/>
     <w:lsdException w:name="Smart Link" w:semiHidden="1" w:unhideWhenUsed="1"/>
   </w:latentStyles>
-  <w:style w:type="paragraph" w:default="1" w:styleId="Normal">
+  <w:style w:type="paragraph" w:default="1" w:styleId="Normale">
     <w:name w:val="Normal"/>
     <w:qFormat/>
   </w:style>
-  <w:style w:type="character" w:default="1" w:styleId="DefaultParagraphFont">
+  <w:style w:type="character" w:default="1" w:styleId="Carpredefinitoparagrafo">
     <w:name w:val="Default Paragraph Font"/>
     <w:uiPriority w:val="1"/>
     <w:semiHidden/>
     <w:unhideWhenUsed/>
   </w:style>
-  <w:style w:type="table" w:default="1" w:styleId="TableNormal">
+  <w:style w:type="table" w:default="1" w:styleId="Tabellanormale">
     <w:name w:val="Normal Table"/>
     <w:uiPriority w:val="99"/>
     <w:semiHidden/>
@@ -3116,15 +3169,15 @@
       </w:tblCellMar>
     </w:tblPr>
   </w:style>
-  <w:style w:type="numbering" w:default="1" w:styleId="NoList">
+  <w:style w:type="numbering" w:default="1" w:styleId="Nessunelenco">
     <w:name w:val="No List"/>
     <w:uiPriority w:val="99"/>
     <w:semiHidden/>
     <w:unhideWhenUsed/>
   </w:style>
-  <w:style w:type="paragraph" w:styleId="ListParagraph">
+  <w:style w:type="paragraph" w:styleId="Paragrafoelenco">
     <w:name w:val="List Paragraph"/>
-    <w:basedOn w:val="Normal"/>
+    <w:basedOn w:val="Normale"/>
     <w:uiPriority w:val="34"/>
     <w:qFormat/>
     <w:rsid w:val="006A4E45"/>
@@ -3133,9 +3186,9 @@
       <w:contextualSpacing/>
     </w:pPr>
   </w:style>
-  <w:style w:type="table" w:styleId="TableGrid">
+  <w:style w:type="table" w:styleId="Grigliatabella">
     <w:name w:val="Table Grid"/>
-    <w:basedOn w:val="TableNormal"/>
+    <w:basedOn w:val="Tabellanormale"/>
     <w:uiPriority w:val="39"/>
     <w:rsid w:val="005B62CA"/>
     <w:pPr>

--- a/Parte Informatica/Modello Logico.docx
+++ b/Parte Informatica/Modello Logico.docx
@@ -950,13 +950,11 @@
         <w:gridCol w:w="1242"/>
         <w:gridCol w:w="1549"/>
         <w:gridCol w:w="738"/>
-        <w:gridCol w:w="733"/>
-        <w:gridCol w:w="828"/>
       </w:tblGrid>
       <w:tr>
         <w:tc>
           <w:tcPr>
-            <w:tcW w:w="835" w:type="dxa"/>
+            <w:tcW w:w="666" w:type="dxa"/>
           </w:tcPr>
           <w:p>
             <w:pPr>
@@ -974,7 +972,7 @@
         </w:tc>
         <w:tc>
           <w:tcPr>
-            <w:tcW w:w="962" w:type="dxa"/>
+            <w:tcW w:w="885" w:type="dxa"/>
           </w:tcPr>
           <w:p>
             <w:pPr>
@@ -992,7 +990,7 @@
         </w:tc>
         <w:tc>
           <w:tcPr>
-            <w:tcW w:w="936" w:type="dxa"/>
+            <w:tcW w:w="839" w:type="dxa"/>
           </w:tcPr>
           <w:p>
             <w:pPr>
@@ -1010,7 +1008,7 @@
         </w:tc>
         <w:tc>
           <w:tcPr>
-            <w:tcW w:w="960" w:type="dxa"/>
+            <w:tcW w:w="881" w:type="dxa"/>
           </w:tcPr>
           <w:p>
             <w:pPr>
@@ -1064,7 +1062,7 @@
         </w:tc>
         <w:tc>
           <w:tcPr>
-            <w:tcW w:w="746" w:type="dxa"/>
+            <w:tcW w:w="1549" w:type="dxa"/>
           </w:tcPr>
           <w:p>
             <w:pPr>
@@ -1083,7 +1081,7 @@
         </w:tc>
         <w:tc>
           <w:tcPr>
-            <w:tcW w:w="877" w:type="dxa"/>
+            <w:tcW w:w="738" w:type="dxa"/>
           </w:tcPr>
           <w:p>
             <w:pPr>
@@ -1096,54 +1094,6 @@
                 <w:b/>
               </w:rPr>
               <w:t>idC1</w:t>
-            </w:r>
-          </w:p>
-        </w:tc>
-        <w:tc>
-          <w:tcPr>
-            <w:tcW w:w="874" w:type="dxa"/>
-          </w:tcPr>
-          <w:p>
-            <w:pPr>
-              <w:rPr>
-                <w:b/>
-              </w:rPr>
-            </w:pPr>
-            <w:r>
-              <w:rPr>
-                <w:b/>
-              </w:rPr>
-              <w:t>idT1</w:t>
-            </w:r>
-          </w:p>
-        </w:tc>
-        <w:tc>
-          <w:tcPr>
-            <w:tcW w:w="929" w:type="dxa"/>
-          </w:tcPr>
-          <w:p>
-            <w:pPr>
-              <w:rPr>
-                <w:b/>
-              </w:rPr>
-            </w:pPr>
-            <w:r>
-              <w:rPr>
-                <w:b/>
-              </w:rPr>
-              <w:t>idV</w:t>
-            </w:r>
-            <w:r>
-              <w:rPr>
-                <w:b/>
-              </w:rPr>
-              <w:t>a</w:t>
-            </w:r>
-            <w:r>
-              <w:rPr>
-                <w:b/>
-              </w:rPr>
-              <w:t>1</w:t>
             </w:r>
           </w:p>
         </w:tc>
@@ -1151,7 +1101,7 @@
       <w:tr>
         <w:tc>
           <w:tcPr>
-            <w:tcW w:w="835" w:type="dxa"/>
+            <w:tcW w:w="666" w:type="dxa"/>
           </w:tcPr>
           <w:p>
             <w:r>
@@ -1161,7 +1111,7 @@
         </w:tc>
         <w:tc>
           <w:tcPr>
-            <w:tcW w:w="962" w:type="dxa"/>
+            <w:tcW w:w="885" w:type="dxa"/>
           </w:tcPr>
           <w:p>
             <w:r>
@@ -1171,7 +1121,7 @@
         </w:tc>
         <w:tc>
           <w:tcPr>
-            <w:tcW w:w="936" w:type="dxa"/>
+            <w:tcW w:w="839" w:type="dxa"/>
           </w:tcPr>
           <w:p>
             <w:r>
@@ -1181,7 +1131,7 @@
         </w:tc>
         <w:tc>
           <w:tcPr>
-            <w:tcW w:w="960" w:type="dxa"/>
+            <w:tcW w:w="881" w:type="dxa"/>
           </w:tcPr>
           <w:p>
             <w:r>
@@ -1211,7 +1161,7 @@
         </w:tc>
         <w:tc>
           <w:tcPr>
-            <w:tcW w:w="746" w:type="dxa"/>
+            <w:tcW w:w="1549" w:type="dxa"/>
           </w:tcPr>
           <w:p>
             <w:pPr>
@@ -1226,27 +1176,7 @@
         </w:tc>
         <w:tc>
           <w:tcPr>
-            <w:tcW w:w="877" w:type="dxa"/>
-          </w:tcPr>
-          <w:p>
-            <w:r>
-              <w:t>1</w:t>
-            </w:r>
-          </w:p>
-        </w:tc>
-        <w:tc>
-          <w:tcPr>
-            <w:tcW w:w="874" w:type="dxa"/>
-          </w:tcPr>
-          <w:p>
-            <w:r>
-              <w:t>1</w:t>
-            </w:r>
-          </w:p>
-        </w:tc>
-        <w:tc>
-          <w:tcPr>
-            <w:tcW w:w="929" w:type="dxa"/>
+            <w:tcW w:w="738" w:type="dxa"/>
           </w:tcPr>
           <w:p>
             <w:r>
@@ -1258,7 +1188,7 @@
       <w:tr>
         <w:tc>
           <w:tcPr>
-            <w:tcW w:w="835" w:type="dxa"/>
+            <w:tcW w:w="666" w:type="dxa"/>
           </w:tcPr>
           <w:p>
             <w:r>
@@ -1268,7 +1198,7 @@
         </w:tc>
         <w:tc>
           <w:tcPr>
-            <w:tcW w:w="962" w:type="dxa"/>
+            <w:tcW w:w="885" w:type="dxa"/>
           </w:tcPr>
           <w:p>
             <w:r>
@@ -1278,7 +1208,7 @@
         </w:tc>
         <w:tc>
           <w:tcPr>
-            <w:tcW w:w="936" w:type="dxa"/>
+            <w:tcW w:w="839" w:type="dxa"/>
           </w:tcPr>
           <w:p>
             <w:r>
@@ -1288,7 +1218,7 @@
         </w:tc>
         <w:tc>
           <w:tcPr>
-            <w:tcW w:w="960" w:type="dxa"/>
+            <w:tcW w:w="881" w:type="dxa"/>
           </w:tcPr>
           <w:p>
             <w:r>
@@ -1318,7 +1248,7 @@
         </w:tc>
         <w:tc>
           <w:tcPr>
-            <w:tcW w:w="746" w:type="dxa"/>
+            <w:tcW w:w="1549" w:type="dxa"/>
           </w:tcPr>
           <w:p>
             <w:pPr>
@@ -1333,27 +1263,7 @@
         </w:tc>
         <w:tc>
           <w:tcPr>
-            <w:tcW w:w="877" w:type="dxa"/>
-          </w:tcPr>
-          <w:p>
-            <w:r>
-              <w:t>2</w:t>
-            </w:r>
-          </w:p>
-        </w:tc>
-        <w:tc>
-          <w:tcPr>
-            <w:tcW w:w="874" w:type="dxa"/>
-          </w:tcPr>
-          <w:p>
-            <w:r>
-              <w:t>2</w:t>
-            </w:r>
-          </w:p>
-        </w:tc>
-        <w:tc>
-          <w:tcPr>
-            <w:tcW w:w="929" w:type="dxa"/>
+            <w:tcW w:w="738" w:type="dxa"/>
           </w:tcPr>
           <w:p>
             <w:r>
@@ -1683,24 +1593,24 @@
     <w:tbl>
       <w:tblPr>
         <w:tblStyle w:val="Grigliatabella"/>
-        <w:tblW w:w="13217" w:type="dxa"/>
+        <w:tblW w:w="11483" w:type="dxa"/>
         <w:tblInd w:w="-856" w:type="dxa"/>
         <w:tblLook w:val="04A0" w:firstRow="1" w:lastRow="0" w:firstColumn="1" w:lastColumn="0" w:noHBand="0" w:noVBand="1"/>
       </w:tblPr>
       <w:tblGrid>
-        <w:gridCol w:w="575"/>
-        <w:gridCol w:w="911"/>
+        <w:gridCol w:w="505"/>
+        <w:gridCol w:w="871"/>
         <w:gridCol w:w="1182"/>
         <w:gridCol w:w="1321"/>
-        <w:gridCol w:w="1076"/>
+        <w:gridCol w:w="991"/>
         <w:gridCol w:w="3145"/>
         <w:gridCol w:w="2179"/>
-        <w:gridCol w:w="2828"/>
+        <w:gridCol w:w="1289"/>
       </w:tblGrid>
       <w:tr>
         <w:tc>
           <w:tcPr>
-            <w:tcW w:w="590" w:type="dxa"/>
+            <w:tcW w:w="505" w:type="dxa"/>
           </w:tcPr>
           <w:p>
             <w:pPr>
@@ -1719,7 +1629,7 @@
         </w:tc>
         <w:tc>
           <w:tcPr>
-            <w:tcW w:w="920" w:type="dxa"/>
+            <w:tcW w:w="871" w:type="dxa"/>
           </w:tcPr>
           <w:p>
             <w:pPr>
@@ -1773,7 +1683,7 @@
         </w:tc>
         <w:tc>
           <w:tcPr>
-            <w:tcW w:w="1095" w:type="dxa"/>
+            <w:tcW w:w="991" w:type="dxa"/>
           </w:tcPr>
           <w:p>
             <w:pPr>
@@ -1809,7 +1719,7 @@
         </w:tc>
         <w:tc>
           <w:tcPr>
-            <w:tcW w:w="1670" w:type="dxa"/>
+            <w:tcW w:w="2179" w:type="dxa"/>
           </w:tcPr>
           <w:p>
             <w:pPr>
@@ -1827,7 +1737,7 @@
         </w:tc>
         <w:tc>
           <w:tcPr>
-            <w:tcW w:w="3294" w:type="dxa"/>
+            <w:tcW w:w="1289" w:type="dxa"/>
           </w:tcPr>
           <w:p>
             <w:pPr>
@@ -1847,7 +1757,7 @@
       <w:tr>
         <w:tc>
           <w:tcPr>
-            <w:tcW w:w="590" w:type="dxa"/>
+            <w:tcW w:w="505" w:type="dxa"/>
           </w:tcPr>
           <w:p>
             <w:r>
@@ -1857,7 +1767,7 @@
         </w:tc>
         <w:tc>
           <w:tcPr>
-            <w:tcW w:w="920" w:type="dxa"/>
+            <w:tcW w:w="871" w:type="dxa"/>
           </w:tcPr>
           <w:p>
             <w:r>
@@ -1887,7 +1797,7 @@
         </w:tc>
         <w:tc>
           <w:tcPr>
-            <w:tcW w:w="1095" w:type="dxa"/>
+            <w:tcW w:w="991" w:type="dxa"/>
           </w:tcPr>
           <w:p>
             <w:r>
@@ -1907,7 +1817,7 @@
         </w:tc>
         <w:tc>
           <w:tcPr>
-            <w:tcW w:w="1670" w:type="dxa"/>
+            <w:tcW w:w="2179" w:type="dxa"/>
           </w:tcPr>
           <w:p>
             <w:r>
@@ -1917,7 +1827,7 @@
         </w:tc>
         <w:tc>
           <w:tcPr>
-            <w:tcW w:w="3294" w:type="dxa"/>
+            <w:tcW w:w="1289" w:type="dxa"/>
           </w:tcPr>
           <w:p>
             <w:r>
@@ -1929,7 +1839,7 @@
       <w:tr>
         <w:tc>
           <w:tcPr>
-            <w:tcW w:w="590" w:type="dxa"/>
+            <w:tcW w:w="505" w:type="dxa"/>
           </w:tcPr>
           <w:p>
             <w:r>
@@ -1939,7 +1849,7 @@
         </w:tc>
         <w:tc>
           <w:tcPr>
-            <w:tcW w:w="920" w:type="dxa"/>
+            <w:tcW w:w="871" w:type="dxa"/>
           </w:tcPr>
           <w:p>
             <w:r>
@@ -1969,7 +1879,7 @@
         </w:tc>
         <w:tc>
           <w:tcPr>
-            <w:tcW w:w="1095" w:type="dxa"/>
+            <w:tcW w:w="991" w:type="dxa"/>
           </w:tcPr>
           <w:p>
             <w:r>
@@ -1989,7 +1899,7 @@
         </w:tc>
         <w:tc>
           <w:tcPr>
-            <w:tcW w:w="1670" w:type="dxa"/>
+            <w:tcW w:w="2179" w:type="dxa"/>
           </w:tcPr>
           <w:p>
             <w:r>
@@ -1999,7 +1909,7 @@
         </w:tc>
         <w:tc>
           <w:tcPr>
-            <w:tcW w:w="3294" w:type="dxa"/>
+            <w:tcW w:w="1289" w:type="dxa"/>
           </w:tcPr>
           <w:p>
             <w:r>

--- a/Parte Informatica/Modello Logico.docx
+++ b/Parte Informatica/Modello Logico.docx
@@ -104,6 +104,26 @@
     </w:p>
     <w:p>
       <w:pPr>
+        <w:pStyle w:val="Paragrafoelenco"/>
+        <w:numPr>
+          <w:ilvl w:val="0"/>
+          <w:numId w:val="1"/>
+        </w:numPr>
+        <w:rPr>
+          <w:b/>
+          <w:bCs/>
+        </w:rPr>
+      </w:pPr>
+      <w:r>
+        <w:rPr>
+          <w:b/>
+          <w:bCs/>
+        </w:rPr>
+        <w:t>Acquistare</w:t>
+      </w:r>
+    </w:p>
+    <w:p>
+      <w:pPr>
         <w:rPr>
           <w:b/>
           <w:bCs/>
@@ -417,24 +437,6 @@
         <w:t>1</w:t>
       </w:r>
       <w:r>
-        <w:t xml:space="preserve">, </w:t>
-      </w:r>
-      <w:r>
-        <w:t>idT</w:t>
-      </w:r>
-      <w:r>
-        <w:t>1</w:t>
-      </w:r>
-      <w:r>
-        <w:t xml:space="preserve">, </w:t>
-      </w:r>
-      <w:r>
-        <w:t>idV</w:t>
-      </w:r>
-      <w:r>
-        <w:t>1</w:t>
-      </w:r>
-      <w:r>
         <w:rPr>
           <w:u w:val="single"/>
         </w:rPr>
@@ -461,7 +463,13 @@
         <w:t xml:space="preserve">” della relazione “Vestito” </w:t>
       </w:r>
       <w:r>
-        <w:t>risulta essere chiave esterna 8FK) sull’attributo “idC” della relazione “Cliente”</w:t>
+        <w:t xml:space="preserve">risulta essere chiave esterna </w:t>
+      </w:r>
+      <w:r>
+        <w:t>(</w:t>
+      </w:r>
+      <w:r>
+        <w:t>FK) sull’attributo “idC” della relazione “Cliente”</w:t>
       </w:r>
     </w:p>
     <w:p>
@@ -938,23 +946,28 @@
     <w:tbl>
       <w:tblPr>
         <w:tblStyle w:val="Grigliatabella"/>
-        <w:tblW w:w="0" w:type="auto"/>
+        <w:tblW w:w="10386" w:type="dxa"/>
+        <w:tblInd w:w="-758" w:type="dxa"/>
         <w:tblLook w:val="04A0" w:firstRow="1" w:lastRow="0" w:firstColumn="1" w:lastColumn="0" w:noHBand="0" w:noVBand="1"/>
       </w:tblPr>
       <w:tblGrid>
-        <w:gridCol w:w="666"/>
-        <w:gridCol w:w="885"/>
-        <w:gridCol w:w="839"/>
-        <w:gridCol w:w="881"/>
-        <w:gridCol w:w="1267"/>
-        <w:gridCol w:w="1242"/>
-        <w:gridCol w:w="1549"/>
-        <w:gridCol w:w="738"/>
+        <w:gridCol w:w="442"/>
+        <w:gridCol w:w="859"/>
+        <w:gridCol w:w="665"/>
+        <w:gridCol w:w="619"/>
+        <w:gridCol w:w="661"/>
+        <w:gridCol w:w="1001"/>
+        <w:gridCol w:w="1027"/>
+        <w:gridCol w:w="1212"/>
+        <w:gridCol w:w="1266"/>
+        <w:gridCol w:w="983"/>
+        <w:gridCol w:w="1135"/>
+        <w:gridCol w:w="516"/>
       </w:tblGrid>
       <w:tr>
         <w:tc>
           <w:tcPr>
-            <w:tcW w:w="666" w:type="dxa"/>
+            <w:tcW w:w="483" w:type="dxa"/>
           </w:tcPr>
           <w:p>
             <w:pPr>
@@ -972,7 +985,25 @@
         </w:tc>
         <w:tc>
           <w:tcPr>
-            <w:tcW w:w="885" w:type="dxa"/>
+            <w:tcW w:w="973" w:type="dxa"/>
+          </w:tcPr>
+          <w:p>
+            <w:pPr>
+              <w:rPr>
+                <w:b/>
+              </w:rPr>
+            </w:pPr>
+            <w:r>
+              <w:rPr>
+                <w:b/>
+              </w:rPr>
+              <w:t>Tipo</w:t>
+            </w:r>
+          </w:p>
+        </w:tc>
+        <w:tc>
+          <w:tcPr>
+            <w:tcW w:w="744" w:type="dxa"/>
           </w:tcPr>
           <w:p>
             <w:pPr>
@@ -990,7 +1021,7 @@
         </w:tc>
         <w:tc>
           <w:tcPr>
-            <w:tcW w:w="839" w:type="dxa"/>
+            <w:tcW w:w="690" w:type="dxa"/>
           </w:tcPr>
           <w:p>
             <w:pPr>
@@ -1008,7 +1039,7 @@
         </w:tc>
         <w:tc>
           <w:tcPr>
-            <w:tcW w:w="881" w:type="dxa"/>
+            <w:tcW w:w="740" w:type="dxa"/>
           </w:tcPr>
           <w:p>
             <w:pPr>
@@ -1026,7 +1057,7 @@
         </w:tc>
         <w:tc>
           <w:tcPr>
-            <w:tcW w:w="1267" w:type="dxa"/>
+            <w:tcW w:w="1140" w:type="dxa"/>
           </w:tcPr>
           <w:p>
             <w:pPr>
@@ -1044,7 +1075,61 @@
         </w:tc>
         <w:tc>
           <w:tcPr>
-            <w:tcW w:w="1242" w:type="dxa"/>
+            <w:tcW w:w="803" w:type="dxa"/>
+          </w:tcPr>
+          <w:p>
+            <w:pPr>
+              <w:rPr>
+                <w:b/>
+              </w:rPr>
+            </w:pPr>
+            <w:r>
+              <w:rPr>
+                <w:b/>
+              </w:rPr>
+              <w:t>Valutazione</w:t>
+            </w:r>
+          </w:p>
+        </w:tc>
+        <w:tc>
+          <w:tcPr>
+            <w:tcW w:w="1755" w:type="dxa"/>
+          </w:tcPr>
+          <w:p>
+            <w:pPr>
+              <w:rPr>
+                <w:b/>
+              </w:rPr>
+            </w:pPr>
+            <w:r>
+              <w:rPr>
+                <w:b/>
+              </w:rPr>
+              <w:t>PathImmagine</w:t>
+            </w:r>
+          </w:p>
+        </w:tc>
+        <w:tc>
+          <w:tcPr>
+            <w:tcW w:w="1150" w:type="dxa"/>
+          </w:tcPr>
+          <w:p>
+            <w:pPr>
+              <w:rPr>
+                <w:b/>
+              </w:rPr>
+            </w:pPr>
+            <w:r>
+              <w:rPr>
+                <w:b/>
+              </w:rPr>
+              <w:t>DataDonazione</w:t>
+            </w:r>
+          </w:p>
+        </w:tc>
+        <w:tc>
+          <w:tcPr>
+            <w:tcW w:w="1118" w:type="dxa"/>
           </w:tcPr>
           <w:p>
             <w:pPr>
@@ -1062,26 +1147,25 @@
         </w:tc>
         <w:tc>
           <w:tcPr>
-            <w:tcW w:w="1549" w:type="dxa"/>
-          </w:tcPr>
-          <w:p>
-            <w:pPr>
-              <w:rPr>
-                <w:b/>
-                <w:u w:val="single"/>
-              </w:rPr>
-            </w:pPr>
-            <w:r>
-              <w:rPr>
-                <w:b/>
-              </w:rPr>
-              <w:t>PathImmagine</w:t>
-            </w:r>
-          </w:p>
-        </w:tc>
-        <w:tc>
-          <w:tcPr>
-            <w:tcW w:w="738" w:type="dxa"/>
+            <w:tcW w:w="221" w:type="dxa"/>
+          </w:tcPr>
+          <w:p>
+            <w:pPr>
+              <w:rPr>
+                <w:b/>
+              </w:rPr>
+            </w:pPr>
+            <w:r>
+              <w:rPr>
+                <w:b/>
+              </w:rPr>
+              <w:t>DataAcquisto</w:t>
+            </w:r>
+          </w:p>
+        </w:tc>
+        <w:tc>
+          <w:tcPr>
+            <w:tcW w:w="569" w:type="dxa"/>
           </w:tcPr>
           <w:p>
             <w:pPr>
@@ -1101,7 +1185,7 @@
       <w:tr>
         <w:tc>
           <w:tcPr>
-            <w:tcW w:w="666" w:type="dxa"/>
+            <w:tcW w:w="483" w:type="dxa"/>
           </w:tcPr>
           <w:p>
             <w:r>
@@ -1111,7 +1195,17 @@
         </w:tc>
         <w:tc>
           <w:tcPr>
-            <w:tcW w:w="885" w:type="dxa"/>
+            <w:tcW w:w="973" w:type="dxa"/>
+          </w:tcPr>
+          <w:p>
+            <w:r>
+              <w:t>Felpa</w:t>
+            </w:r>
+          </w:p>
+        </w:tc>
+        <w:tc>
+          <w:tcPr>
+            <w:tcW w:w="744" w:type="dxa"/>
           </w:tcPr>
           <w:p>
             <w:r>
@@ -1121,7 +1215,7 @@
         </w:tc>
         <w:tc>
           <w:tcPr>
-            <w:tcW w:w="839" w:type="dxa"/>
+            <w:tcW w:w="690" w:type="dxa"/>
           </w:tcPr>
           <w:p>
             <w:r>
@@ -1131,7 +1225,7 @@
         </w:tc>
         <w:tc>
           <w:tcPr>
-            <w:tcW w:w="881" w:type="dxa"/>
+            <w:tcW w:w="740" w:type="dxa"/>
           </w:tcPr>
           <w:p>
             <w:r>
@@ -1141,17 +1235,47 @@
         </w:tc>
         <w:tc>
           <w:tcPr>
-            <w:tcW w:w="1267" w:type="dxa"/>
-          </w:tcPr>
-          <w:p>
-            <w:r>
-              <w:t>Felpa</w:t>
-            </w:r>
-          </w:p>
-        </w:tc>
-        <w:tc>
-          <w:tcPr>
-            <w:tcW w:w="1242" w:type="dxa"/>
+            <w:tcW w:w="1140" w:type="dxa"/>
+          </w:tcPr>
+          <w:p>
+            <w:r>
+              <w:t>Felpa molto bella, in ottimo stato</w:t>
+            </w:r>
+          </w:p>
+        </w:tc>
+        <w:tc>
+          <w:tcPr>
+            <w:tcW w:w="803" w:type="dxa"/>
+          </w:tcPr>
+          <w:p>
+            <w:r>
+              <w:t>3</w:t>
+            </w:r>
+          </w:p>
+        </w:tc>
+        <w:tc>
+          <w:tcPr>
+            <w:tcW w:w="1755" w:type="dxa"/>
+          </w:tcPr>
+          <w:p>
+            <w:r>
+              <w:t>Image1.png</w:t>
+            </w:r>
+          </w:p>
+        </w:tc>
+        <w:tc>
+          <w:tcPr>
+            <w:tcW w:w="1150" w:type="dxa"/>
+          </w:tcPr>
+          <w:p>
+            <w:r>
+              <w:t>05/05/2021</w:t>
+            </w:r>
+          </w:p>
+        </w:tc>
+        <w:tc>
+          <w:tcPr>
+            <w:tcW w:w="1118" w:type="dxa"/>
           </w:tcPr>
           <w:p>
             <w:r>
@@ -1161,22 +1285,17 @@
         </w:tc>
         <w:tc>
           <w:tcPr>
-            <w:tcW w:w="1549" w:type="dxa"/>
-          </w:tcPr>
-          <w:p>
-            <w:pPr>
-              <w:rPr>
-                <w:u w:val="single"/>
-              </w:rPr>
-            </w:pPr>
-            <w:r>
-              <w:t>Image1.png</w:t>
-            </w:r>
-          </w:p>
-        </w:tc>
-        <w:tc>
-          <w:tcPr>
-            <w:tcW w:w="738" w:type="dxa"/>
+            <w:tcW w:w="221" w:type="dxa"/>
+          </w:tcPr>
+          <w:p>
+            <w:r>
+              <w:t>null</w:t>
+            </w:r>
+          </w:p>
+        </w:tc>
+        <w:tc>
+          <w:tcPr>
+            <w:tcW w:w="569" w:type="dxa"/>
           </w:tcPr>
           <w:p>
             <w:r>
@@ -1188,7 +1307,7 @@
       <w:tr>
         <w:tc>
           <w:tcPr>
-            <w:tcW w:w="666" w:type="dxa"/>
+            <w:tcW w:w="483" w:type="dxa"/>
           </w:tcPr>
           <w:p>
             <w:r>
@@ -1198,7 +1317,17 @@
         </w:tc>
         <w:tc>
           <w:tcPr>
-            <w:tcW w:w="885" w:type="dxa"/>
+            <w:tcW w:w="973" w:type="dxa"/>
+          </w:tcPr>
+          <w:p>
+            <w:r>
+              <w:t>Maglietta</w:t>
+            </w:r>
+          </w:p>
+        </w:tc>
+        <w:tc>
+          <w:tcPr>
+            <w:tcW w:w="744" w:type="dxa"/>
           </w:tcPr>
           <w:p>
             <w:r>
@@ -1208,7 +1337,7 @@
         </w:tc>
         <w:tc>
           <w:tcPr>
-            <w:tcW w:w="839" w:type="dxa"/>
+            <w:tcW w:w="690" w:type="dxa"/>
           </w:tcPr>
           <w:p>
             <w:r>
@@ -1218,7 +1347,7 @@
         </w:tc>
         <w:tc>
           <w:tcPr>
-            <w:tcW w:w="881" w:type="dxa"/>
+            <w:tcW w:w="740" w:type="dxa"/>
           </w:tcPr>
           <w:p>
             <w:r>
@@ -1228,17 +1357,47 @@
         </w:tc>
         <w:tc>
           <w:tcPr>
-            <w:tcW w:w="1267" w:type="dxa"/>
-          </w:tcPr>
-          <w:p>
-            <w:r>
-              <w:t>Maglietta</w:t>
-            </w:r>
-          </w:p>
-        </w:tc>
-        <w:tc>
-          <w:tcPr>
-            <w:tcW w:w="1242" w:type="dxa"/>
+            <w:tcW w:w="1140" w:type="dxa"/>
+          </w:tcPr>
+          <w:p>
+            <w:r>
+              <w:t>Maglietta colorata, in ottimo stato</w:t>
+            </w:r>
+          </w:p>
+        </w:tc>
+        <w:tc>
+          <w:tcPr>
+            <w:tcW w:w="803" w:type="dxa"/>
+          </w:tcPr>
+          <w:p>
+            <w:r>
+              <w:t>2</w:t>
+            </w:r>
+          </w:p>
+        </w:tc>
+        <w:tc>
+          <w:tcPr>
+            <w:tcW w:w="1755" w:type="dxa"/>
+          </w:tcPr>
+          <w:p>
+            <w:r>
+              <w:t>Imgae2.png</w:t>
+            </w:r>
+          </w:p>
+        </w:tc>
+        <w:tc>
+          <w:tcPr>
+            <w:tcW w:w="1150" w:type="dxa"/>
+          </w:tcPr>
+          <w:p>
+            <w:r>
+              <w:t>29/04/2021</w:t>
+            </w:r>
+          </w:p>
+        </w:tc>
+        <w:tc>
+          <w:tcPr>
+            <w:tcW w:w="1118" w:type="dxa"/>
           </w:tcPr>
           <w:p>
             <w:r>
@@ -1248,22 +1407,17 @@
         </w:tc>
         <w:tc>
           <w:tcPr>
-            <w:tcW w:w="1549" w:type="dxa"/>
-          </w:tcPr>
-          <w:p>
-            <w:pPr>
-              <w:rPr>
-                <w:u w:val="single"/>
-              </w:rPr>
-            </w:pPr>
-            <w:r>
-              <w:t>Imgae2.png</w:t>
-            </w:r>
-          </w:p>
-        </w:tc>
-        <w:tc>
-          <w:tcPr>
-            <w:tcW w:w="738" w:type="dxa"/>
+            <w:tcW w:w="221" w:type="dxa"/>
+          </w:tcPr>
+          <w:p>
+            <w:r>
+              <w:t>07/05/2021</w:t>
+            </w:r>
+          </w:p>
+        </w:tc>
+        <w:tc>
+          <w:tcPr>
+            <w:tcW w:w="569" w:type="dxa"/>
           </w:tcPr>
           <w:p>
             <w:r>
@@ -1348,7 +1502,6 @@
           <w:sz w:val="24"/>
           <w:szCs w:val="24"/>
         </w:rPr>
-        <w:lastRenderedPageBreak/>
         <w:t>Mapping relazione dell’associazione “Cre</w:t>
       </w:r>
       <w:r>
@@ -1426,10 +1579,31 @@
         <w:t>L’attributo “idC1” della relazione “</w:t>
       </w:r>
       <w:r>
-        <w:t>Lg</w:t>
-      </w:r>
-      <w:r>
-        <w:t>” risulta essere chiave esterna 8FK) sull’attributo “idC” della relazione “Cliente”</w:t>
+        <w:rPr>
+          <w:u w:val="single"/>
+        </w:rPr>
+        <w:t>L</w:t>
+      </w:r>
+      <w:r>
+        <w:rPr>
+          <w:u w:val="single"/>
+        </w:rPr>
+        <w:t>o</w:t>
+      </w:r>
+      <w:r>
+        <w:rPr>
+          <w:u w:val="single"/>
+        </w:rPr>
+        <w:t>g</w:t>
+      </w:r>
+      <w:r>
+        <w:t xml:space="preserve">” risulta essere chiave esterna </w:t>
+      </w:r>
+      <w:r>
+        <w:t>(</w:t>
+      </w:r>
+      <w:r>
+        <w:t>FK) sull’attributo “idC” della relazione “Cliente”</w:t>
       </w:r>
     </w:p>
     <w:p>
@@ -1971,7 +2145,17 @@
             <w:tcW w:w="2353" w:type="dxa"/>
           </w:tcPr>
           <w:p>
-            <w:r>
+            <w:pPr>
+              <w:rPr>
+                <w:b/>
+                <w:bCs/>
+              </w:rPr>
+            </w:pPr>
+            <w:r>
+              <w:rPr>
+                <w:b/>
+                <w:bCs/>
+              </w:rPr>
               <w:t>idL</w:t>
             </w:r>
           </w:p>
@@ -1981,7 +2165,17 @@
             <w:tcW w:w="2595" w:type="dxa"/>
           </w:tcPr>
           <w:p>
-            <w:r>
+            <w:pPr>
+              <w:rPr>
+                <w:b/>
+                <w:bCs/>
+              </w:rPr>
+            </w:pPr>
+            <w:r>
+              <w:rPr>
+                <w:b/>
+                <w:bCs/>
+              </w:rPr>
               <w:t>Descrizione</w:t>
             </w:r>
           </w:p>
@@ -1991,7 +2185,17 @@
             <w:tcW w:w="2405" w:type="dxa"/>
           </w:tcPr>
           <w:p>
-            <w:r>
+            <w:pPr>
+              <w:rPr>
+                <w:b/>
+                <w:bCs/>
+              </w:rPr>
+            </w:pPr>
+            <w:r>
+              <w:rPr>
+                <w:b/>
+                <w:bCs/>
+              </w:rPr>
               <w:t>Data</w:t>
             </w:r>
           </w:p>
@@ -2001,10 +2205,24 @@
             <w:tcW w:w="2275" w:type="dxa"/>
           </w:tcPr>
           <w:p>
-            <w:r>
+            <w:pPr>
+              <w:rPr>
+                <w:b/>
+                <w:bCs/>
+              </w:rPr>
+            </w:pPr>
+            <w:r>
+              <w:rPr>
+                <w:b/>
+                <w:bCs/>
+              </w:rPr>
               <w:t>id</w:t>
             </w:r>
             <w:r>
+              <w:rPr>
+                <w:b/>
+                <w:bCs/>
+              </w:rPr>
               <w:t>C1</w:t>
             </w:r>
           </w:p>
@@ -2180,6 +2398,986 @@
       </w:tr>
     </w:tbl>
     <w:p/>
+    <w:p/>
+    <w:p/>
+    <w:p/>
+    <w:p/>
+    <w:p/>
+    <w:p>
+      <w:pPr>
+        <w:rPr>
+          <w:b/>
+          <w:bCs/>
+          <w:sz w:val="24"/>
+          <w:szCs w:val="24"/>
+        </w:rPr>
+      </w:pPr>
+      <w:r>
+        <w:rPr>
+          <w:b/>
+          <w:bCs/>
+          <w:sz w:val="24"/>
+          <w:szCs w:val="24"/>
+        </w:rPr>
+        <w:lastRenderedPageBreak/>
+        <w:t>Traduzione dell’associazione “Acquistare”:</w:t>
+      </w:r>
+    </w:p>
+    <w:p>
+      <w:r>
+        <w:t>L’associazione diretta risulta essere parziale mentre l’associazione inversa risulta essere totale</w:t>
+      </w:r>
+    </w:p>
+    <w:p>
+      <w:pPr>
+        <w:rPr>
+          <w:b/>
+          <w:bCs/>
+          <w:sz w:val="24"/>
+          <w:szCs w:val="24"/>
+        </w:rPr>
+      </w:pPr>
+      <w:r>
+        <w:rPr>
+          <w:b/>
+          <w:bCs/>
+          <w:sz w:val="24"/>
+          <w:szCs w:val="24"/>
+        </w:rPr>
+        <w:t>Regola di lettura dell’associazione “</w:t>
+      </w:r>
+      <w:r>
+        <w:rPr>
+          <w:b/>
+          <w:bCs/>
+          <w:sz w:val="24"/>
+          <w:szCs w:val="24"/>
+        </w:rPr>
+        <w:t>Acquistare</w:t>
+      </w:r>
+      <w:r>
+        <w:rPr>
+          <w:b/>
+          <w:bCs/>
+          <w:sz w:val="24"/>
+          <w:szCs w:val="24"/>
+        </w:rPr>
+        <w:t>”:</w:t>
+      </w:r>
+    </w:p>
+    <w:p>
+      <w:r>
+        <w:t>U</w:t>
+      </w:r>
+      <w:r>
+        <w:t xml:space="preserve">n cliente può </w:t>
+      </w:r>
+      <w:r>
+        <w:t>acquistare</w:t>
+      </w:r>
+      <w:r>
+        <w:t xml:space="preserve"> nessuno o più vestiti e un vestito è </w:t>
+      </w:r>
+      <w:r>
+        <w:t>acquistato</w:t>
+      </w:r>
+      <w:r>
+        <w:t xml:space="preserve"> da un solo cliente</w:t>
+      </w:r>
+    </w:p>
+    <w:p>
+      <w:pPr>
+        <w:rPr>
+          <w:b/>
+          <w:bCs/>
+          <w:sz w:val="24"/>
+          <w:szCs w:val="24"/>
+        </w:rPr>
+      </w:pPr>
+      <w:r>
+        <w:rPr>
+          <w:b/>
+          <w:bCs/>
+          <w:sz w:val="24"/>
+          <w:szCs w:val="24"/>
+        </w:rPr>
+        <w:t>Mapping relazione dell’associazione “Donare” sulle relazioni “Cliente” e “Vestito” con molteplicità (1:N):</w:t>
+      </w:r>
+    </w:p>
+    <w:p>
+      <w:pPr>
+        <w:pStyle w:val="Paragrafoelenco"/>
+        <w:numPr>
+          <w:ilvl w:val="0"/>
+          <w:numId w:val="2"/>
+        </w:numPr>
+      </w:pPr>
+      <w:r>
+        <w:t>Cliente (idC, Nome, Cognome, DataNascita, Indirizzo, Email, PSW, Stelle)</w:t>
+      </w:r>
+    </w:p>
+    <w:p>
+      <w:pPr>
+        <w:pStyle w:val="Paragrafoelenco"/>
+        <w:numPr>
+          <w:ilvl w:val="0"/>
+          <w:numId w:val="2"/>
+        </w:numPr>
+      </w:pPr>
+      <w:r>
+        <w:t>Vestito (</w:t>
+      </w:r>
+      <w:r>
+        <w:t xml:space="preserve">Tipo, Marca, Taglia, Colore, Descrizione, Valutazione, </w:t>
+      </w:r>
+      <w:r>
+        <w:t>PathImmagine</w:t>
+      </w:r>
+      <w:r>
+        <w:t xml:space="preserve">, DataDonazione, </w:t>
+      </w:r>
+      <w:r>
+        <w:t>Disponibile</w:t>
+      </w:r>
+      <w:r>
+        <w:t>, DataAcquisto, idC2</w:t>
+      </w:r>
+      <w:r>
+        <w:rPr>
+          <w:u w:val="single"/>
+        </w:rPr>
+        <w:t>)</w:t>
+      </w:r>
+    </w:p>
+    <w:p>
+      <w:pPr>
+        <w:pStyle w:val="Paragrafoelenco"/>
+      </w:pPr>
+      <w:r>
+        <w:t>L’attributo “idC</w:t>
+      </w:r>
+      <w:r>
+        <w:t>2</w:t>
+      </w:r>
+      <w:r>
+        <w:t xml:space="preserve">” della relazione “Vestito” risulta essere chiave esterna </w:t>
+      </w:r>
+      <w:r>
+        <w:t>(</w:t>
+      </w:r>
+      <w:r>
+        <w:t>FK) sull’attributo “idC” della relazione “Cliente”</w:t>
+      </w:r>
+    </w:p>
+    <w:p>
+      <w:pPr>
+        <w:pStyle w:val="Paragrafoelenco"/>
+      </w:pPr>
+    </w:p>
+    <w:p>
+      <w:pPr>
+        <w:pStyle w:val="Paragrafoelenco"/>
+        <w:rPr>
+          <w:rFonts w:cstheme="minorHAnsi"/>
+        </w:rPr>
+      </w:pPr>
+      <w:r>
+        <w:t>VRIdC</w:t>
+      </w:r>
+      <w:r>
+        <w:t>2</w:t>
+      </w:r>
+      <w:r>
+        <w:t xml:space="preserve"> (Vestito) </w:t>
+      </w:r>
+      <w:r>
+        <w:rPr>
+          <w:rFonts w:ascii="Cambria Math" w:hAnsi="Cambria Math" w:cs="Cambria Math"/>
+        </w:rPr>
+        <w:t>⊂</w:t>
+      </w:r>
+      <w:r>
+        <w:rPr>
+          <w:rFonts w:ascii="Cambria Math" w:hAnsi="Cambria Math" w:cs="Cambria Math"/>
+        </w:rPr>
+        <w:t xml:space="preserve"> </w:t>
+      </w:r>
+      <w:r>
+        <w:rPr>
+          <w:rFonts w:cstheme="minorHAnsi"/>
+        </w:rPr>
+        <w:t>VRidC (Cliente)</w:t>
+      </w:r>
+    </w:p>
+    <w:p>
+      <w:pPr>
+        <w:pStyle w:val="Paragrafoelenco"/>
+        <w:rPr>
+          <w:rFonts w:cstheme="minorHAnsi"/>
+        </w:rPr>
+      </w:pPr>
+    </w:p>
+    <w:p>
+      <w:pPr>
+        <w:rPr>
+          <w:b/>
+          <w:sz w:val="24"/>
+          <w:szCs w:val="24"/>
+        </w:rPr>
+      </w:pPr>
+      <w:r>
+        <w:rPr>
+          <w:b/>
+          <w:sz w:val="24"/>
+          <w:szCs w:val="24"/>
+        </w:rPr>
+        <w:t>Ipotesi di popolamento delle relazioni “Cliente” e “Vestito” dell’associazione “Donare”:</w:t>
+      </w:r>
+    </w:p>
+    <w:p>
+      <w:pPr>
+        <w:pStyle w:val="Paragrafoelenco"/>
+        <w:numPr>
+          <w:ilvl w:val="0"/>
+          <w:numId w:val="3"/>
+        </w:numPr>
+        <w:rPr>
+          <w:b/>
+          <w:sz w:val="24"/>
+          <w:szCs w:val="24"/>
+        </w:rPr>
+      </w:pPr>
+      <w:r>
+        <w:rPr>
+          <w:b/>
+          <w:sz w:val="24"/>
+          <w:szCs w:val="24"/>
+        </w:rPr>
+        <w:t>Relazione “Cliente”:</w:t>
+      </w:r>
+    </w:p>
+    <w:tbl>
+      <w:tblPr>
+        <w:tblStyle w:val="Grigliatabella"/>
+        <w:tblW w:w="13217" w:type="dxa"/>
+        <w:tblInd w:w="-856" w:type="dxa"/>
+        <w:tblLook w:val="04A0" w:firstRow="1" w:lastRow="0" w:firstColumn="1" w:lastColumn="0" w:noHBand="0" w:noVBand="1"/>
+      </w:tblPr>
+      <w:tblGrid>
+        <w:gridCol w:w="575"/>
+        <w:gridCol w:w="911"/>
+        <w:gridCol w:w="1182"/>
+        <w:gridCol w:w="1321"/>
+        <w:gridCol w:w="1076"/>
+        <w:gridCol w:w="3145"/>
+        <w:gridCol w:w="2179"/>
+        <w:gridCol w:w="2828"/>
+      </w:tblGrid>
+      <w:tr>
+        <w:tc>
+          <w:tcPr>
+            <w:tcW w:w="590" w:type="dxa"/>
+          </w:tcPr>
+          <w:p>
+            <w:pPr>
+              <w:rPr>
+                <w:b/>
+              </w:rPr>
+            </w:pPr>
+            <w:r>
+              <w:rPr>
+                <w:b/>
+                <w:u w:val="single"/>
+              </w:rPr>
+              <w:t>idC</w:t>
+            </w:r>
+          </w:p>
+        </w:tc>
+        <w:tc>
+          <w:tcPr>
+            <w:tcW w:w="920" w:type="dxa"/>
+          </w:tcPr>
+          <w:p>
+            <w:pPr>
+              <w:rPr>
+                <w:b/>
+              </w:rPr>
+            </w:pPr>
+            <w:r>
+              <w:rPr>
+                <w:b/>
+              </w:rPr>
+              <w:t>Nome</w:t>
+            </w:r>
+          </w:p>
+        </w:tc>
+        <w:tc>
+          <w:tcPr>
+            <w:tcW w:w="1182" w:type="dxa"/>
+          </w:tcPr>
+          <w:p>
+            <w:pPr>
+              <w:rPr>
+                <w:b/>
+              </w:rPr>
+            </w:pPr>
+            <w:r>
+              <w:rPr>
+                <w:b/>
+              </w:rPr>
+              <w:t>Cognome</w:t>
+            </w:r>
+          </w:p>
+        </w:tc>
+        <w:tc>
+          <w:tcPr>
+            <w:tcW w:w="1321" w:type="dxa"/>
+          </w:tcPr>
+          <w:p>
+            <w:pPr>
+              <w:rPr>
+                <w:b/>
+              </w:rPr>
+            </w:pPr>
+            <w:r>
+              <w:rPr>
+                <w:b/>
+              </w:rPr>
+              <w:t>DataNascita</w:t>
+            </w:r>
+          </w:p>
+        </w:tc>
+        <w:tc>
+          <w:tcPr>
+            <w:tcW w:w="1095" w:type="dxa"/>
+          </w:tcPr>
+          <w:p>
+            <w:pPr>
+              <w:rPr>
+                <w:b/>
+              </w:rPr>
+            </w:pPr>
+            <w:r>
+              <w:rPr>
+                <w:b/>
+              </w:rPr>
+              <w:t>Indirizzo</w:t>
+            </w:r>
+          </w:p>
+        </w:tc>
+        <w:tc>
+          <w:tcPr>
+            <w:tcW w:w="3145" w:type="dxa"/>
+          </w:tcPr>
+          <w:p>
+            <w:pPr>
+              <w:rPr>
+                <w:b/>
+              </w:rPr>
+            </w:pPr>
+            <w:r>
+              <w:rPr>
+                <w:b/>
+              </w:rPr>
+              <w:t>Email</w:t>
+            </w:r>
+          </w:p>
+        </w:tc>
+        <w:tc>
+          <w:tcPr>
+            <w:tcW w:w="1670" w:type="dxa"/>
+          </w:tcPr>
+          <w:p>
+            <w:pPr>
+              <w:rPr>
+                <w:b/>
+              </w:rPr>
+            </w:pPr>
+            <w:r>
+              <w:rPr>
+                <w:b/>
+              </w:rPr>
+              <w:t>PSW</w:t>
+            </w:r>
+          </w:p>
+        </w:tc>
+        <w:tc>
+          <w:tcPr>
+            <w:tcW w:w="3294" w:type="dxa"/>
+          </w:tcPr>
+          <w:p>
+            <w:pPr>
+              <w:rPr>
+                <w:b/>
+              </w:rPr>
+            </w:pPr>
+            <w:r>
+              <w:rPr>
+                <w:b/>
+              </w:rPr>
+              <w:t>Stelle</w:t>
+            </w:r>
+          </w:p>
+        </w:tc>
+      </w:tr>
+      <w:tr>
+        <w:tc>
+          <w:tcPr>
+            <w:tcW w:w="590" w:type="dxa"/>
+          </w:tcPr>
+          <w:p>
+            <w:r>
+              <w:t>1</w:t>
+            </w:r>
+          </w:p>
+        </w:tc>
+        <w:tc>
+          <w:tcPr>
+            <w:tcW w:w="920" w:type="dxa"/>
+          </w:tcPr>
+          <w:p>
+            <w:r>
+              <w:t>Davide</w:t>
+            </w:r>
+          </w:p>
+        </w:tc>
+        <w:tc>
+          <w:tcPr>
+            <w:tcW w:w="1182" w:type="dxa"/>
+          </w:tcPr>
+          <w:p>
+            <w:r>
+              <w:t>Corbetta</w:t>
+            </w:r>
+          </w:p>
+        </w:tc>
+        <w:tc>
+          <w:tcPr>
+            <w:tcW w:w="1321" w:type="dxa"/>
+          </w:tcPr>
+          <w:p>
+            <w:r>
+              <w:t>02/09/2001</w:t>
+            </w:r>
+          </w:p>
+        </w:tc>
+        <w:tc>
+          <w:tcPr>
+            <w:tcW w:w="1095" w:type="dxa"/>
+          </w:tcPr>
+          <w:p>
+            <w:r>
+              <w:t>Via Roma</w:t>
+            </w:r>
+          </w:p>
+        </w:tc>
+        <w:tc>
+          <w:tcPr>
+            <w:tcW w:w="3145" w:type="dxa"/>
+          </w:tcPr>
+          <w:p>
+            <w:r>
+              <w:t>davidecorbetta0209@gmail.com</w:t>
+            </w:r>
+          </w:p>
+        </w:tc>
+        <w:tc>
+          <w:tcPr>
+            <w:tcW w:w="1670" w:type="dxa"/>
+          </w:tcPr>
+          <w:p>
+            <w:r>
+              <w:t>b7fba9ad9285f193d1</w:t>
+            </w:r>
+          </w:p>
+        </w:tc>
+        <w:tc>
+          <w:tcPr>
+            <w:tcW w:w="3294" w:type="dxa"/>
+          </w:tcPr>
+          <w:p>
+            <w:r>
+              <w:t>5</w:t>
+            </w:r>
+          </w:p>
+        </w:tc>
+      </w:tr>
+      <w:tr>
+        <w:tc>
+          <w:tcPr>
+            <w:tcW w:w="590" w:type="dxa"/>
+          </w:tcPr>
+          <w:p>
+            <w:r>
+              <w:t>2</w:t>
+            </w:r>
+          </w:p>
+        </w:tc>
+        <w:tc>
+          <w:tcPr>
+            <w:tcW w:w="920" w:type="dxa"/>
+          </w:tcPr>
+          <w:p>
+            <w:r>
+              <w:t>Nome2</w:t>
+            </w:r>
+          </w:p>
+        </w:tc>
+        <w:tc>
+          <w:tcPr>
+            <w:tcW w:w="1182" w:type="dxa"/>
+          </w:tcPr>
+          <w:p>
+            <w:r>
+              <w:t>Cognome2</w:t>
+            </w:r>
+          </w:p>
+        </w:tc>
+        <w:tc>
+          <w:tcPr>
+            <w:tcW w:w="1321" w:type="dxa"/>
+          </w:tcPr>
+          <w:p>
+            <w:r>
+              <w:t>10/01/2011</w:t>
+            </w:r>
+          </w:p>
+        </w:tc>
+        <w:tc>
+          <w:tcPr>
+            <w:tcW w:w="1095" w:type="dxa"/>
+          </w:tcPr>
+          <w:p>
+            <w:r>
+              <w:t>Via Milano</w:t>
+            </w:r>
+          </w:p>
+        </w:tc>
+        <w:tc>
+          <w:tcPr>
+            <w:tcW w:w="3145" w:type="dxa"/>
+          </w:tcPr>
+          <w:p>
+            <w:r>
+              <w:t>email2@gmail.com</w:t>
+            </w:r>
+          </w:p>
+        </w:tc>
+        <w:tc>
+          <w:tcPr>
+            <w:tcW w:w="1670" w:type="dxa"/>
+          </w:tcPr>
+          <w:p>
+            <w:r>
+              <w:t>a00ee1bb06f96584de</w:t>
+            </w:r>
+          </w:p>
+        </w:tc>
+        <w:tc>
+          <w:tcPr>
+            <w:tcW w:w="3294" w:type="dxa"/>
+          </w:tcPr>
+          <w:p>
+            <w:r>
+              <w:t>3</w:t>
+            </w:r>
+          </w:p>
+        </w:tc>
+      </w:tr>
+    </w:tbl>
+    <w:p/>
+    <w:p>
+      <w:pPr>
+        <w:pStyle w:val="Paragrafoelenco"/>
+        <w:numPr>
+          <w:ilvl w:val="0"/>
+          <w:numId w:val="3"/>
+        </w:numPr>
+      </w:pPr>
+      <w:r>
+        <w:rPr>
+          <w:b/>
+          <w:sz w:val="24"/>
+          <w:szCs w:val="24"/>
+        </w:rPr>
+        <w:t>Relazione “Vestito”:</w:t>
+      </w:r>
+    </w:p>
+    <w:tbl>
+      <w:tblPr>
+        <w:tblStyle w:val="Grigliatabella"/>
+        <w:tblW w:w="10386" w:type="dxa"/>
+        <w:tblInd w:w="-758" w:type="dxa"/>
+        <w:tblLook w:val="04A0" w:firstRow="1" w:lastRow="0" w:firstColumn="1" w:lastColumn="0" w:noHBand="0" w:noVBand="1"/>
+      </w:tblPr>
+      <w:tblGrid>
+        <w:gridCol w:w="450"/>
+        <w:gridCol w:w="590"/>
+        <w:gridCol w:w="667"/>
+        <w:gridCol w:w="635"/>
+        <w:gridCol w:w="679"/>
+        <w:gridCol w:w="1033"/>
+        <w:gridCol w:w="1059"/>
+        <w:gridCol w:w="1252"/>
+        <w:gridCol w:w="1308"/>
+        <w:gridCol w:w="1013"/>
+        <w:gridCol w:w="1172"/>
+        <w:gridCol w:w="528"/>
+      </w:tblGrid>
+      <w:tr>
+        <w:tc>
+          <w:tcPr>
+            <w:tcW w:w="442" w:type="dxa"/>
+          </w:tcPr>
+          <w:p>
+            <w:pPr>
+              <w:rPr>
+                <w:b/>
+              </w:rPr>
+            </w:pPr>
+            <w:r>
+              <w:rPr>
+                <w:b/>
+              </w:rPr>
+              <w:t>idV</w:t>
+            </w:r>
+          </w:p>
+        </w:tc>
+        <w:tc>
+          <w:tcPr>
+            <w:tcW w:w="859" w:type="dxa"/>
+          </w:tcPr>
+          <w:p>
+            <w:pPr>
+              <w:rPr>
+                <w:b/>
+              </w:rPr>
+            </w:pPr>
+            <w:r>
+              <w:rPr>
+                <w:b/>
+              </w:rPr>
+              <w:t>Tipo</w:t>
+            </w:r>
+          </w:p>
+        </w:tc>
+        <w:tc>
+          <w:tcPr>
+            <w:tcW w:w="665" w:type="dxa"/>
+          </w:tcPr>
+          <w:p>
+            <w:pPr>
+              <w:rPr>
+                <w:b/>
+              </w:rPr>
+            </w:pPr>
+            <w:r>
+              <w:rPr>
+                <w:b/>
+              </w:rPr>
+              <w:t>Marca</w:t>
+            </w:r>
+          </w:p>
+        </w:tc>
+        <w:tc>
+          <w:tcPr>
+            <w:tcW w:w="619" w:type="dxa"/>
+          </w:tcPr>
+          <w:p>
+            <w:pPr>
+              <w:rPr>
+                <w:b/>
+              </w:rPr>
+            </w:pPr>
+            <w:r>
+              <w:rPr>
+                <w:b/>
+              </w:rPr>
+              <w:t>Taglia</w:t>
+            </w:r>
+          </w:p>
+        </w:tc>
+        <w:tc>
+          <w:tcPr>
+            <w:tcW w:w="661" w:type="dxa"/>
+          </w:tcPr>
+          <w:p>
+            <w:pPr>
+              <w:rPr>
+                <w:b/>
+              </w:rPr>
+            </w:pPr>
+            <w:r>
+              <w:rPr>
+                <w:b/>
+              </w:rPr>
+              <w:t>Colore</w:t>
+            </w:r>
+          </w:p>
+        </w:tc>
+        <w:tc>
+          <w:tcPr>
+            <w:tcW w:w="1001" w:type="dxa"/>
+          </w:tcPr>
+          <w:p>
+            <w:pPr>
+              <w:rPr>
+                <w:b/>
+              </w:rPr>
+            </w:pPr>
+            <w:r>
+              <w:rPr>
+                <w:b/>
+              </w:rPr>
+              <w:t>Descrizione</w:t>
+            </w:r>
+          </w:p>
+        </w:tc>
+        <w:tc>
+          <w:tcPr>
+            <w:tcW w:w="1027" w:type="dxa"/>
+          </w:tcPr>
+          <w:p>
+            <w:pPr>
+              <w:rPr>
+                <w:b/>
+              </w:rPr>
+            </w:pPr>
+            <w:r>
+              <w:rPr>
+                <w:b/>
+              </w:rPr>
+              <w:t>Valutazione</w:t>
+            </w:r>
+          </w:p>
+        </w:tc>
+        <w:tc>
+          <w:tcPr>
+            <w:tcW w:w="1212" w:type="dxa"/>
+          </w:tcPr>
+          <w:p>
+            <w:pPr>
+              <w:rPr>
+                <w:b/>
+              </w:rPr>
+            </w:pPr>
+            <w:r>
+              <w:rPr>
+                <w:b/>
+              </w:rPr>
+              <w:t>PathImmagine</w:t>
+            </w:r>
+          </w:p>
+        </w:tc>
+        <w:tc>
+          <w:tcPr>
+            <w:tcW w:w="1266" w:type="dxa"/>
+          </w:tcPr>
+          <w:p>
+            <w:pPr>
+              <w:rPr>
+                <w:b/>
+              </w:rPr>
+            </w:pPr>
+            <w:r>
+              <w:rPr>
+                <w:b/>
+              </w:rPr>
+              <w:t>DataDonazione</w:t>
+            </w:r>
+          </w:p>
+        </w:tc>
+        <w:tc>
+          <w:tcPr>
+            <w:tcW w:w="983" w:type="dxa"/>
+          </w:tcPr>
+          <w:p>
+            <w:pPr>
+              <w:rPr>
+                <w:b/>
+              </w:rPr>
+            </w:pPr>
+            <w:r>
+              <w:rPr>
+                <w:b/>
+              </w:rPr>
+              <w:t>Disponibile</w:t>
+            </w:r>
+          </w:p>
+        </w:tc>
+        <w:tc>
+          <w:tcPr>
+            <w:tcW w:w="1135" w:type="dxa"/>
+          </w:tcPr>
+          <w:p>
+            <w:pPr>
+              <w:rPr>
+                <w:b/>
+              </w:rPr>
+            </w:pPr>
+            <w:r>
+              <w:rPr>
+                <w:b/>
+              </w:rPr>
+              <w:t>DataAcquisto</w:t>
+            </w:r>
+          </w:p>
+        </w:tc>
+        <w:tc>
+          <w:tcPr>
+            <w:tcW w:w="516" w:type="dxa"/>
+          </w:tcPr>
+          <w:p>
+            <w:pPr>
+              <w:rPr>
+                <w:b/>
+              </w:rPr>
+            </w:pPr>
+            <w:r>
+              <w:rPr>
+                <w:b/>
+              </w:rPr>
+              <w:t>idC</w:t>
+            </w:r>
+            <w:r>
+              <w:rPr>
+                <w:b/>
+              </w:rPr>
+              <w:t>2</w:t>
+            </w:r>
+          </w:p>
+        </w:tc>
+      </w:tr>
+      <w:tr>
+        <w:tc>
+          <w:tcPr>
+            <w:tcW w:w="442" w:type="dxa"/>
+          </w:tcPr>
+          <w:p>
+            <w:r>
+              <w:t>2</w:t>
+            </w:r>
+          </w:p>
+        </w:tc>
+        <w:tc>
+          <w:tcPr>
+            <w:tcW w:w="859" w:type="dxa"/>
+          </w:tcPr>
+          <w:p>
+            <w:r>
+              <w:t>Felpa</w:t>
+            </w:r>
+          </w:p>
+        </w:tc>
+        <w:tc>
+          <w:tcPr>
+            <w:tcW w:w="665" w:type="dxa"/>
+          </w:tcPr>
+          <w:p>
+            <w:r>
+              <w:t>Nike</w:t>
+            </w:r>
+          </w:p>
+        </w:tc>
+        <w:tc>
+          <w:tcPr>
+            <w:tcW w:w="619" w:type="dxa"/>
+          </w:tcPr>
+          <w:p>
+            <w:r>
+              <w:t>M</w:t>
+            </w:r>
+          </w:p>
+        </w:tc>
+        <w:tc>
+          <w:tcPr>
+            <w:tcW w:w="661" w:type="dxa"/>
+          </w:tcPr>
+          <w:p>
+            <w:r>
+              <w:t>Verde</w:t>
+            </w:r>
+          </w:p>
+        </w:tc>
+        <w:tc>
+          <w:tcPr>
+            <w:tcW w:w="1001" w:type="dxa"/>
+          </w:tcPr>
+          <w:p>
+            <w:r>
+              <w:t>Felpa molto bella, in ottimo stato</w:t>
+            </w:r>
+          </w:p>
+        </w:tc>
+        <w:tc>
+          <w:tcPr>
+            <w:tcW w:w="1027" w:type="dxa"/>
+          </w:tcPr>
+          <w:p>
+            <w:r>
+              <w:t>3</w:t>
+            </w:r>
+          </w:p>
+        </w:tc>
+        <w:tc>
+          <w:tcPr>
+            <w:tcW w:w="1212" w:type="dxa"/>
+          </w:tcPr>
+          <w:p>
+            <w:r>
+              <w:t>Image1.png</w:t>
+            </w:r>
+          </w:p>
+        </w:tc>
+        <w:tc>
+          <w:tcPr>
+            <w:tcW w:w="1266" w:type="dxa"/>
+          </w:tcPr>
+          <w:p>
+            <w:r>
+              <w:t>05/05/2021</w:t>
+            </w:r>
+          </w:p>
+        </w:tc>
+        <w:tc>
+          <w:tcPr>
+            <w:tcW w:w="983" w:type="dxa"/>
+          </w:tcPr>
+          <w:p>
+            <w:r>
+              <w:t>false</w:t>
+            </w:r>
+          </w:p>
+        </w:tc>
+        <w:tc>
+          <w:tcPr>
+            <w:tcW w:w="1135" w:type="dxa"/>
+          </w:tcPr>
+          <w:p>
+            <w:r>
+              <w:t>07/05/2021</w:t>
+            </w:r>
+          </w:p>
+        </w:tc>
+        <w:tc>
+          <w:tcPr>
+            <w:tcW w:w="516" w:type="dxa"/>
+          </w:tcPr>
+          <w:p>
+            <w:r>
+              <w:t>1</w:t>
+            </w:r>
+          </w:p>
+        </w:tc>
+      </w:tr>
+    </w:tbl>
+    <w:p>
+      <w:pPr>
+        <w:rPr>
+          <w:u w:val="single"/>
+        </w:rPr>
+      </w:pPr>
+    </w:p>
     <w:sectPr>
       <w:pgSz w:w="11906" w:h="16838"/>
       <w:pgMar w:top="1417" w:right="1134" w:bottom="1134" w:left="1134" w:header="708" w:footer="708" w:gutter="0"/>

--- a/Parte Informatica/Modello Logico.docx
+++ b/Parte Informatica/Modello Logico.docx
@@ -24,13 +24,34 @@
     </w:p>
     <w:p>
       <w:pPr>
-        <w:rPr>
-          <w:b/>
-          <w:bCs/>
-          <w:sz w:val="24"/>
-          <w:szCs w:val="24"/>
-        </w:rPr>
-      </w:pPr>
+        <w:jc w:val="center"/>
+        <w:rPr>
+          <w:b/>
+          <w:bCs/>
+          <w:sz w:val="28"/>
+          <w:szCs w:val="28"/>
+          <w:u w:val="single"/>
+        </w:rPr>
+      </w:pPr>
+    </w:p>
+    <w:p>
+      <w:pPr>
+        <w:rPr>
+          <w:b/>
+          <w:bCs/>
+          <w:sz w:val="24"/>
+          <w:szCs w:val="24"/>
+        </w:rPr>
+      </w:pPr>
+      <w:r>
+        <w:rPr>
+          <w:b/>
+          <w:bCs/>
+          <w:sz w:val="24"/>
+          <w:szCs w:val="24"/>
+        </w:rPr>
+        <w:t>-</w:t>
+      </w:r>
       <w:r>
         <w:rPr>
           <w:b/>
@@ -135,68 +156,63 @@
         <w:rPr>
           <w:b/>
           <w:bCs/>
-          <w:sz w:val="24"/>
-          <w:szCs w:val="24"/>
-        </w:rPr>
-      </w:pPr>
-      <w:r>
-        <w:rPr>
-          <w:b/>
-          <w:bCs/>
-          <w:sz w:val="24"/>
-          <w:szCs w:val="24"/>
-        </w:rPr>
-        <w:t xml:space="preserve">Traduzione dell’associazione </w:t>
-      </w:r>
-      <w:r>
-        <w:rPr>
-          <w:b/>
-          <w:bCs/>
-          <w:sz w:val="24"/>
-          <w:szCs w:val="24"/>
-        </w:rPr>
-        <w:t>“</w:t>
-      </w:r>
-      <w:r>
-        <w:rPr>
-          <w:b/>
-          <w:bCs/>
-          <w:sz w:val="24"/>
-          <w:szCs w:val="24"/>
-        </w:rPr>
-        <w:t>Dona</w:t>
-      </w:r>
-      <w:r>
-        <w:rPr>
-          <w:b/>
-          <w:bCs/>
-          <w:sz w:val="24"/>
-          <w:szCs w:val="24"/>
-        </w:rPr>
-        <w:t>re</w:t>
-      </w:r>
-      <w:r>
-        <w:rPr>
-          <w:b/>
-          <w:bCs/>
-          <w:sz w:val="24"/>
-          <w:szCs w:val="24"/>
-        </w:rPr>
-        <w:t>”</w:t>
-      </w:r>
-      <w:r>
-        <w:rPr>
-          <w:b/>
-          <w:bCs/>
-          <w:sz w:val="24"/>
-          <w:szCs w:val="24"/>
-        </w:rPr>
-        <w:t>:</w:t>
+        </w:rPr>
+      </w:pPr>
+      <w:r>
+        <w:rPr>
+          <w:b/>
+          <w:bCs/>
+        </w:rPr>
+        <w:t>-Associazione “Donare”:</w:t>
       </w:r>
     </w:p>
     <w:p>
-      <w:r>
-        <w:t>L’associazione diretta risulta essere parziale mentre l’associazione inversa risulta essere totale</w:t>
+      <w:pPr>
+        <w:rPr>
+          <w:b/>
+          <w:bCs/>
+        </w:rPr>
+      </w:pPr>
+      <w:r>
+        <w:rPr>
+          <w:b/>
+          <w:bCs/>
+        </w:rPr>
+        <w:drawing>
+          <wp:inline distT="0" distB="0" distL="0" distR="0" wp14:anchorId="7FE9B4F5" wp14:editId="0F0B9882">
+            <wp:extent cx="6120130" cy="767080"/>
+            <wp:effectExtent l="0" t="0" r="0" b="0"/>
+            <wp:docPr id="1" name="Immagine 1"/>
+            <wp:cNvGraphicFramePr>
+              <a:graphicFrameLocks xmlns:a="http://schemas.openxmlformats.org/drawingml/2006/main" noChangeAspect="1"/>
+            </wp:cNvGraphicFramePr>
+            <a:graphic xmlns:a="http://schemas.openxmlformats.org/drawingml/2006/main">
+              <a:graphicData uri="http://schemas.openxmlformats.org/drawingml/2006/picture">
+                <pic:pic xmlns:pic="http://schemas.openxmlformats.org/drawingml/2006/picture">
+                  <pic:nvPicPr>
+                    <pic:cNvPr id="1" name=""/>
+                    <pic:cNvPicPr/>
+                  </pic:nvPicPr>
+                  <pic:blipFill>
+                    <a:blip r:embed="rId5"/>
+                    <a:stretch>
+                      <a:fillRect/>
+                    </a:stretch>
+                  </pic:blipFill>
+                  <pic:spPr>
+                    <a:xfrm>
+                      <a:off x="0" y="0"/>
+                      <a:ext cx="6120130" cy="767080"/>
+                    </a:xfrm>
+                    <a:prstGeom prst="rect">
+                      <a:avLst/>
+                    </a:prstGeom>
+                  </pic:spPr>
+                </pic:pic>
+              </a:graphicData>
+            </a:graphic>
+          </wp:inline>
+        </w:drawing>
       </w:r>
     </w:p>
     <w:p>
@@ -204,66 +220,195 @@
         <w:rPr>
           <w:b/>
           <w:bCs/>
-          <w:sz w:val="24"/>
-          <w:szCs w:val="24"/>
-        </w:rPr>
-      </w:pPr>
-      <w:r>
-        <w:rPr>
-          <w:b/>
-          <w:bCs/>
-          <w:sz w:val="24"/>
-          <w:szCs w:val="24"/>
-        </w:rPr>
-        <w:t xml:space="preserve">Regola di lettura dell’associazione </w:t>
-      </w:r>
-      <w:r>
-        <w:rPr>
-          <w:b/>
-          <w:bCs/>
-          <w:sz w:val="24"/>
-          <w:szCs w:val="24"/>
-        </w:rPr>
-        <w:t>“</w:t>
-      </w:r>
-      <w:r>
-        <w:rPr>
-          <w:b/>
-          <w:bCs/>
-          <w:sz w:val="24"/>
-          <w:szCs w:val="24"/>
-        </w:rPr>
-        <w:t>Donare</w:t>
-      </w:r>
-      <w:r>
-        <w:rPr>
-          <w:b/>
-          <w:bCs/>
-          <w:sz w:val="24"/>
-          <w:szCs w:val="24"/>
-        </w:rPr>
-        <w:t>”</w:t>
-      </w:r>
-      <w:r>
-        <w:rPr>
-          <w:b/>
-          <w:bCs/>
-          <w:sz w:val="24"/>
-          <w:szCs w:val="24"/>
-        </w:rPr>
-        <w:t>:</w:t>
-      </w:r>
+        </w:rPr>
+      </w:pPr>
     </w:p>
     <w:p>
-      <w:r>
-        <w:t>U</w:t>
-      </w:r>
-      <w:r>
-        <w:t>n cliente può donare nessuno o più vestiti e un vestito è donato da un solo cliente</w:t>
+      <w:pPr>
+        <w:pStyle w:val="Paragrafoelenco"/>
+        <w:numPr>
+          <w:ilvl w:val="0"/>
+          <w:numId w:val="5"/>
+        </w:numPr>
+        <w:rPr>
+          <w:b/>
+          <w:bCs/>
+          <w:sz w:val="24"/>
+          <w:szCs w:val="24"/>
+        </w:rPr>
+      </w:pPr>
+      <w:r>
+        <w:rPr>
+          <w:b/>
+          <w:bCs/>
+          <w:sz w:val="24"/>
+          <w:szCs w:val="24"/>
+        </w:rPr>
+        <w:t xml:space="preserve">Traduzione dell’associazione </w:t>
+      </w:r>
+      <w:r>
+        <w:rPr>
+          <w:b/>
+          <w:bCs/>
+          <w:sz w:val="24"/>
+          <w:szCs w:val="24"/>
+        </w:rPr>
+        <w:t>“</w:t>
+      </w:r>
+      <w:r>
+        <w:rPr>
+          <w:b/>
+          <w:bCs/>
+          <w:sz w:val="24"/>
+          <w:szCs w:val="24"/>
+        </w:rPr>
+        <w:t>Dona</w:t>
+      </w:r>
+      <w:r>
+        <w:rPr>
+          <w:b/>
+          <w:bCs/>
+          <w:sz w:val="24"/>
+          <w:szCs w:val="24"/>
+        </w:rPr>
+        <w:t>re</w:t>
+      </w:r>
+      <w:r>
+        <w:rPr>
+          <w:b/>
+          <w:bCs/>
+          <w:sz w:val="24"/>
+          <w:szCs w:val="24"/>
+        </w:rPr>
+        <w:t>”</w:t>
+      </w:r>
+      <w:r>
+        <w:rPr>
+          <w:b/>
+          <w:bCs/>
+          <w:sz w:val="24"/>
+          <w:szCs w:val="24"/>
+        </w:rPr>
+        <w:t>:</w:t>
       </w:r>
     </w:p>
     <w:p>
       <w:pPr>
+        <w:ind w:left="708"/>
+      </w:pPr>
+      <w:r>
+        <w:t>L’associazione diretta risulta essere parziale mentre l’associazione inversa risulta essere totale</w:t>
+      </w:r>
+      <w:r>
+        <w:t>.</w:t>
+      </w:r>
+      <w:r>
+        <w:br/>
+      </w:r>
+      <w:r>
+        <w:t>E’ presente una m</w:t>
+      </w:r>
+      <w:r>
+        <w:t>olteplicità (1:N) tra le entità Cliente e Vestito.</w:t>
+      </w:r>
+    </w:p>
+    <w:p>
+      <w:pPr>
+        <w:ind w:left="708"/>
+      </w:pPr>
+    </w:p>
+    <w:p>
+      <w:pPr>
+        <w:pStyle w:val="Paragrafoelenco"/>
+        <w:numPr>
+          <w:ilvl w:val="0"/>
+          <w:numId w:val="5"/>
+        </w:numPr>
+        <w:rPr>
+          <w:b/>
+          <w:bCs/>
+          <w:sz w:val="24"/>
+          <w:szCs w:val="24"/>
+        </w:rPr>
+      </w:pPr>
+      <w:r>
+        <w:rPr>
+          <w:b/>
+          <w:bCs/>
+          <w:sz w:val="24"/>
+          <w:szCs w:val="24"/>
+        </w:rPr>
+        <w:t xml:space="preserve">Regola di lettura dell’associazione </w:t>
+      </w:r>
+      <w:r>
+        <w:rPr>
+          <w:b/>
+          <w:bCs/>
+          <w:sz w:val="24"/>
+          <w:szCs w:val="24"/>
+        </w:rPr>
+        <w:t>“</w:t>
+      </w:r>
+      <w:r>
+        <w:rPr>
+          <w:b/>
+          <w:bCs/>
+          <w:sz w:val="24"/>
+          <w:szCs w:val="24"/>
+        </w:rPr>
+        <w:t>Donare</w:t>
+      </w:r>
+      <w:r>
+        <w:rPr>
+          <w:b/>
+          <w:bCs/>
+          <w:sz w:val="24"/>
+          <w:szCs w:val="24"/>
+        </w:rPr>
+        <w:t>”</w:t>
+      </w:r>
+      <w:r>
+        <w:rPr>
+          <w:b/>
+          <w:bCs/>
+          <w:sz w:val="24"/>
+          <w:szCs w:val="24"/>
+        </w:rPr>
+        <w:t>:</w:t>
+      </w:r>
+    </w:p>
+    <w:p>
+      <w:pPr>
+        <w:ind w:firstLine="708"/>
+      </w:pPr>
+      <w:r>
+        <w:t>U</w:t>
+      </w:r>
+      <w:r>
+        <w:t xml:space="preserve">n cliente può donare nessuno o più vestiti </w:t>
+      </w:r>
+      <w:r>
+        <w:t xml:space="preserve">mentre </w:t>
+      </w:r>
+      <w:r>
+        <w:t xml:space="preserve"> un vestito è donato da un solo cliente</w:t>
+      </w:r>
+      <w:r>
+        <w:t>.</w:t>
+      </w:r>
+    </w:p>
+    <w:p>
+      <w:pPr>
+        <w:ind w:firstLine="708"/>
+      </w:pPr>
+    </w:p>
+    <w:p>
+      <w:pPr>
+        <w:pStyle w:val="Paragrafoelenco"/>
+        <w:numPr>
+          <w:ilvl w:val="0"/>
+          <w:numId w:val="5"/>
+        </w:numPr>
         <w:rPr>
           <w:b/>
           <w:bCs/>
@@ -405,12 +550,26 @@
           <w:ilvl w:val="0"/>
           <w:numId w:val="2"/>
         </w:numPr>
-      </w:pPr>
-      <w:r>
-        <w:t xml:space="preserve">Cliente (idC, Nome, Cognome, </w:t>
-      </w:r>
-      <w:r>
-        <w:t xml:space="preserve">DataNascita, </w:t>
+        <w:ind w:left="1068"/>
+      </w:pPr>
+      <w:r>
+        <w:t>Cliente (</w:t>
+      </w:r>
+      <w:proofErr w:type="spellStart"/>
+      <w:r>
+        <w:t>idC</w:t>
+      </w:r>
+      <w:proofErr w:type="spellEnd"/>
+      <w:r>
+        <w:t xml:space="preserve">, Nome, Cognome, </w:t>
+      </w:r>
+      <w:proofErr w:type="spellStart"/>
+      <w:r>
+        <w:t>DataNascita</w:t>
+      </w:r>
+      <w:proofErr w:type="spellEnd"/>
+      <w:r>
+        <w:t xml:space="preserve">, </w:t>
       </w:r>
       <w:r>
         <w:t>Indirizzo, Email, PSW, Stelle)</w:t>
@@ -423,9 +582,18 @@
           <w:ilvl w:val="0"/>
           <w:numId w:val="2"/>
         </w:numPr>
-      </w:pPr>
-      <w:r>
-        <w:t xml:space="preserve">Vestito (idV, </w:t>
+        <w:ind w:left="1068"/>
+      </w:pPr>
+      <w:r>
+        <w:t>Vestito (</w:t>
+      </w:r>
+      <w:proofErr w:type="spellStart"/>
+      <w:r>
+        <w:t>idV</w:t>
+      </w:r>
+      <w:proofErr w:type="spellEnd"/>
+      <w:r>
+        <w:t xml:space="preserve">, </w:t>
       </w:r>
       <w:r>
         <w:t xml:space="preserve">Marca, Taglia, Colore, Descrizione, Disponibile, </w:t>
@@ -446,6 +614,7 @@
     <w:p>
       <w:pPr>
         <w:pStyle w:val="Paragrafoelenco"/>
+        <w:ind w:left="1068"/>
       </w:pPr>
       <w:r>
         <w:t>L</w:t>
@@ -469,17 +638,27 @@
         <w:t>(</w:t>
       </w:r>
       <w:r>
-        <w:t>FK) sull’attributo “idC” della relazione “Cliente”</w:t>
+        <w:t>FK) sull’attributo “</w:t>
+      </w:r>
+      <w:proofErr w:type="spellStart"/>
+      <w:r>
+        <w:t>idC</w:t>
+      </w:r>
+      <w:proofErr w:type="spellEnd"/>
+      <w:r>
+        <w:t>” della relazione “Cliente”</w:t>
       </w:r>
     </w:p>
     <w:p>
       <w:pPr>
         <w:pStyle w:val="Paragrafoelenco"/>
+        <w:ind w:left="1068"/>
       </w:pPr>
     </w:p>
     <w:p>
       <w:pPr>
         <w:pStyle w:val="Paragrafoelenco"/>
+        <w:ind w:left="1068"/>
         <w:rPr>
           <w:rFonts w:cstheme="minorHAnsi"/>
         </w:rPr>
@@ -514,11 +693,19 @@
         </w:rPr>
         <w:t xml:space="preserve"> </w:t>
       </w:r>
+      <w:proofErr w:type="spellStart"/>
       <w:r>
         <w:rPr>
           <w:rFonts w:cstheme="minorHAnsi"/>
         </w:rPr>
-        <w:t>VRidC (</w:t>
+        <w:t>VRidC</w:t>
+      </w:r>
+      <w:proofErr w:type="spellEnd"/>
+      <w:r>
+        <w:rPr>
+          <w:rFonts w:cstheme="minorHAnsi"/>
+        </w:rPr>
+        <w:t xml:space="preserve"> (</w:t>
       </w:r>
       <w:r>
         <w:rPr>
@@ -536,6 +723,7 @@
     <w:p>
       <w:pPr>
         <w:pStyle w:val="Paragrafoelenco"/>
+        <w:ind w:left="1068"/>
         <w:rPr>
           <w:rFonts w:cstheme="minorHAnsi"/>
         </w:rPr>
@@ -543,6 +731,19 @@
     </w:p>
     <w:p>
       <w:pPr>
+        <w:pStyle w:val="Paragrafoelenco"/>
+        <w:rPr>
+          <w:rFonts w:cstheme="minorHAnsi"/>
+        </w:rPr>
+      </w:pPr>
+    </w:p>
+    <w:p>
+      <w:pPr>
+        <w:pStyle w:val="Paragrafoelenco"/>
+        <w:numPr>
+          <w:ilvl w:val="0"/>
+          <w:numId w:val="2"/>
+        </w:numPr>
         <w:rPr>
           <w:b/>
           <w:sz w:val="24"/>
@@ -599,53 +800,66 @@
     <w:tbl>
       <w:tblPr>
         <w:tblStyle w:val="Grigliatabella"/>
-        <w:tblW w:w="13217" w:type="dxa"/>
-        <w:tblInd w:w="-856" w:type="dxa"/>
+        <w:tblW w:w="10484" w:type="dxa"/>
+        <w:tblInd w:w="-427" w:type="dxa"/>
         <w:tblLook w:val="04A0" w:firstRow="1" w:lastRow="0" w:firstColumn="1" w:lastColumn="0" w:noHBand="0" w:noVBand="1"/>
       </w:tblPr>
       <w:tblGrid>
-        <w:gridCol w:w="575"/>
-        <w:gridCol w:w="911"/>
-        <w:gridCol w:w="1182"/>
-        <w:gridCol w:w="1321"/>
-        <w:gridCol w:w="1076"/>
-        <w:gridCol w:w="3145"/>
-        <w:gridCol w:w="2179"/>
-        <w:gridCol w:w="2828"/>
+        <w:gridCol w:w="470"/>
+        <w:gridCol w:w="763"/>
+        <w:gridCol w:w="1054"/>
+        <w:gridCol w:w="1179"/>
+        <w:gridCol w:w="1119"/>
+        <w:gridCol w:w="1212"/>
+        <w:gridCol w:w="2696"/>
+        <w:gridCol w:w="1991"/>
       </w:tblGrid>
       <w:tr>
-        <w:tc>
-          <w:tcPr>
-            <w:tcW w:w="590" w:type="dxa"/>
-          </w:tcPr>
-          <w:p>
-            <w:pPr>
-              <w:rPr>
-                <w:b/>
-              </w:rPr>
-            </w:pPr>
-            <w:r>
-              <w:rPr>
-                <w:b/>
+        <w:trPr>
+          <w:trHeight w:val="245"/>
+        </w:trPr>
+        <w:tc>
+          <w:tcPr>
+            <w:tcW w:w="470" w:type="dxa"/>
+          </w:tcPr>
+          <w:p>
+            <w:pPr>
+              <w:rPr>
+                <w:b/>
+                <w:sz w:val="18"/>
+                <w:szCs w:val="18"/>
+              </w:rPr>
+            </w:pPr>
+            <w:proofErr w:type="spellStart"/>
+            <w:r>
+              <w:rPr>
+                <w:b/>
+                <w:sz w:val="18"/>
+                <w:szCs w:val="18"/>
                 <w:u w:val="single"/>
               </w:rPr>
               <w:t>idC</w:t>
             </w:r>
-          </w:p>
-        </w:tc>
-        <w:tc>
-          <w:tcPr>
-            <w:tcW w:w="920" w:type="dxa"/>
-          </w:tcPr>
-          <w:p>
-            <w:pPr>
-              <w:rPr>
-                <w:b/>
-              </w:rPr>
-            </w:pPr>
-            <w:r>
-              <w:rPr>
-                <w:b/>
+            <w:proofErr w:type="spellEnd"/>
+          </w:p>
+        </w:tc>
+        <w:tc>
+          <w:tcPr>
+            <w:tcW w:w="763" w:type="dxa"/>
+          </w:tcPr>
+          <w:p>
+            <w:pPr>
+              <w:rPr>
+                <w:b/>
+                <w:sz w:val="18"/>
+                <w:szCs w:val="18"/>
+              </w:rPr>
+            </w:pPr>
+            <w:r>
+              <w:rPr>
+                <w:b/>
+                <w:sz w:val="18"/>
+                <w:szCs w:val="18"/>
               </w:rPr>
               <w:t>Nome</w:t>
             </w:r>
@@ -653,17 +867,21 @@
         </w:tc>
         <w:tc>
           <w:tcPr>
-            <w:tcW w:w="1182" w:type="dxa"/>
-          </w:tcPr>
-          <w:p>
-            <w:pPr>
-              <w:rPr>
-                <w:b/>
-              </w:rPr>
-            </w:pPr>
-            <w:r>
-              <w:rPr>
-                <w:b/>
+            <w:tcW w:w="1054" w:type="dxa"/>
+          </w:tcPr>
+          <w:p>
+            <w:pPr>
+              <w:rPr>
+                <w:b/>
+                <w:sz w:val="18"/>
+                <w:szCs w:val="18"/>
+              </w:rPr>
+            </w:pPr>
+            <w:r>
+              <w:rPr>
+                <w:b/>
+                <w:sz w:val="18"/>
+                <w:szCs w:val="18"/>
               </w:rPr>
               <w:t>Cognome</w:t>
             </w:r>
@@ -671,35 +889,45 @@
         </w:tc>
         <w:tc>
           <w:tcPr>
-            <w:tcW w:w="1321" w:type="dxa"/>
-          </w:tcPr>
-          <w:p>
-            <w:pPr>
-              <w:rPr>
-                <w:b/>
-              </w:rPr>
-            </w:pPr>
-            <w:r>
-              <w:rPr>
-                <w:b/>
+            <w:tcW w:w="1179" w:type="dxa"/>
+          </w:tcPr>
+          <w:p>
+            <w:pPr>
+              <w:rPr>
+                <w:b/>
+                <w:sz w:val="18"/>
+                <w:szCs w:val="18"/>
+              </w:rPr>
+            </w:pPr>
+            <w:proofErr w:type="spellStart"/>
+            <w:r>
+              <w:rPr>
+                <w:b/>
+                <w:sz w:val="18"/>
+                <w:szCs w:val="18"/>
               </w:rPr>
               <w:t>DataNascita</w:t>
             </w:r>
-          </w:p>
-        </w:tc>
-        <w:tc>
-          <w:tcPr>
-            <w:tcW w:w="1095" w:type="dxa"/>
-          </w:tcPr>
-          <w:p>
-            <w:pPr>
-              <w:rPr>
-                <w:b/>
-              </w:rPr>
-            </w:pPr>
-            <w:r>
-              <w:rPr>
-                <w:b/>
+            <w:proofErr w:type="spellEnd"/>
+          </w:p>
+        </w:tc>
+        <w:tc>
+          <w:tcPr>
+            <w:tcW w:w="1119" w:type="dxa"/>
+          </w:tcPr>
+          <w:p>
+            <w:pPr>
+              <w:rPr>
+                <w:b/>
+                <w:sz w:val="18"/>
+                <w:szCs w:val="18"/>
+              </w:rPr>
+            </w:pPr>
+            <w:r>
+              <w:rPr>
+                <w:b/>
+                <w:sz w:val="18"/>
+                <w:szCs w:val="18"/>
               </w:rPr>
               <w:t>Indirizzo</w:t>
             </w:r>
@@ -707,17 +935,43 @@
         </w:tc>
         <w:tc>
           <w:tcPr>
-            <w:tcW w:w="3145" w:type="dxa"/>
-          </w:tcPr>
-          <w:p>
-            <w:pPr>
-              <w:rPr>
-                <w:b/>
-              </w:rPr>
-            </w:pPr>
-            <w:r>
-              <w:rPr>
-                <w:b/>
+            <w:tcW w:w="1212" w:type="dxa"/>
+          </w:tcPr>
+          <w:p>
+            <w:pPr>
+              <w:rPr>
+                <w:b/>
+                <w:sz w:val="18"/>
+                <w:szCs w:val="18"/>
+              </w:rPr>
+            </w:pPr>
+            <w:r>
+              <w:rPr>
+                <w:b/>
+                <w:sz w:val="18"/>
+                <w:szCs w:val="18"/>
+              </w:rPr>
+              <w:t>Stelle</w:t>
+            </w:r>
+          </w:p>
+        </w:tc>
+        <w:tc>
+          <w:tcPr>
+            <w:tcW w:w="2696" w:type="dxa"/>
+          </w:tcPr>
+          <w:p>
+            <w:pPr>
+              <w:rPr>
+                <w:b/>
+                <w:sz w:val="18"/>
+                <w:szCs w:val="18"/>
+              </w:rPr>
+            </w:pPr>
+            <w:r>
+              <w:rPr>
+                <w:b/>
+                <w:sz w:val="18"/>
+                <w:szCs w:val="18"/>
               </w:rPr>
               <w:t>Email</w:t>
             </w:r>
@@ -725,201 +979,353 @@
         </w:tc>
         <w:tc>
           <w:tcPr>
-            <w:tcW w:w="1670" w:type="dxa"/>
-          </w:tcPr>
-          <w:p>
-            <w:pPr>
-              <w:rPr>
-                <w:b/>
-              </w:rPr>
-            </w:pPr>
-            <w:r>
-              <w:rPr>
-                <w:b/>
+            <w:tcW w:w="1991" w:type="dxa"/>
+          </w:tcPr>
+          <w:p>
+            <w:pPr>
+              <w:rPr>
+                <w:b/>
+                <w:sz w:val="18"/>
+                <w:szCs w:val="18"/>
+              </w:rPr>
+            </w:pPr>
+            <w:r>
+              <w:rPr>
+                <w:b/>
+                <w:sz w:val="18"/>
+                <w:szCs w:val="18"/>
               </w:rPr>
               <w:t>PSW</w:t>
-            </w:r>
-          </w:p>
-        </w:tc>
-        <w:tc>
-          <w:tcPr>
-            <w:tcW w:w="3294" w:type="dxa"/>
-          </w:tcPr>
-          <w:p>
-            <w:pPr>
-              <w:rPr>
-                <w:b/>
-              </w:rPr>
-            </w:pPr>
-            <w:r>
-              <w:rPr>
-                <w:b/>
-              </w:rPr>
-              <w:t>Stelle</w:t>
             </w:r>
           </w:p>
         </w:tc>
       </w:tr>
       <w:tr>
-        <w:tc>
-          <w:tcPr>
-            <w:tcW w:w="590" w:type="dxa"/>
-          </w:tcPr>
-          <w:p>
-            <w:r>
+        <w:trPr>
+          <w:trHeight w:val="259"/>
+        </w:trPr>
+        <w:tc>
+          <w:tcPr>
+            <w:tcW w:w="470" w:type="dxa"/>
+          </w:tcPr>
+          <w:p>
+            <w:pPr>
+              <w:rPr>
+                <w:sz w:val="18"/>
+                <w:szCs w:val="18"/>
+              </w:rPr>
+            </w:pPr>
+            <w:r>
+              <w:rPr>
+                <w:sz w:val="18"/>
+                <w:szCs w:val="18"/>
+              </w:rPr>
               <w:t>1</w:t>
             </w:r>
           </w:p>
         </w:tc>
         <w:tc>
           <w:tcPr>
-            <w:tcW w:w="920" w:type="dxa"/>
-          </w:tcPr>
-          <w:p>
-            <w:r>
+            <w:tcW w:w="763" w:type="dxa"/>
+          </w:tcPr>
+          <w:p>
+            <w:pPr>
+              <w:rPr>
+                <w:sz w:val="18"/>
+                <w:szCs w:val="18"/>
+              </w:rPr>
+            </w:pPr>
+            <w:r>
+              <w:rPr>
+                <w:sz w:val="18"/>
+                <w:szCs w:val="18"/>
+              </w:rPr>
               <w:t>Davide</w:t>
             </w:r>
           </w:p>
         </w:tc>
         <w:tc>
           <w:tcPr>
-            <w:tcW w:w="1182" w:type="dxa"/>
-          </w:tcPr>
-          <w:p>
-            <w:r>
+            <w:tcW w:w="1054" w:type="dxa"/>
+          </w:tcPr>
+          <w:p>
+            <w:pPr>
+              <w:rPr>
+                <w:sz w:val="18"/>
+                <w:szCs w:val="18"/>
+              </w:rPr>
+            </w:pPr>
+            <w:r>
+              <w:rPr>
+                <w:sz w:val="18"/>
+                <w:szCs w:val="18"/>
+              </w:rPr>
               <w:t>Corbetta</w:t>
             </w:r>
           </w:p>
         </w:tc>
         <w:tc>
           <w:tcPr>
-            <w:tcW w:w="1321" w:type="dxa"/>
-          </w:tcPr>
-          <w:p>
-            <w:r>
+            <w:tcW w:w="1179" w:type="dxa"/>
+          </w:tcPr>
+          <w:p>
+            <w:pPr>
+              <w:rPr>
+                <w:sz w:val="18"/>
+                <w:szCs w:val="18"/>
+              </w:rPr>
+            </w:pPr>
+            <w:r>
+              <w:rPr>
+                <w:sz w:val="18"/>
+                <w:szCs w:val="18"/>
+              </w:rPr>
               <w:t>02/09/2001</w:t>
             </w:r>
           </w:p>
         </w:tc>
         <w:tc>
           <w:tcPr>
-            <w:tcW w:w="1095" w:type="dxa"/>
-          </w:tcPr>
-          <w:p>
-            <w:r>
+            <w:tcW w:w="1119" w:type="dxa"/>
+          </w:tcPr>
+          <w:p>
+            <w:pPr>
+              <w:rPr>
+                <w:sz w:val="18"/>
+                <w:szCs w:val="18"/>
+              </w:rPr>
+            </w:pPr>
+            <w:r>
+              <w:rPr>
+                <w:sz w:val="18"/>
+                <w:szCs w:val="18"/>
+              </w:rPr>
               <w:t>Via Roma</w:t>
             </w:r>
           </w:p>
         </w:tc>
         <w:tc>
           <w:tcPr>
-            <w:tcW w:w="3145" w:type="dxa"/>
-          </w:tcPr>
-          <w:p>
-            <w:r>
+            <w:tcW w:w="1212" w:type="dxa"/>
+          </w:tcPr>
+          <w:p>
+            <w:pPr>
+              <w:rPr>
+                <w:sz w:val="18"/>
+                <w:szCs w:val="18"/>
+              </w:rPr>
+            </w:pPr>
+            <w:r>
+              <w:rPr>
+                <w:sz w:val="18"/>
+                <w:szCs w:val="18"/>
+              </w:rPr>
+              <w:t>5</w:t>
+            </w:r>
+          </w:p>
+        </w:tc>
+        <w:tc>
+          <w:tcPr>
+            <w:tcW w:w="2696" w:type="dxa"/>
+          </w:tcPr>
+          <w:p>
+            <w:pPr>
+              <w:rPr>
+                <w:sz w:val="18"/>
+                <w:szCs w:val="18"/>
+              </w:rPr>
+            </w:pPr>
+            <w:r>
+              <w:rPr>
+                <w:sz w:val="18"/>
+                <w:szCs w:val="18"/>
+              </w:rPr>
               <w:t>davidecorbetta0209@gmail.com</w:t>
             </w:r>
           </w:p>
         </w:tc>
         <w:tc>
           <w:tcPr>
-            <w:tcW w:w="1670" w:type="dxa"/>
-          </w:tcPr>
-          <w:p>
-            <w:r>
+            <w:tcW w:w="1991" w:type="dxa"/>
+          </w:tcPr>
+          <w:p>
+            <w:pPr>
+              <w:rPr>
+                <w:sz w:val="18"/>
+                <w:szCs w:val="18"/>
+              </w:rPr>
+            </w:pPr>
+            <w:r>
+              <w:rPr>
+                <w:sz w:val="18"/>
+                <w:szCs w:val="18"/>
+              </w:rPr>
               <w:t>b7fba9ad9285f193d1</w:t>
-            </w:r>
-          </w:p>
-        </w:tc>
-        <w:tc>
-          <w:tcPr>
-            <w:tcW w:w="3294" w:type="dxa"/>
-          </w:tcPr>
-          <w:p>
-            <w:r>
-              <w:t>5</w:t>
             </w:r>
           </w:p>
         </w:tc>
       </w:tr>
       <w:tr>
-        <w:tc>
-          <w:tcPr>
-            <w:tcW w:w="590" w:type="dxa"/>
-          </w:tcPr>
-          <w:p>
-            <w:r>
+        <w:trPr>
+          <w:trHeight w:val="245"/>
+        </w:trPr>
+        <w:tc>
+          <w:tcPr>
+            <w:tcW w:w="470" w:type="dxa"/>
+          </w:tcPr>
+          <w:p>
+            <w:pPr>
+              <w:rPr>
+                <w:sz w:val="18"/>
+                <w:szCs w:val="18"/>
+              </w:rPr>
+            </w:pPr>
+            <w:r>
+              <w:rPr>
+                <w:sz w:val="18"/>
+                <w:szCs w:val="18"/>
+              </w:rPr>
               <w:t>2</w:t>
             </w:r>
           </w:p>
         </w:tc>
         <w:tc>
           <w:tcPr>
-            <w:tcW w:w="920" w:type="dxa"/>
-          </w:tcPr>
-          <w:p>
-            <w:r>
+            <w:tcW w:w="763" w:type="dxa"/>
+          </w:tcPr>
+          <w:p>
+            <w:pPr>
+              <w:rPr>
+                <w:sz w:val="18"/>
+                <w:szCs w:val="18"/>
+              </w:rPr>
+            </w:pPr>
+            <w:r>
+              <w:rPr>
+                <w:sz w:val="18"/>
+                <w:szCs w:val="18"/>
+              </w:rPr>
               <w:t>Nome2</w:t>
             </w:r>
           </w:p>
         </w:tc>
         <w:tc>
           <w:tcPr>
-            <w:tcW w:w="1182" w:type="dxa"/>
-          </w:tcPr>
-          <w:p>
-            <w:r>
+            <w:tcW w:w="1054" w:type="dxa"/>
+          </w:tcPr>
+          <w:p>
+            <w:pPr>
+              <w:rPr>
+                <w:sz w:val="18"/>
+                <w:szCs w:val="18"/>
+              </w:rPr>
+            </w:pPr>
+            <w:r>
+              <w:rPr>
+                <w:sz w:val="18"/>
+                <w:szCs w:val="18"/>
+              </w:rPr>
               <w:t>Cognome2</w:t>
             </w:r>
           </w:p>
         </w:tc>
         <w:tc>
           <w:tcPr>
-            <w:tcW w:w="1321" w:type="dxa"/>
-          </w:tcPr>
-          <w:p>
-            <w:r>
+            <w:tcW w:w="1179" w:type="dxa"/>
+          </w:tcPr>
+          <w:p>
+            <w:pPr>
+              <w:rPr>
+                <w:sz w:val="18"/>
+                <w:szCs w:val="18"/>
+              </w:rPr>
+            </w:pPr>
+            <w:r>
+              <w:rPr>
+                <w:sz w:val="18"/>
+                <w:szCs w:val="18"/>
+              </w:rPr>
               <w:t>10/01/2011</w:t>
             </w:r>
           </w:p>
         </w:tc>
         <w:tc>
           <w:tcPr>
-            <w:tcW w:w="1095" w:type="dxa"/>
-          </w:tcPr>
-          <w:p>
-            <w:r>
+            <w:tcW w:w="1119" w:type="dxa"/>
+          </w:tcPr>
+          <w:p>
+            <w:pPr>
+              <w:rPr>
+                <w:sz w:val="18"/>
+                <w:szCs w:val="18"/>
+              </w:rPr>
+            </w:pPr>
+            <w:r>
+              <w:rPr>
+                <w:sz w:val="18"/>
+                <w:szCs w:val="18"/>
+              </w:rPr>
               <w:t>Via Milano</w:t>
             </w:r>
           </w:p>
         </w:tc>
         <w:tc>
           <w:tcPr>
-            <w:tcW w:w="3145" w:type="dxa"/>
-          </w:tcPr>
-          <w:p>
-            <w:r>
+            <w:tcW w:w="1212" w:type="dxa"/>
+          </w:tcPr>
+          <w:p>
+            <w:pPr>
+              <w:rPr>
+                <w:sz w:val="18"/>
+                <w:szCs w:val="18"/>
+              </w:rPr>
+            </w:pPr>
+            <w:r>
+              <w:rPr>
+                <w:sz w:val="18"/>
+                <w:szCs w:val="18"/>
+              </w:rPr>
+              <w:t>3</w:t>
+            </w:r>
+          </w:p>
+        </w:tc>
+        <w:tc>
+          <w:tcPr>
+            <w:tcW w:w="2696" w:type="dxa"/>
+          </w:tcPr>
+          <w:p>
+            <w:pPr>
+              <w:rPr>
+                <w:sz w:val="18"/>
+                <w:szCs w:val="18"/>
+              </w:rPr>
+            </w:pPr>
+            <w:r>
+              <w:rPr>
+                <w:sz w:val="18"/>
+                <w:szCs w:val="18"/>
+              </w:rPr>
               <w:t>email2@gmail.com</w:t>
             </w:r>
           </w:p>
         </w:tc>
         <w:tc>
           <w:tcPr>
-            <w:tcW w:w="1670" w:type="dxa"/>
-          </w:tcPr>
-          <w:p>
-            <w:r>
+            <w:tcW w:w="1991" w:type="dxa"/>
+          </w:tcPr>
+          <w:p>
+            <w:pPr>
+              <w:rPr>
+                <w:sz w:val="18"/>
+                <w:szCs w:val="18"/>
+              </w:rPr>
+            </w:pPr>
+            <w:r>
+              <w:rPr>
+                <w:sz w:val="18"/>
+                <w:szCs w:val="18"/>
+              </w:rPr>
               <w:t>a00ee1bb06f96584de</w:t>
-            </w:r>
-          </w:p>
-        </w:tc>
-        <w:tc>
-          <w:tcPr>
-            <w:tcW w:w="3294" w:type="dxa"/>
-          </w:tcPr>
-          <w:p>
-            <w:r>
-              <w:t>3</w:t>
             </w:r>
           </w:p>
         </w:tc>
@@ -946,56 +1352,66 @@
     <w:tbl>
       <w:tblPr>
         <w:tblStyle w:val="Grigliatabella"/>
-        <w:tblW w:w="10386" w:type="dxa"/>
+        <w:tblW w:w="10676" w:type="dxa"/>
         <w:tblInd w:w="-758" w:type="dxa"/>
         <w:tblLook w:val="04A0" w:firstRow="1" w:lastRow="0" w:firstColumn="1" w:lastColumn="0" w:noHBand="0" w:noVBand="1"/>
       </w:tblPr>
       <w:tblGrid>
-        <w:gridCol w:w="442"/>
-        <w:gridCol w:w="859"/>
-        <w:gridCol w:w="665"/>
-        <w:gridCol w:w="619"/>
-        <w:gridCol w:w="661"/>
-        <w:gridCol w:w="1001"/>
-        <w:gridCol w:w="1027"/>
-        <w:gridCol w:w="1212"/>
-        <w:gridCol w:w="1266"/>
-        <w:gridCol w:w="983"/>
-        <w:gridCol w:w="1135"/>
-        <w:gridCol w:w="516"/>
+        <w:gridCol w:w="464"/>
+        <w:gridCol w:w="920"/>
+        <w:gridCol w:w="708"/>
+        <w:gridCol w:w="657"/>
+        <w:gridCol w:w="704"/>
+        <w:gridCol w:w="1076"/>
+        <w:gridCol w:w="1104"/>
+        <w:gridCol w:w="1307"/>
+        <w:gridCol w:w="1365"/>
+        <w:gridCol w:w="1056"/>
+        <w:gridCol w:w="1223"/>
+        <w:gridCol w:w="544"/>
       </w:tblGrid>
       <w:tr>
         <w:tc>
           <w:tcPr>
-            <w:tcW w:w="483" w:type="dxa"/>
-          </w:tcPr>
-          <w:p>
-            <w:pPr>
-              <w:rPr>
-                <w:b/>
-              </w:rPr>
-            </w:pPr>
-            <w:r>
-              <w:rPr>
-                <w:b/>
+            <w:tcW w:w="434" w:type="dxa"/>
+          </w:tcPr>
+          <w:p>
+            <w:pPr>
+              <w:rPr>
+                <w:b/>
+                <w:sz w:val="18"/>
+                <w:szCs w:val="18"/>
+              </w:rPr>
+            </w:pPr>
+            <w:proofErr w:type="spellStart"/>
+            <w:r>
+              <w:rPr>
+                <w:b/>
+                <w:sz w:val="18"/>
+                <w:szCs w:val="18"/>
               </w:rPr>
               <w:t>idV</w:t>
             </w:r>
-          </w:p>
-        </w:tc>
-        <w:tc>
-          <w:tcPr>
-            <w:tcW w:w="973" w:type="dxa"/>
-          </w:tcPr>
-          <w:p>
-            <w:pPr>
-              <w:rPr>
-                <w:b/>
-              </w:rPr>
-            </w:pPr>
-            <w:r>
-              <w:rPr>
-                <w:b/>
+            <w:proofErr w:type="spellEnd"/>
+          </w:p>
+        </w:tc>
+        <w:tc>
+          <w:tcPr>
+            <w:tcW w:w="972" w:type="dxa"/>
+          </w:tcPr>
+          <w:p>
+            <w:pPr>
+              <w:rPr>
+                <w:b/>
+                <w:sz w:val="18"/>
+                <w:szCs w:val="18"/>
+              </w:rPr>
+            </w:pPr>
+            <w:r>
+              <w:rPr>
+                <w:b/>
+                <w:sz w:val="18"/>
+                <w:szCs w:val="18"/>
               </w:rPr>
               <w:t>Tipo</w:t>
             </w:r>
@@ -1003,17 +1419,21 @@
         </w:tc>
         <w:tc>
           <w:tcPr>
-            <w:tcW w:w="744" w:type="dxa"/>
-          </w:tcPr>
-          <w:p>
-            <w:pPr>
-              <w:rPr>
-                <w:b/>
-              </w:rPr>
-            </w:pPr>
-            <w:r>
-              <w:rPr>
-                <w:b/>
+            <w:tcW w:w="743" w:type="dxa"/>
+          </w:tcPr>
+          <w:p>
+            <w:pPr>
+              <w:rPr>
+                <w:b/>
+                <w:sz w:val="18"/>
+                <w:szCs w:val="18"/>
+              </w:rPr>
+            </w:pPr>
+            <w:r>
+              <w:rPr>
+                <w:b/>
+                <w:sz w:val="18"/>
+                <w:szCs w:val="18"/>
               </w:rPr>
               <w:t>Marca</w:t>
             </w:r>
@@ -1021,17 +1441,21 @@
         </w:tc>
         <w:tc>
           <w:tcPr>
-            <w:tcW w:w="690" w:type="dxa"/>
-          </w:tcPr>
-          <w:p>
-            <w:pPr>
-              <w:rPr>
-                <w:b/>
-              </w:rPr>
-            </w:pPr>
-            <w:r>
-              <w:rPr>
-                <w:b/>
+            <w:tcW w:w="603" w:type="dxa"/>
+          </w:tcPr>
+          <w:p>
+            <w:pPr>
+              <w:rPr>
+                <w:b/>
+                <w:sz w:val="18"/>
+                <w:szCs w:val="18"/>
+              </w:rPr>
+            </w:pPr>
+            <w:r>
+              <w:rPr>
+                <w:b/>
+                <w:sz w:val="18"/>
+                <w:szCs w:val="18"/>
               </w:rPr>
               <w:t>Taglia</w:t>
             </w:r>
@@ -1039,17 +1463,21 @@
         </w:tc>
         <w:tc>
           <w:tcPr>
-            <w:tcW w:w="740" w:type="dxa"/>
-          </w:tcPr>
-          <w:p>
-            <w:pPr>
-              <w:rPr>
-                <w:b/>
-              </w:rPr>
-            </w:pPr>
-            <w:r>
-              <w:rPr>
-                <w:b/>
+            <w:tcW w:w="665" w:type="dxa"/>
+          </w:tcPr>
+          <w:p>
+            <w:pPr>
+              <w:rPr>
+                <w:b/>
+                <w:sz w:val="18"/>
+                <w:szCs w:val="18"/>
+              </w:rPr>
+            </w:pPr>
+            <w:r>
+              <w:rPr>
+                <w:b/>
+                <w:sz w:val="18"/>
+                <w:szCs w:val="18"/>
               </w:rPr>
               <w:t>Colore</w:t>
             </w:r>
@@ -1057,17 +1485,21 @@
         </w:tc>
         <w:tc>
           <w:tcPr>
-            <w:tcW w:w="1140" w:type="dxa"/>
-          </w:tcPr>
-          <w:p>
-            <w:pPr>
-              <w:rPr>
-                <w:b/>
-              </w:rPr>
-            </w:pPr>
-            <w:r>
-              <w:rPr>
-                <w:b/>
+            <w:tcW w:w="972" w:type="dxa"/>
+          </w:tcPr>
+          <w:p>
+            <w:pPr>
+              <w:rPr>
+                <w:b/>
+                <w:sz w:val="18"/>
+                <w:szCs w:val="18"/>
+              </w:rPr>
+            </w:pPr>
+            <w:r>
+              <w:rPr>
+                <w:b/>
+                <w:sz w:val="18"/>
+                <w:szCs w:val="18"/>
               </w:rPr>
               <w:t>Descrizione</w:t>
             </w:r>
@@ -1075,17 +1507,21 @@
         </w:tc>
         <w:tc>
           <w:tcPr>
-            <w:tcW w:w="803" w:type="dxa"/>
-          </w:tcPr>
-          <w:p>
-            <w:pPr>
-              <w:rPr>
-                <w:b/>
-              </w:rPr>
-            </w:pPr>
-            <w:r>
-              <w:rPr>
-                <w:b/>
+            <w:tcW w:w="995" w:type="dxa"/>
+          </w:tcPr>
+          <w:p>
+            <w:pPr>
+              <w:rPr>
+                <w:b/>
+                <w:sz w:val="18"/>
+                <w:szCs w:val="18"/>
+              </w:rPr>
+            </w:pPr>
+            <w:r>
+              <w:rPr>
+                <w:b/>
+                <w:sz w:val="18"/>
+                <w:szCs w:val="18"/>
               </w:rPr>
               <w:t>Valutazione</w:t>
             </w:r>
@@ -1093,53 +1529,69 @@
         </w:tc>
         <w:tc>
           <w:tcPr>
-            <w:tcW w:w="1755" w:type="dxa"/>
-          </w:tcPr>
-          <w:p>
-            <w:pPr>
-              <w:rPr>
-                <w:b/>
-              </w:rPr>
-            </w:pPr>
-            <w:r>
-              <w:rPr>
-                <w:b/>
+            <w:tcW w:w="1173" w:type="dxa"/>
+          </w:tcPr>
+          <w:p>
+            <w:pPr>
+              <w:rPr>
+                <w:b/>
+                <w:sz w:val="18"/>
+                <w:szCs w:val="18"/>
+              </w:rPr>
+            </w:pPr>
+            <w:proofErr w:type="spellStart"/>
+            <w:r>
+              <w:rPr>
+                <w:b/>
+                <w:sz w:val="18"/>
+                <w:szCs w:val="18"/>
               </w:rPr>
               <w:t>PathImmagine</w:t>
             </w:r>
-          </w:p>
-        </w:tc>
-        <w:tc>
-          <w:tcPr>
-            <w:tcW w:w="1150" w:type="dxa"/>
-          </w:tcPr>
-          <w:p>
-            <w:pPr>
-              <w:rPr>
-                <w:b/>
-              </w:rPr>
-            </w:pPr>
-            <w:r>
-              <w:rPr>
-                <w:b/>
+            <w:proofErr w:type="spellEnd"/>
+          </w:p>
+        </w:tc>
+        <w:tc>
+          <w:tcPr>
+            <w:tcW w:w="1224" w:type="dxa"/>
+          </w:tcPr>
+          <w:p>
+            <w:pPr>
+              <w:rPr>
+                <w:b/>
+                <w:sz w:val="18"/>
+                <w:szCs w:val="18"/>
+              </w:rPr>
+            </w:pPr>
+            <w:proofErr w:type="spellStart"/>
+            <w:r>
+              <w:rPr>
+                <w:b/>
+                <w:sz w:val="18"/>
+                <w:szCs w:val="18"/>
               </w:rPr>
               <w:t>DataDonazione</w:t>
             </w:r>
-          </w:p>
-        </w:tc>
-        <w:tc>
-          <w:tcPr>
-            <w:tcW w:w="1118" w:type="dxa"/>
-          </w:tcPr>
-          <w:p>
-            <w:pPr>
-              <w:rPr>
-                <w:b/>
-              </w:rPr>
-            </w:pPr>
-            <w:r>
-              <w:rPr>
-                <w:b/>
+            <w:proofErr w:type="spellEnd"/>
+          </w:p>
+        </w:tc>
+        <w:tc>
+          <w:tcPr>
+            <w:tcW w:w="953" w:type="dxa"/>
+          </w:tcPr>
+          <w:p>
+            <w:pPr>
+              <w:rPr>
+                <w:b/>
+                <w:sz w:val="18"/>
+                <w:szCs w:val="18"/>
+              </w:rPr>
+            </w:pPr>
+            <w:r>
+              <w:rPr>
+                <w:b/>
+                <w:sz w:val="18"/>
+                <w:szCs w:val="18"/>
               </w:rPr>
               <w:t>Disponibile</w:t>
             </w:r>
@@ -1147,35 +1599,45 @@
         </w:tc>
         <w:tc>
           <w:tcPr>
-            <w:tcW w:w="221" w:type="dxa"/>
-          </w:tcPr>
-          <w:p>
-            <w:pPr>
-              <w:rPr>
-                <w:b/>
-              </w:rPr>
-            </w:pPr>
-            <w:r>
-              <w:rPr>
-                <w:b/>
+            <w:tcW w:w="1148" w:type="dxa"/>
+          </w:tcPr>
+          <w:p>
+            <w:pPr>
+              <w:rPr>
+                <w:b/>
+                <w:sz w:val="18"/>
+                <w:szCs w:val="18"/>
+              </w:rPr>
+            </w:pPr>
+            <w:proofErr w:type="spellStart"/>
+            <w:r>
+              <w:rPr>
+                <w:b/>
+                <w:sz w:val="18"/>
+                <w:szCs w:val="18"/>
               </w:rPr>
               <w:t>DataAcquisto</w:t>
             </w:r>
-          </w:p>
-        </w:tc>
-        <w:tc>
-          <w:tcPr>
-            <w:tcW w:w="569" w:type="dxa"/>
-          </w:tcPr>
-          <w:p>
-            <w:pPr>
-              <w:rPr>
-                <w:b/>
-              </w:rPr>
-            </w:pPr>
-            <w:r>
-              <w:rPr>
-                <w:b/>
+            <w:proofErr w:type="spellEnd"/>
+          </w:p>
+        </w:tc>
+        <w:tc>
+          <w:tcPr>
+            <w:tcW w:w="794" w:type="dxa"/>
+          </w:tcPr>
+          <w:p>
+            <w:pPr>
+              <w:rPr>
+                <w:b/>
+                <w:sz w:val="18"/>
+                <w:szCs w:val="18"/>
+              </w:rPr>
+            </w:pPr>
+            <w:r>
+              <w:rPr>
+                <w:b/>
+                <w:sz w:val="18"/>
+                <w:szCs w:val="18"/>
               </w:rPr>
               <w:t>idC1</w:t>
             </w:r>
@@ -1185,120 +1647,245 @@
       <w:tr>
         <w:tc>
           <w:tcPr>
-            <w:tcW w:w="483" w:type="dxa"/>
-          </w:tcPr>
-          <w:p>
-            <w:r>
+            <w:tcW w:w="434" w:type="dxa"/>
+          </w:tcPr>
+          <w:p>
+            <w:pPr>
+              <w:rPr>
+                <w:sz w:val="18"/>
+                <w:szCs w:val="18"/>
+              </w:rPr>
+            </w:pPr>
+            <w:r>
+              <w:rPr>
+                <w:sz w:val="18"/>
+                <w:szCs w:val="18"/>
+              </w:rPr>
+              <w:lastRenderedPageBreak/>
               <w:t>1</w:t>
             </w:r>
           </w:p>
         </w:tc>
         <w:tc>
           <w:tcPr>
-            <w:tcW w:w="973" w:type="dxa"/>
-          </w:tcPr>
-          <w:p>
-            <w:r>
+            <w:tcW w:w="972" w:type="dxa"/>
+          </w:tcPr>
+          <w:p>
+            <w:pPr>
+              <w:rPr>
+                <w:sz w:val="18"/>
+                <w:szCs w:val="18"/>
+              </w:rPr>
+            </w:pPr>
+            <w:r>
+              <w:rPr>
+                <w:sz w:val="18"/>
+                <w:szCs w:val="18"/>
+              </w:rPr>
               <w:t>Felpa</w:t>
             </w:r>
           </w:p>
         </w:tc>
         <w:tc>
           <w:tcPr>
-            <w:tcW w:w="744" w:type="dxa"/>
-          </w:tcPr>
-          <w:p>
-            <w:r>
+            <w:tcW w:w="743" w:type="dxa"/>
+          </w:tcPr>
+          <w:p>
+            <w:pPr>
+              <w:rPr>
+                <w:sz w:val="18"/>
+                <w:szCs w:val="18"/>
+              </w:rPr>
+            </w:pPr>
+            <w:r>
+              <w:rPr>
+                <w:sz w:val="18"/>
+                <w:szCs w:val="18"/>
+              </w:rPr>
               <w:t>Nike</w:t>
             </w:r>
           </w:p>
         </w:tc>
         <w:tc>
           <w:tcPr>
-            <w:tcW w:w="690" w:type="dxa"/>
-          </w:tcPr>
-          <w:p>
-            <w:r>
+            <w:tcW w:w="603" w:type="dxa"/>
+          </w:tcPr>
+          <w:p>
+            <w:pPr>
+              <w:rPr>
+                <w:sz w:val="18"/>
+                <w:szCs w:val="18"/>
+              </w:rPr>
+            </w:pPr>
+            <w:r>
+              <w:rPr>
+                <w:sz w:val="18"/>
+                <w:szCs w:val="18"/>
+              </w:rPr>
               <w:t>M</w:t>
             </w:r>
           </w:p>
         </w:tc>
         <w:tc>
           <w:tcPr>
-            <w:tcW w:w="740" w:type="dxa"/>
-          </w:tcPr>
-          <w:p>
-            <w:r>
+            <w:tcW w:w="665" w:type="dxa"/>
+          </w:tcPr>
+          <w:p>
+            <w:pPr>
+              <w:rPr>
+                <w:sz w:val="18"/>
+                <w:szCs w:val="18"/>
+              </w:rPr>
+            </w:pPr>
+            <w:r>
+              <w:rPr>
+                <w:sz w:val="18"/>
+                <w:szCs w:val="18"/>
+              </w:rPr>
               <w:t>Verde</w:t>
             </w:r>
           </w:p>
         </w:tc>
         <w:tc>
           <w:tcPr>
-            <w:tcW w:w="1140" w:type="dxa"/>
-          </w:tcPr>
-          <w:p>
-            <w:r>
+            <w:tcW w:w="972" w:type="dxa"/>
+          </w:tcPr>
+          <w:p>
+            <w:pPr>
+              <w:rPr>
+                <w:sz w:val="18"/>
+                <w:szCs w:val="18"/>
+              </w:rPr>
+            </w:pPr>
+            <w:r>
+              <w:rPr>
+                <w:sz w:val="18"/>
+                <w:szCs w:val="18"/>
+              </w:rPr>
               <w:t>Felpa molto bella, in ottimo stato</w:t>
             </w:r>
           </w:p>
         </w:tc>
         <w:tc>
           <w:tcPr>
-            <w:tcW w:w="803" w:type="dxa"/>
-          </w:tcPr>
-          <w:p>
-            <w:r>
+            <w:tcW w:w="995" w:type="dxa"/>
+          </w:tcPr>
+          <w:p>
+            <w:pPr>
+              <w:rPr>
+                <w:sz w:val="18"/>
+                <w:szCs w:val="18"/>
+              </w:rPr>
+            </w:pPr>
+            <w:r>
+              <w:rPr>
+                <w:sz w:val="18"/>
+                <w:szCs w:val="18"/>
+              </w:rPr>
               <w:t>3</w:t>
             </w:r>
           </w:p>
         </w:tc>
         <w:tc>
           <w:tcPr>
-            <w:tcW w:w="1755" w:type="dxa"/>
-          </w:tcPr>
-          <w:p>
-            <w:r>
+            <w:tcW w:w="1173" w:type="dxa"/>
+          </w:tcPr>
+          <w:p>
+            <w:pPr>
+              <w:rPr>
+                <w:sz w:val="18"/>
+                <w:szCs w:val="18"/>
+              </w:rPr>
+            </w:pPr>
+            <w:r>
+              <w:rPr>
+                <w:sz w:val="18"/>
+                <w:szCs w:val="18"/>
+              </w:rPr>
               <w:t>Image1.png</w:t>
             </w:r>
           </w:p>
         </w:tc>
         <w:tc>
           <w:tcPr>
-            <w:tcW w:w="1150" w:type="dxa"/>
-          </w:tcPr>
-          <w:p>
-            <w:r>
+            <w:tcW w:w="1224" w:type="dxa"/>
+          </w:tcPr>
+          <w:p>
+            <w:pPr>
+              <w:rPr>
+                <w:sz w:val="18"/>
+                <w:szCs w:val="18"/>
+              </w:rPr>
+            </w:pPr>
+            <w:r>
+              <w:rPr>
+                <w:sz w:val="18"/>
+                <w:szCs w:val="18"/>
+              </w:rPr>
               <w:t>05/05/2021</w:t>
             </w:r>
           </w:p>
         </w:tc>
         <w:tc>
           <w:tcPr>
-            <w:tcW w:w="1118" w:type="dxa"/>
-          </w:tcPr>
-          <w:p>
-            <w:r>
+            <w:tcW w:w="953" w:type="dxa"/>
+          </w:tcPr>
+          <w:p>
+            <w:pPr>
+              <w:rPr>
+                <w:sz w:val="18"/>
+                <w:szCs w:val="18"/>
+              </w:rPr>
+            </w:pPr>
+            <w:proofErr w:type="spellStart"/>
+            <w:r>
+              <w:rPr>
+                <w:sz w:val="18"/>
+                <w:szCs w:val="18"/>
+              </w:rPr>
               <w:t>true</w:t>
             </w:r>
-          </w:p>
-        </w:tc>
-        <w:tc>
-          <w:tcPr>
-            <w:tcW w:w="221" w:type="dxa"/>
-          </w:tcPr>
-          <w:p>
-            <w:r>
+            <w:proofErr w:type="spellEnd"/>
+          </w:p>
+        </w:tc>
+        <w:tc>
+          <w:tcPr>
+            <w:tcW w:w="1148" w:type="dxa"/>
+          </w:tcPr>
+          <w:p>
+            <w:pPr>
+              <w:rPr>
+                <w:sz w:val="18"/>
+                <w:szCs w:val="18"/>
+              </w:rPr>
+            </w:pPr>
+            <w:proofErr w:type="spellStart"/>
+            <w:r>
+              <w:rPr>
+                <w:sz w:val="18"/>
+                <w:szCs w:val="18"/>
+              </w:rPr>
               <w:t>null</w:t>
             </w:r>
-          </w:p>
-        </w:tc>
-        <w:tc>
-          <w:tcPr>
-            <w:tcW w:w="569" w:type="dxa"/>
-          </w:tcPr>
-          <w:p>
-            <w:r>
+            <w:proofErr w:type="spellEnd"/>
+          </w:p>
+        </w:tc>
+        <w:tc>
+          <w:tcPr>
+            <w:tcW w:w="794" w:type="dxa"/>
+          </w:tcPr>
+          <w:p>
+            <w:pPr>
+              <w:rPr>
+                <w:sz w:val="18"/>
+                <w:szCs w:val="18"/>
+              </w:rPr>
+            </w:pPr>
+            <w:r>
+              <w:rPr>
+                <w:sz w:val="18"/>
+                <w:szCs w:val="18"/>
+              </w:rPr>
               <w:t>1</w:t>
             </w:r>
           </w:p>
@@ -1307,120 +1894,247 @@
       <w:tr>
         <w:tc>
           <w:tcPr>
-            <w:tcW w:w="483" w:type="dxa"/>
-          </w:tcPr>
-          <w:p>
-            <w:r>
+            <w:tcW w:w="434" w:type="dxa"/>
+          </w:tcPr>
+          <w:p>
+            <w:pPr>
+              <w:rPr>
+                <w:sz w:val="18"/>
+                <w:szCs w:val="18"/>
+              </w:rPr>
+            </w:pPr>
+            <w:r>
+              <w:rPr>
+                <w:sz w:val="18"/>
+                <w:szCs w:val="18"/>
+              </w:rPr>
               <w:t>2</w:t>
             </w:r>
           </w:p>
         </w:tc>
         <w:tc>
           <w:tcPr>
-            <w:tcW w:w="973" w:type="dxa"/>
-          </w:tcPr>
-          <w:p>
-            <w:r>
+            <w:tcW w:w="972" w:type="dxa"/>
+          </w:tcPr>
+          <w:p>
+            <w:pPr>
+              <w:rPr>
+                <w:sz w:val="18"/>
+                <w:szCs w:val="18"/>
+              </w:rPr>
+            </w:pPr>
+            <w:r>
+              <w:rPr>
+                <w:sz w:val="18"/>
+                <w:szCs w:val="18"/>
+              </w:rPr>
               <w:t>Maglietta</w:t>
             </w:r>
           </w:p>
         </w:tc>
         <w:tc>
           <w:tcPr>
-            <w:tcW w:w="744" w:type="dxa"/>
-          </w:tcPr>
-          <w:p>
-            <w:r>
+            <w:tcW w:w="743" w:type="dxa"/>
+          </w:tcPr>
+          <w:p>
+            <w:pPr>
+              <w:rPr>
+                <w:sz w:val="18"/>
+                <w:szCs w:val="18"/>
+              </w:rPr>
+            </w:pPr>
+            <w:r>
+              <w:rPr>
+                <w:sz w:val="18"/>
+                <w:szCs w:val="18"/>
+              </w:rPr>
               <w:t>Adidas</w:t>
             </w:r>
           </w:p>
         </w:tc>
         <w:tc>
           <w:tcPr>
-            <w:tcW w:w="690" w:type="dxa"/>
-          </w:tcPr>
-          <w:p>
-            <w:r>
+            <w:tcW w:w="603" w:type="dxa"/>
+          </w:tcPr>
+          <w:p>
+            <w:pPr>
+              <w:rPr>
+                <w:sz w:val="18"/>
+                <w:szCs w:val="18"/>
+              </w:rPr>
+            </w:pPr>
+            <w:r>
+              <w:rPr>
+                <w:sz w:val="18"/>
+                <w:szCs w:val="18"/>
+              </w:rPr>
               <w:t>L</w:t>
             </w:r>
           </w:p>
         </w:tc>
         <w:tc>
           <w:tcPr>
-            <w:tcW w:w="740" w:type="dxa"/>
-          </w:tcPr>
-          <w:p>
-            <w:r>
+            <w:tcW w:w="665" w:type="dxa"/>
+          </w:tcPr>
+          <w:p>
+            <w:pPr>
+              <w:rPr>
+                <w:sz w:val="18"/>
+                <w:szCs w:val="18"/>
+              </w:rPr>
+            </w:pPr>
+            <w:r>
+              <w:rPr>
+                <w:sz w:val="18"/>
+                <w:szCs w:val="18"/>
+              </w:rPr>
               <w:t>Giallo</w:t>
             </w:r>
           </w:p>
         </w:tc>
         <w:tc>
           <w:tcPr>
-            <w:tcW w:w="1140" w:type="dxa"/>
-          </w:tcPr>
-          <w:p>
-            <w:r>
-              <w:t>Maglietta colorata, in ottimo stato</w:t>
-            </w:r>
-          </w:p>
-        </w:tc>
-        <w:tc>
-          <w:tcPr>
-            <w:tcW w:w="803" w:type="dxa"/>
-          </w:tcPr>
-          <w:p>
-            <w:r>
+            <w:tcW w:w="972" w:type="dxa"/>
+          </w:tcPr>
+          <w:p>
+            <w:pPr>
+              <w:rPr>
+                <w:sz w:val="18"/>
+                <w:szCs w:val="18"/>
+              </w:rPr>
+            </w:pPr>
+            <w:r>
+              <w:rPr>
+                <w:sz w:val="18"/>
+                <w:szCs w:val="18"/>
+              </w:rPr>
+              <w:t xml:space="preserve">Maglietta </w:t>
+            </w:r>
+            <w:r>
+              <w:rPr>
+                <w:sz w:val="18"/>
+                <w:szCs w:val="18"/>
+              </w:rPr>
+              <w:t>molto bella</w:t>
+            </w:r>
+          </w:p>
+        </w:tc>
+        <w:tc>
+          <w:tcPr>
+            <w:tcW w:w="995" w:type="dxa"/>
+          </w:tcPr>
+          <w:p>
+            <w:pPr>
+              <w:rPr>
+                <w:sz w:val="18"/>
+                <w:szCs w:val="18"/>
+              </w:rPr>
+            </w:pPr>
+            <w:r>
+              <w:rPr>
+                <w:sz w:val="18"/>
+                <w:szCs w:val="18"/>
+              </w:rPr>
               <w:t>2</w:t>
             </w:r>
           </w:p>
         </w:tc>
         <w:tc>
           <w:tcPr>
-            <w:tcW w:w="1755" w:type="dxa"/>
-          </w:tcPr>
-          <w:p>
-            <w:r>
+            <w:tcW w:w="1173" w:type="dxa"/>
+          </w:tcPr>
+          <w:p>
+            <w:pPr>
+              <w:rPr>
+                <w:sz w:val="18"/>
+                <w:szCs w:val="18"/>
+              </w:rPr>
+            </w:pPr>
+            <w:r>
+              <w:rPr>
+                <w:sz w:val="18"/>
+                <w:szCs w:val="18"/>
+              </w:rPr>
               <w:t>Imgae2.png</w:t>
             </w:r>
           </w:p>
         </w:tc>
         <w:tc>
           <w:tcPr>
-            <w:tcW w:w="1150" w:type="dxa"/>
-          </w:tcPr>
-          <w:p>
-            <w:r>
+            <w:tcW w:w="1224" w:type="dxa"/>
+          </w:tcPr>
+          <w:p>
+            <w:pPr>
+              <w:rPr>
+                <w:sz w:val="18"/>
+                <w:szCs w:val="18"/>
+              </w:rPr>
+            </w:pPr>
+            <w:r>
+              <w:rPr>
+                <w:sz w:val="18"/>
+                <w:szCs w:val="18"/>
+              </w:rPr>
               <w:t>29/04/2021</w:t>
             </w:r>
           </w:p>
         </w:tc>
         <w:tc>
           <w:tcPr>
-            <w:tcW w:w="1118" w:type="dxa"/>
-          </w:tcPr>
-          <w:p>
-            <w:r>
+            <w:tcW w:w="953" w:type="dxa"/>
+          </w:tcPr>
+          <w:p>
+            <w:pPr>
+              <w:rPr>
+                <w:sz w:val="18"/>
+                <w:szCs w:val="18"/>
+              </w:rPr>
+            </w:pPr>
+            <w:r>
+              <w:rPr>
+                <w:sz w:val="18"/>
+                <w:szCs w:val="18"/>
+              </w:rPr>
               <w:t>false</w:t>
             </w:r>
           </w:p>
         </w:tc>
         <w:tc>
           <w:tcPr>
-            <w:tcW w:w="221" w:type="dxa"/>
-          </w:tcPr>
-          <w:p>
-            <w:r>
+            <w:tcW w:w="1148" w:type="dxa"/>
+          </w:tcPr>
+          <w:p>
+            <w:pPr>
+              <w:rPr>
+                <w:sz w:val="18"/>
+                <w:szCs w:val="18"/>
+              </w:rPr>
+            </w:pPr>
+            <w:r>
+              <w:rPr>
+                <w:sz w:val="18"/>
+                <w:szCs w:val="18"/>
+              </w:rPr>
               <w:t>07/05/2021</w:t>
             </w:r>
           </w:p>
         </w:tc>
         <w:tc>
           <w:tcPr>
-            <w:tcW w:w="569" w:type="dxa"/>
-          </w:tcPr>
-          <w:p>
-            <w:r>
+            <w:tcW w:w="794" w:type="dxa"/>
+          </w:tcPr>
+          <w:p>
+            <w:pPr>
+              <w:rPr>
+                <w:sz w:val="18"/>
+                <w:szCs w:val="18"/>
+              </w:rPr>
+            </w:pPr>
+            <w:r>
+              <w:rPr>
+                <w:sz w:val="18"/>
+                <w:szCs w:val="18"/>
+              </w:rPr>
               <w:t>2</w:t>
             </w:r>
           </w:p>
@@ -1445,42 +2159,119 @@
           <w:sz w:val="24"/>
           <w:szCs w:val="24"/>
         </w:rPr>
-        <w:t>Traduzione dell’associazione “Creare”:</w:t>
+        <w:t>-Associazione “Creare”</w:t>
+      </w:r>
+      <w:r>
+        <w:rPr>
+          <w:b/>
+          <w:bCs/>
+          <w:sz w:val="24"/>
+          <w:szCs w:val="24"/>
+        </w:rPr>
+        <w:t>:</w:t>
       </w:r>
     </w:p>
     <w:p>
-      <w:r>
-        <w:t>L’associazione diretta risulta essere parziale mentre l’associazione inversa risulta essere totale</w:t>
+      <w:pPr>
+        <w:rPr>
+          <w:b/>
+          <w:bCs/>
+          <w:sz w:val="24"/>
+          <w:szCs w:val="24"/>
+        </w:rPr>
+      </w:pPr>
+      <w:r>
+        <w:rPr>
+          <w:b/>
+          <w:bCs/>
+          <w:sz w:val="24"/>
+          <w:szCs w:val="24"/>
+        </w:rPr>
+        <w:drawing>
+          <wp:inline distT="0" distB="0" distL="0" distR="0" wp14:anchorId="42B3357C" wp14:editId="7017ABB0">
+            <wp:extent cx="3639058" cy="1219370"/>
+            <wp:effectExtent l="0" t="0" r="0" b="0"/>
+            <wp:docPr id="2" name="Immagine 2"/>
+            <wp:cNvGraphicFramePr>
+              <a:graphicFrameLocks xmlns:a="http://schemas.openxmlformats.org/drawingml/2006/main" noChangeAspect="1"/>
+            </wp:cNvGraphicFramePr>
+            <a:graphic xmlns:a="http://schemas.openxmlformats.org/drawingml/2006/main">
+              <a:graphicData uri="http://schemas.openxmlformats.org/drawingml/2006/picture">
+                <pic:pic xmlns:pic="http://schemas.openxmlformats.org/drawingml/2006/picture">
+                  <pic:nvPicPr>
+                    <pic:cNvPr id="1" name=""/>
+                    <pic:cNvPicPr/>
+                  </pic:nvPicPr>
+                  <pic:blipFill>
+                    <a:blip r:embed="rId6"/>
+                    <a:stretch>
+                      <a:fillRect/>
+                    </a:stretch>
+                  </pic:blipFill>
+                  <pic:spPr>
+                    <a:xfrm>
+                      <a:off x="0" y="0"/>
+                      <a:ext cx="3639058" cy="1219370"/>
+                    </a:xfrm>
+                    <a:prstGeom prst="rect">
+                      <a:avLst/>
+                    </a:prstGeom>
+                  </pic:spPr>
+                </pic:pic>
+              </a:graphicData>
+            </a:graphic>
+          </wp:inline>
+        </w:drawing>
       </w:r>
     </w:p>
     <w:p>
       <w:pPr>
-        <w:rPr>
-          <w:b/>
-          <w:bCs/>
-          <w:sz w:val="24"/>
-          <w:szCs w:val="24"/>
-        </w:rPr>
-      </w:pPr>
-      <w:r>
-        <w:rPr>
-          <w:b/>
-          <w:bCs/>
-          <w:sz w:val="24"/>
-          <w:szCs w:val="24"/>
-        </w:rPr>
-        <w:t>Regola di lettura dell’associazione “Creare”:</w:t>
+        <w:pStyle w:val="Paragrafoelenco"/>
+        <w:numPr>
+          <w:ilvl w:val="0"/>
+          <w:numId w:val="3"/>
+        </w:numPr>
+        <w:rPr>
+          <w:b/>
+          <w:bCs/>
+          <w:sz w:val="24"/>
+          <w:szCs w:val="24"/>
+        </w:rPr>
+      </w:pPr>
+      <w:r>
+        <w:rPr>
+          <w:b/>
+          <w:bCs/>
+          <w:sz w:val="24"/>
+          <w:szCs w:val="24"/>
+        </w:rPr>
+        <w:t>Traduzione dell’associazione “Creare”:</w:t>
       </w:r>
     </w:p>
     <w:p>
-      <w:r>
-        <w:t>U</w:t>
-      </w:r>
-      <w:r>
-        <w:t xml:space="preserve">n </w:t>
-      </w:r>
-      <w:r>
-        <w:t>cliente può creare uno o più log in base all’operazione che effettua sul sito e un log è creato da un solo cliente</w:t>
+      <w:pPr>
+        <w:ind w:left="708"/>
+      </w:pPr>
+      <w:r>
+        <w:t xml:space="preserve">L’associazione diretta risulta essere </w:t>
+      </w:r>
+      <w:r>
+        <w:t>totale</w:t>
+      </w:r>
+      <w:r>
+        <w:t xml:space="preserve"> </w:t>
+      </w:r>
+      <w:r>
+        <w:t>così come quella inversa.</w:t>
+      </w:r>
+      <w:r>
+        <w:br/>
+      </w:r>
+      <w:r>
+        <w:t xml:space="preserve">E’ presente una molteplicità (1:N) tra le entità Cliente e </w:t>
+      </w:r>
+      <w:r>
+        <w:t>Log</w:t>
       </w:r>
       <w:r>
         <w:t>.</w:t>
@@ -1488,6 +2279,68 @@
     </w:p>
     <w:p>
       <w:pPr>
+        <w:ind w:firstLine="708"/>
+      </w:pPr>
+    </w:p>
+    <w:p>
+      <w:pPr>
+        <w:pStyle w:val="Paragrafoelenco"/>
+        <w:numPr>
+          <w:ilvl w:val="0"/>
+          <w:numId w:val="3"/>
+        </w:numPr>
+        <w:rPr>
+          <w:b/>
+          <w:bCs/>
+          <w:sz w:val="24"/>
+          <w:szCs w:val="24"/>
+        </w:rPr>
+      </w:pPr>
+      <w:r>
+        <w:rPr>
+          <w:b/>
+          <w:bCs/>
+          <w:sz w:val="24"/>
+          <w:szCs w:val="24"/>
+        </w:rPr>
+        <w:t>Regola di lettura dell’associazione “Creare”:</w:t>
+      </w:r>
+    </w:p>
+    <w:p>
+      <w:pPr>
+        <w:ind w:left="708"/>
+      </w:pPr>
+      <w:r>
+        <w:t>U</w:t>
+      </w:r>
+      <w:r>
+        <w:t xml:space="preserve">n </w:t>
+      </w:r>
+      <w:r>
+        <w:t>cliente può creare uno o più log in base all’operazione che effettua sul sito</w:t>
+      </w:r>
+      <w:r>
+        <w:t xml:space="preserve"> (difatti al momento della registrazione, viene creato un log nuovo)</w:t>
+      </w:r>
+      <w:r>
+        <w:t xml:space="preserve"> e un log è creato da un solo cliente</w:t>
+      </w:r>
+      <w:r>
+        <w:t>.</w:t>
+      </w:r>
+    </w:p>
+    <w:p>
+      <w:pPr>
+        <w:ind w:left="708"/>
+      </w:pPr>
+    </w:p>
+    <w:p>
+      <w:pPr>
+        <w:pStyle w:val="Paragrafoelenco"/>
+        <w:numPr>
+          <w:ilvl w:val="0"/>
+          <w:numId w:val="3"/>
+        </w:numPr>
         <w:rPr>
           <w:b/>
           <w:bCs/>
@@ -1548,12 +2401,26 @@
           <w:ilvl w:val="0"/>
           <w:numId w:val="2"/>
         </w:numPr>
-      </w:pPr>
-      <w:r>
-        <w:t xml:space="preserve">Cliente (idC, Nome, Cognome, </w:t>
-      </w:r>
-      <w:r>
-        <w:t xml:space="preserve">DataNascita, </w:t>
+        <w:ind w:left="1428"/>
+      </w:pPr>
+      <w:r>
+        <w:t>Cliente (</w:t>
+      </w:r>
+      <w:proofErr w:type="spellStart"/>
+      <w:r>
+        <w:t>idC</w:t>
+      </w:r>
+      <w:proofErr w:type="spellEnd"/>
+      <w:r>
+        <w:t xml:space="preserve">, Nome, Cognome, </w:t>
+      </w:r>
+      <w:proofErr w:type="spellStart"/>
+      <w:r>
+        <w:t>DataNascita</w:t>
+      </w:r>
+      <w:proofErr w:type="spellEnd"/>
+      <w:r>
+        <w:t xml:space="preserve">, </w:t>
       </w:r>
       <w:r>
         <w:t>Indirizzo, Email, PSW, Stelle)</w:t>
@@ -1566,14 +2433,24 @@
           <w:ilvl w:val="0"/>
           <w:numId w:val="2"/>
         </w:numPr>
-      </w:pPr>
-      <w:r>
-        <w:t>Log (idL, Descrizione, Data, idC1)</w:t>
+        <w:ind w:left="1428"/>
+      </w:pPr>
+      <w:r>
+        <w:t>Log (</w:t>
+      </w:r>
+      <w:proofErr w:type="spellStart"/>
+      <w:r>
+        <w:t>idL</w:t>
+      </w:r>
+      <w:proofErr w:type="spellEnd"/>
+      <w:r>
+        <w:t>, Descrizione, Data, idC1)</w:t>
       </w:r>
     </w:p>
     <w:p>
       <w:pPr>
         <w:pStyle w:val="Paragrafoelenco"/>
+        <w:ind w:left="1428"/>
       </w:pPr>
       <w:r>
         <w:t>L’attributo “idC1” della relazione “</w:t>
@@ -1603,23 +2480,33 @@
         <w:t>(</w:t>
       </w:r>
       <w:r>
-        <w:t>FK) sull’attributo “idC” della relazione “Cliente”</w:t>
+        <w:t>FK) sull’attributo “</w:t>
+      </w:r>
+      <w:proofErr w:type="spellStart"/>
+      <w:r>
+        <w:t>idC</w:t>
+      </w:r>
+      <w:proofErr w:type="spellEnd"/>
+      <w:r>
+        <w:t>” della relazione “Cliente”</w:t>
       </w:r>
     </w:p>
     <w:p>
       <w:pPr>
         <w:pStyle w:val="Paragrafoelenco"/>
+        <w:ind w:left="1428"/>
       </w:pPr>
     </w:p>
     <w:p>
       <w:pPr>
         <w:pStyle w:val="Paragrafoelenco"/>
+        <w:ind w:left="1428"/>
+      </w:pPr>
+      <w:r>
         <w:rPr>
           <w:rFonts w:cstheme="minorHAnsi"/>
         </w:rPr>
-      </w:pPr>
-      <w:r>
-        <w:t xml:space="preserve">VRIdC (Cliente) </w:t>
+        <w:t xml:space="preserve">VRidC1 (Log) </w:t>
       </w:r>
       <w:r>
         <w:rPr>
@@ -1633,65 +2520,23 @@
         </w:rPr>
         <w:t xml:space="preserve"> </w:t>
       </w:r>
-      <w:r>
-        <w:rPr>
-          <w:rFonts w:cstheme="minorHAnsi"/>
-        </w:rPr>
-        <w:t>VRid</w:t>
-      </w:r>
-      <w:r>
-        <w:rPr>
-          <w:rFonts w:cstheme="minorHAnsi"/>
-        </w:rPr>
-        <w:t>C</w:t>
-      </w:r>
-      <w:r>
-        <w:rPr>
-          <w:rFonts w:cstheme="minorHAnsi"/>
-        </w:rPr>
-        <w:t>1 (</w:t>
-      </w:r>
-      <w:r>
-        <w:rPr>
-          <w:rFonts w:cstheme="minorHAnsi"/>
-        </w:rPr>
-        <w:t>Log</w:t>
-      </w:r>
-      <w:r>
-        <w:rPr>
-          <w:rFonts w:cstheme="minorHAnsi"/>
-        </w:rPr>
-        <w:t>)</w:t>
+      <w:proofErr w:type="spellStart"/>
+      <w:r>
+        <w:t>VRIdC</w:t>
+      </w:r>
+      <w:proofErr w:type="spellEnd"/>
+      <w:r>
+        <w:t xml:space="preserve"> (Cliente)</w:t>
       </w:r>
     </w:p>
     <w:p>
       <w:pPr>
         <w:pStyle w:val="Paragrafoelenco"/>
+        <w:ind w:left="1428"/>
         <w:rPr>
           <w:rFonts w:cstheme="minorHAnsi"/>
         </w:rPr>
       </w:pPr>
-      <w:r>
-        <w:rPr>
-          <w:rFonts w:cstheme="minorHAnsi"/>
-        </w:rPr>
-        <w:t xml:space="preserve">VRidC1 (Log) </w:t>
-      </w:r>
-      <w:r>
-        <w:rPr>
-          <w:rFonts w:ascii="Cambria Math" w:hAnsi="Cambria Math" w:cs="Cambria Math"/>
-        </w:rPr>
-        <w:t>⊂</w:t>
-      </w:r>
-      <w:r>
-        <w:rPr>
-          <w:rFonts w:ascii="Cambria Math" w:hAnsi="Cambria Math" w:cs="Cambria Math"/>
-        </w:rPr>
-        <w:t xml:space="preserve"> </w:t>
-      </w:r>
-      <w:r>
-        <w:t>VRIdC (Cliente)</w:t>
-      </w:r>
     </w:p>
     <w:p>
       <w:pPr>
@@ -1701,6 +2546,14 @@
           <w:szCs w:val="24"/>
         </w:rPr>
       </w:pPr>
+      <w:r>
+        <w:rPr>
+          <w:b/>
+          <w:sz w:val="24"/>
+          <w:szCs w:val="24"/>
+        </w:rPr>
+        <w:t>-</w:t>
+      </w:r>
       <w:r>
         <w:rPr>
           <w:b/>
@@ -1767,53 +2620,66 @@
     <w:tbl>
       <w:tblPr>
         <w:tblStyle w:val="Grigliatabella"/>
-        <w:tblW w:w="11483" w:type="dxa"/>
-        <w:tblInd w:w="-856" w:type="dxa"/>
+        <w:tblW w:w="10484" w:type="dxa"/>
+        <w:tblInd w:w="-427" w:type="dxa"/>
         <w:tblLook w:val="04A0" w:firstRow="1" w:lastRow="0" w:firstColumn="1" w:lastColumn="0" w:noHBand="0" w:noVBand="1"/>
       </w:tblPr>
       <w:tblGrid>
-        <w:gridCol w:w="505"/>
-        <w:gridCol w:w="871"/>
-        <w:gridCol w:w="1182"/>
-        <w:gridCol w:w="1321"/>
-        <w:gridCol w:w="991"/>
-        <w:gridCol w:w="3145"/>
-        <w:gridCol w:w="2179"/>
-        <w:gridCol w:w="1289"/>
+        <w:gridCol w:w="470"/>
+        <w:gridCol w:w="763"/>
+        <w:gridCol w:w="1054"/>
+        <w:gridCol w:w="1179"/>
+        <w:gridCol w:w="1119"/>
+        <w:gridCol w:w="1212"/>
+        <w:gridCol w:w="2696"/>
+        <w:gridCol w:w="1991"/>
       </w:tblGrid>
       <w:tr>
-        <w:tc>
-          <w:tcPr>
-            <w:tcW w:w="505" w:type="dxa"/>
-          </w:tcPr>
-          <w:p>
-            <w:pPr>
-              <w:rPr>
-                <w:b/>
-              </w:rPr>
-            </w:pPr>
-            <w:r>
-              <w:rPr>
-                <w:b/>
+        <w:trPr>
+          <w:trHeight w:val="245"/>
+        </w:trPr>
+        <w:tc>
+          <w:tcPr>
+            <w:tcW w:w="470" w:type="dxa"/>
+          </w:tcPr>
+          <w:p>
+            <w:pPr>
+              <w:rPr>
+                <w:b/>
+                <w:sz w:val="18"/>
+                <w:szCs w:val="18"/>
+              </w:rPr>
+            </w:pPr>
+            <w:proofErr w:type="spellStart"/>
+            <w:r>
+              <w:rPr>
+                <w:b/>
+                <w:sz w:val="18"/>
+                <w:szCs w:val="18"/>
                 <w:u w:val="single"/>
               </w:rPr>
               <w:t>idC</w:t>
             </w:r>
-          </w:p>
-        </w:tc>
-        <w:tc>
-          <w:tcPr>
-            <w:tcW w:w="871" w:type="dxa"/>
-          </w:tcPr>
-          <w:p>
-            <w:pPr>
-              <w:rPr>
-                <w:b/>
-              </w:rPr>
-            </w:pPr>
-            <w:r>
-              <w:rPr>
-                <w:b/>
+            <w:proofErr w:type="spellEnd"/>
+          </w:p>
+        </w:tc>
+        <w:tc>
+          <w:tcPr>
+            <w:tcW w:w="763" w:type="dxa"/>
+          </w:tcPr>
+          <w:p>
+            <w:pPr>
+              <w:rPr>
+                <w:b/>
+                <w:sz w:val="18"/>
+                <w:szCs w:val="18"/>
+              </w:rPr>
+            </w:pPr>
+            <w:r>
+              <w:rPr>
+                <w:b/>
+                <w:sz w:val="18"/>
+                <w:szCs w:val="18"/>
               </w:rPr>
               <w:t>Nome</w:t>
             </w:r>
@@ -1821,17 +2687,21 @@
         </w:tc>
         <w:tc>
           <w:tcPr>
-            <w:tcW w:w="1182" w:type="dxa"/>
-          </w:tcPr>
-          <w:p>
-            <w:pPr>
-              <w:rPr>
-                <w:b/>
-              </w:rPr>
-            </w:pPr>
-            <w:r>
-              <w:rPr>
-                <w:b/>
+            <w:tcW w:w="1054" w:type="dxa"/>
+          </w:tcPr>
+          <w:p>
+            <w:pPr>
+              <w:rPr>
+                <w:b/>
+                <w:sz w:val="18"/>
+                <w:szCs w:val="18"/>
+              </w:rPr>
+            </w:pPr>
+            <w:r>
+              <w:rPr>
+                <w:b/>
+                <w:sz w:val="18"/>
+                <w:szCs w:val="18"/>
               </w:rPr>
               <w:t>Cognome</w:t>
             </w:r>
@@ -1839,35 +2709,45 @@
         </w:tc>
         <w:tc>
           <w:tcPr>
-            <w:tcW w:w="1321" w:type="dxa"/>
-          </w:tcPr>
-          <w:p>
-            <w:pPr>
-              <w:rPr>
-                <w:b/>
-              </w:rPr>
-            </w:pPr>
-            <w:r>
-              <w:rPr>
-                <w:b/>
+            <w:tcW w:w="1179" w:type="dxa"/>
+          </w:tcPr>
+          <w:p>
+            <w:pPr>
+              <w:rPr>
+                <w:b/>
+                <w:sz w:val="18"/>
+                <w:szCs w:val="18"/>
+              </w:rPr>
+            </w:pPr>
+            <w:proofErr w:type="spellStart"/>
+            <w:r>
+              <w:rPr>
+                <w:b/>
+                <w:sz w:val="18"/>
+                <w:szCs w:val="18"/>
               </w:rPr>
               <w:t>DataNascita</w:t>
             </w:r>
-          </w:p>
-        </w:tc>
-        <w:tc>
-          <w:tcPr>
-            <w:tcW w:w="991" w:type="dxa"/>
-          </w:tcPr>
-          <w:p>
-            <w:pPr>
-              <w:rPr>
-                <w:b/>
-              </w:rPr>
-            </w:pPr>
-            <w:r>
-              <w:rPr>
-                <w:b/>
+            <w:proofErr w:type="spellEnd"/>
+          </w:p>
+        </w:tc>
+        <w:tc>
+          <w:tcPr>
+            <w:tcW w:w="1119" w:type="dxa"/>
+          </w:tcPr>
+          <w:p>
+            <w:pPr>
+              <w:rPr>
+                <w:b/>
+                <w:sz w:val="18"/>
+                <w:szCs w:val="18"/>
+              </w:rPr>
+            </w:pPr>
+            <w:r>
+              <w:rPr>
+                <w:b/>
+                <w:sz w:val="18"/>
+                <w:szCs w:val="18"/>
               </w:rPr>
               <w:t>Indirizzo</w:t>
             </w:r>
@@ -1875,17 +2755,43 @@
         </w:tc>
         <w:tc>
           <w:tcPr>
-            <w:tcW w:w="3145" w:type="dxa"/>
-          </w:tcPr>
-          <w:p>
-            <w:pPr>
-              <w:rPr>
-                <w:b/>
-              </w:rPr>
-            </w:pPr>
-            <w:r>
-              <w:rPr>
-                <w:b/>
+            <w:tcW w:w="1212" w:type="dxa"/>
+          </w:tcPr>
+          <w:p>
+            <w:pPr>
+              <w:rPr>
+                <w:b/>
+                <w:sz w:val="18"/>
+                <w:szCs w:val="18"/>
+              </w:rPr>
+            </w:pPr>
+            <w:r>
+              <w:rPr>
+                <w:b/>
+                <w:sz w:val="18"/>
+                <w:szCs w:val="18"/>
+              </w:rPr>
+              <w:t>Stelle</w:t>
+            </w:r>
+          </w:p>
+        </w:tc>
+        <w:tc>
+          <w:tcPr>
+            <w:tcW w:w="2696" w:type="dxa"/>
+          </w:tcPr>
+          <w:p>
+            <w:pPr>
+              <w:rPr>
+                <w:b/>
+                <w:sz w:val="18"/>
+                <w:szCs w:val="18"/>
+              </w:rPr>
+            </w:pPr>
+            <w:r>
+              <w:rPr>
+                <w:b/>
+                <w:sz w:val="18"/>
+                <w:szCs w:val="18"/>
               </w:rPr>
               <w:t>Email</w:t>
             </w:r>
@@ -1893,201 +2799,353 @@
         </w:tc>
         <w:tc>
           <w:tcPr>
-            <w:tcW w:w="2179" w:type="dxa"/>
-          </w:tcPr>
-          <w:p>
-            <w:pPr>
-              <w:rPr>
-                <w:b/>
-              </w:rPr>
-            </w:pPr>
-            <w:r>
-              <w:rPr>
-                <w:b/>
+            <w:tcW w:w="1991" w:type="dxa"/>
+          </w:tcPr>
+          <w:p>
+            <w:pPr>
+              <w:rPr>
+                <w:b/>
+                <w:sz w:val="18"/>
+                <w:szCs w:val="18"/>
+              </w:rPr>
+            </w:pPr>
+            <w:r>
+              <w:rPr>
+                <w:b/>
+                <w:sz w:val="18"/>
+                <w:szCs w:val="18"/>
               </w:rPr>
               <w:t>PSW</w:t>
-            </w:r>
-          </w:p>
-        </w:tc>
-        <w:tc>
-          <w:tcPr>
-            <w:tcW w:w="1289" w:type="dxa"/>
-          </w:tcPr>
-          <w:p>
-            <w:pPr>
-              <w:rPr>
-                <w:b/>
-              </w:rPr>
-            </w:pPr>
-            <w:r>
-              <w:rPr>
-                <w:b/>
-              </w:rPr>
-              <w:t>Stelle</w:t>
             </w:r>
           </w:p>
         </w:tc>
       </w:tr>
       <w:tr>
-        <w:tc>
-          <w:tcPr>
-            <w:tcW w:w="505" w:type="dxa"/>
-          </w:tcPr>
-          <w:p>
-            <w:r>
+        <w:trPr>
+          <w:trHeight w:val="259"/>
+        </w:trPr>
+        <w:tc>
+          <w:tcPr>
+            <w:tcW w:w="470" w:type="dxa"/>
+          </w:tcPr>
+          <w:p>
+            <w:pPr>
+              <w:rPr>
+                <w:sz w:val="18"/>
+                <w:szCs w:val="18"/>
+              </w:rPr>
+            </w:pPr>
+            <w:r>
+              <w:rPr>
+                <w:sz w:val="18"/>
+                <w:szCs w:val="18"/>
+              </w:rPr>
               <w:t>1</w:t>
             </w:r>
           </w:p>
         </w:tc>
         <w:tc>
           <w:tcPr>
-            <w:tcW w:w="871" w:type="dxa"/>
-          </w:tcPr>
-          <w:p>
-            <w:r>
+            <w:tcW w:w="763" w:type="dxa"/>
+          </w:tcPr>
+          <w:p>
+            <w:pPr>
+              <w:rPr>
+                <w:sz w:val="18"/>
+                <w:szCs w:val="18"/>
+              </w:rPr>
+            </w:pPr>
+            <w:r>
+              <w:rPr>
+                <w:sz w:val="18"/>
+                <w:szCs w:val="18"/>
+              </w:rPr>
               <w:t>Davide</w:t>
             </w:r>
           </w:p>
         </w:tc>
         <w:tc>
           <w:tcPr>
-            <w:tcW w:w="1182" w:type="dxa"/>
-          </w:tcPr>
-          <w:p>
-            <w:r>
+            <w:tcW w:w="1054" w:type="dxa"/>
+          </w:tcPr>
+          <w:p>
+            <w:pPr>
+              <w:rPr>
+                <w:sz w:val="18"/>
+                <w:szCs w:val="18"/>
+              </w:rPr>
+            </w:pPr>
+            <w:r>
+              <w:rPr>
+                <w:sz w:val="18"/>
+                <w:szCs w:val="18"/>
+              </w:rPr>
               <w:t>Corbetta</w:t>
             </w:r>
           </w:p>
         </w:tc>
         <w:tc>
           <w:tcPr>
-            <w:tcW w:w="1321" w:type="dxa"/>
-          </w:tcPr>
-          <w:p>
-            <w:r>
+            <w:tcW w:w="1179" w:type="dxa"/>
+          </w:tcPr>
+          <w:p>
+            <w:pPr>
+              <w:rPr>
+                <w:sz w:val="18"/>
+                <w:szCs w:val="18"/>
+              </w:rPr>
+            </w:pPr>
+            <w:r>
+              <w:rPr>
+                <w:sz w:val="18"/>
+                <w:szCs w:val="18"/>
+              </w:rPr>
               <w:t>02/09/2001</w:t>
             </w:r>
           </w:p>
         </w:tc>
         <w:tc>
           <w:tcPr>
-            <w:tcW w:w="991" w:type="dxa"/>
-          </w:tcPr>
-          <w:p>
-            <w:r>
+            <w:tcW w:w="1119" w:type="dxa"/>
+          </w:tcPr>
+          <w:p>
+            <w:pPr>
+              <w:rPr>
+                <w:sz w:val="18"/>
+                <w:szCs w:val="18"/>
+              </w:rPr>
+            </w:pPr>
+            <w:r>
+              <w:rPr>
+                <w:sz w:val="18"/>
+                <w:szCs w:val="18"/>
+              </w:rPr>
               <w:t>Via Roma</w:t>
             </w:r>
           </w:p>
         </w:tc>
         <w:tc>
           <w:tcPr>
-            <w:tcW w:w="3145" w:type="dxa"/>
-          </w:tcPr>
-          <w:p>
-            <w:r>
+            <w:tcW w:w="1212" w:type="dxa"/>
+          </w:tcPr>
+          <w:p>
+            <w:pPr>
+              <w:rPr>
+                <w:sz w:val="18"/>
+                <w:szCs w:val="18"/>
+              </w:rPr>
+            </w:pPr>
+            <w:r>
+              <w:rPr>
+                <w:sz w:val="18"/>
+                <w:szCs w:val="18"/>
+              </w:rPr>
+              <w:t>5</w:t>
+            </w:r>
+          </w:p>
+        </w:tc>
+        <w:tc>
+          <w:tcPr>
+            <w:tcW w:w="2696" w:type="dxa"/>
+          </w:tcPr>
+          <w:p>
+            <w:pPr>
+              <w:rPr>
+                <w:sz w:val="18"/>
+                <w:szCs w:val="18"/>
+              </w:rPr>
+            </w:pPr>
+            <w:r>
+              <w:rPr>
+                <w:sz w:val="18"/>
+                <w:szCs w:val="18"/>
+              </w:rPr>
               <w:t>davidecorbetta0209@gmail.com</w:t>
             </w:r>
           </w:p>
         </w:tc>
         <w:tc>
           <w:tcPr>
-            <w:tcW w:w="2179" w:type="dxa"/>
-          </w:tcPr>
-          <w:p>
-            <w:r>
+            <w:tcW w:w="1991" w:type="dxa"/>
+          </w:tcPr>
+          <w:p>
+            <w:pPr>
+              <w:rPr>
+                <w:sz w:val="18"/>
+                <w:szCs w:val="18"/>
+              </w:rPr>
+            </w:pPr>
+            <w:r>
+              <w:rPr>
+                <w:sz w:val="18"/>
+                <w:szCs w:val="18"/>
+              </w:rPr>
               <w:t>b7fba9ad9285f193d1</w:t>
-            </w:r>
-          </w:p>
-        </w:tc>
-        <w:tc>
-          <w:tcPr>
-            <w:tcW w:w="1289" w:type="dxa"/>
-          </w:tcPr>
-          <w:p>
-            <w:r>
-              <w:t>5</w:t>
             </w:r>
           </w:p>
         </w:tc>
       </w:tr>
       <w:tr>
-        <w:tc>
-          <w:tcPr>
-            <w:tcW w:w="505" w:type="dxa"/>
-          </w:tcPr>
-          <w:p>
-            <w:r>
+        <w:trPr>
+          <w:trHeight w:val="245"/>
+        </w:trPr>
+        <w:tc>
+          <w:tcPr>
+            <w:tcW w:w="470" w:type="dxa"/>
+          </w:tcPr>
+          <w:p>
+            <w:pPr>
+              <w:rPr>
+                <w:sz w:val="18"/>
+                <w:szCs w:val="18"/>
+              </w:rPr>
+            </w:pPr>
+            <w:r>
+              <w:rPr>
+                <w:sz w:val="18"/>
+                <w:szCs w:val="18"/>
+              </w:rPr>
               <w:t>2</w:t>
             </w:r>
           </w:p>
         </w:tc>
         <w:tc>
           <w:tcPr>
-            <w:tcW w:w="871" w:type="dxa"/>
-          </w:tcPr>
-          <w:p>
-            <w:r>
+            <w:tcW w:w="763" w:type="dxa"/>
+          </w:tcPr>
+          <w:p>
+            <w:pPr>
+              <w:rPr>
+                <w:sz w:val="18"/>
+                <w:szCs w:val="18"/>
+              </w:rPr>
+            </w:pPr>
+            <w:r>
+              <w:rPr>
+                <w:sz w:val="18"/>
+                <w:szCs w:val="18"/>
+              </w:rPr>
               <w:t>Nome2</w:t>
             </w:r>
           </w:p>
         </w:tc>
         <w:tc>
           <w:tcPr>
-            <w:tcW w:w="1182" w:type="dxa"/>
-          </w:tcPr>
-          <w:p>
-            <w:r>
+            <w:tcW w:w="1054" w:type="dxa"/>
+          </w:tcPr>
+          <w:p>
+            <w:pPr>
+              <w:rPr>
+                <w:sz w:val="18"/>
+                <w:szCs w:val="18"/>
+              </w:rPr>
+            </w:pPr>
+            <w:r>
+              <w:rPr>
+                <w:sz w:val="18"/>
+                <w:szCs w:val="18"/>
+              </w:rPr>
               <w:t>Cognome2</w:t>
             </w:r>
           </w:p>
         </w:tc>
         <w:tc>
           <w:tcPr>
-            <w:tcW w:w="1321" w:type="dxa"/>
-          </w:tcPr>
-          <w:p>
-            <w:r>
+            <w:tcW w:w="1179" w:type="dxa"/>
+          </w:tcPr>
+          <w:p>
+            <w:pPr>
+              <w:rPr>
+                <w:sz w:val="18"/>
+                <w:szCs w:val="18"/>
+              </w:rPr>
+            </w:pPr>
+            <w:r>
+              <w:rPr>
+                <w:sz w:val="18"/>
+                <w:szCs w:val="18"/>
+              </w:rPr>
               <w:t>10/01/2011</w:t>
             </w:r>
           </w:p>
         </w:tc>
         <w:tc>
           <w:tcPr>
-            <w:tcW w:w="991" w:type="dxa"/>
-          </w:tcPr>
-          <w:p>
-            <w:r>
+            <w:tcW w:w="1119" w:type="dxa"/>
+          </w:tcPr>
+          <w:p>
+            <w:pPr>
+              <w:rPr>
+                <w:sz w:val="18"/>
+                <w:szCs w:val="18"/>
+              </w:rPr>
+            </w:pPr>
+            <w:r>
+              <w:rPr>
+                <w:sz w:val="18"/>
+                <w:szCs w:val="18"/>
+              </w:rPr>
               <w:t>Via Milano</w:t>
             </w:r>
           </w:p>
         </w:tc>
         <w:tc>
           <w:tcPr>
-            <w:tcW w:w="3145" w:type="dxa"/>
-          </w:tcPr>
-          <w:p>
-            <w:r>
+            <w:tcW w:w="1212" w:type="dxa"/>
+          </w:tcPr>
+          <w:p>
+            <w:pPr>
+              <w:rPr>
+                <w:sz w:val="18"/>
+                <w:szCs w:val="18"/>
+              </w:rPr>
+            </w:pPr>
+            <w:r>
+              <w:rPr>
+                <w:sz w:val="18"/>
+                <w:szCs w:val="18"/>
+              </w:rPr>
+              <w:t>3</w:t>
+            </w:r>
+          </w:p>
+        </w:tc>
+        <w:tc>
+          <w:tcPr>
+            <w:tcW w:w="2696" w:type="dxa"/>
+          </w:tcPr>
+          <w:p>
+            <w:pPr>
+              <w:rPr>
+                <w:sz w:val="18"/>
+                <w:szCs w:val="18"/>
+              </w:rPr>
+            </w:pPr>
+            <w:r>
+              <w:rPr>
+                <w:sz w:val="18"/>
+                <w:szCs w:val="18"/>
+              </w:rPr>
               <w:t>email2@gmail.com</w:t>
             </w:r>
           </w:p>
         </w:tc>
         <w:tc>
           <w:tcPr>
-            <w:tcW w:w="2179" w:type="dxa"/>
-          </w:tcPr>
-          <w:p>
-            <w:r>
+            <w:tcW w:w="1991" w:type="dxa"/>
+          </w:tcPr>
+          <w:p>
+            <w:pPr>
+              <w:rPr>
+                <w:sz w:val="18"/>
+                <w:szCs w:val="18"/>
+              </w:rPr>
+            </w:pPr>
+            <w:r>
+              <w:rPr>
+                <w:sz w:val="18"/>
+                <w:szCs w:val="18"/>
+              </w:rPr>
               <w:t>a00ee1bb06f96584de</w:t>
-            </w:r>
-          </w:p>
-        </w:tc>
-        <w:tc>
-          <w:tcPr>
-            <w:tcW w:w="1289" w:type="dxa"/>
-          </w:tcPr>
-          <w:p>
-            <w:r>
-              <w:t>3</w:t>
             </w:r>
           </w:p>
         </w:tc>
@@ -2149,15 +3207,21 @@
               <w:rPr>
                 <w:b/>
                 <w:bCs/>
-              </w:rPr>
-            </w:pPr>
+                <w:sz w:val="18"/>
+                <w:szCs w:val="18"/>
+              </w:rPr>
+            </w:pPr>
+            <w:proofErr w:type="spellStart"/>
             <w:r>
               <w:rPr>
                 <w:b/>
                 <w:bCs/>
+                <w:sz w:val="18"/>
+                <w:szCs w:val="18"/>
               </w:rPr>
               <w:t>idL</w:t>
             </w:r>
+            <w:proofErr w:type="spellEnd"/>
           </w:p>
         </w:tc>
         <w:tc>
@@ -2169,12 +3233,16 @@
               <w:rPr>
                 <w:b/>
                 <w:bCs/>
+                <w:sz w:val="18"/>
+                <w:szCs w:val="18"/>
               </w:rPr>
             </w:pPr>
             <w:r>
               <w:rPr>
                 <w:b/>
                 <w:bCs/>
+                <w:sz w:val="18"/>
+                <w:szCs w:val="18"/>
               </w:rPr>
               <w:t>Descrizione</w:t>
             </w:r>
@@ -2189,12 +3257,16 @@
               <w:rPr>
                 <w:b/>
                 <w:bCs/>
+                <w:sz w:val="18"/>
+                <w:szCs w:val="18"/>
               </w:rPr>
             </w:pPr>
             <w:r>
               <w:rPr>
                 <w:b/>
                 <w:bCs/>
+                <w:sz w:val="18"/>
+                <w:szCs w:val="18"/>
               </w:rPr>
               <w:t>Data</w:t>
             </w:r>
@@ -2209,12 +3281,16 @@
               <w:rPr>
                 <w:b/>
                 <w:bCs/>
+                <w:sz w:val="18"/>
+                <w:szCs w:val="18"/>
               </w:rPr>
             </w:pPr>
             <w:r>
               <w:rPr>
                 <w:b/>
                 <w:bCs/>
+                <w:sz w:val="18"/>
+                <w:szCs w:val="18"/>
               </w:rPr>
               <w:t>id</w:t>
             </w:r>
@@ -2222,6 +3298,8 @@
               <w:rPr>
                 <w:b/>
                 <w:bCs/>
+                <w:sz w:val="18"/>
+                <w:szCs w:val="18"/>
               </w:rPr>
               <w:t>C1</w:t>
             </w:r>
@@ -2234,7 +3312,18 @@
             <w:tcW w:w="2353" w:type="dxa"/>
           </w:tcPr>
           <w:p>
-            <w:r>
+            <w:pPr>
+              <w:rPr>
+                <w:sz w:val="18"/>
+                <w:szCs w:val="18"/>
+              </w:rPr>
+            </w:pPr>
+            <w:r>
+              <w:rPr>
+                <w:sz w:val="18"/>
+                <w:szCs w:val="18"/>
+              </w:rPr>
+              <w:lastRenderedPageBreak/>
               <w:t>1</w:t>
             </w:r>
           </w:p>
@@ -2244,7 +3333,17 @@
             <w:tcW w:w="2595" w:type="dxa"/>
           </w:tcPr>
           <w:p>
-            <w:r>
+            <w:pPr>
+              <w:rPr>
+                <w:sz w:val="18"/>
+                <w:szCs w:val="18"/>
+              </w:rPr>
+            </w:pPr>
+            <w:r>
+              <w:rPr>
+                <w:sz w:val="18"/>
+                <w:szCs w:val="18"/>
+              </w:rPr>
               <w:t>Utente si è registrato nel sito</w:t>
             </w:r>
           </w:p>
@@ -2254,7 +3353,17 @@
             <w:tcW w:w="2405" w:type="dxa"/>
           </w:tcPr>
           <w:p>
-            <w:r>
+            <w:pPr>
+              <w:rPr>
+                <w:sz w:val="18"/>
+                <w:szCs w:val="18"/>
+              </w:rPr>
+            </w:pPr>
+            <w:r>
+              <w:rPr>
+                <w:sz w:val="18"/>
+                <w:szCs w:val="18"/>
+              </w:rPr>
               <w:t>07/05/2021</w:t>
             </w:r>
           </w:p>
@@ -2264,7 +3373,17 @@
             <w:tcW w:w="2275" w:type="dxa"/>
           </w:tcPr>
           <w:p>
-            <w:r>
+            <w:pPr>
+              <w:rPr>
+                <w:sz w:val="18"/>
+                <w:szCs w:val="18"/>
+              </w:rPr>
+            </w:pPr>
+            <w:r>
+              <w:rPr>
+                <w:sz w:val="18"/>
+                <w:szCs w:val="18"/>
+              </w:rPr>
               <w:t>1</w:t>
             </w:r>
           </w:p>
@@ -2276,7 +3395,17 @@
             <w:tcW w:w="2353" w:type="dxa"/>
           </w:tcPr>
           <w:p>
-            <w:r>
+            <w:pPr>
+              <w:rPr>
+                <w:sz w:val="18"/>
+                <w:szCs w:val="18"/>
+              </w:rPr>
+            </w:pPr>
+            <w:r>
+              <w:rPr>
+                <w:sz w:val="18"/>
+                <w:szCs w:val="18"/>
+              </w:rPr>
               <w:t>2</w:t>
             </w:r>
           </w:p>
@@ -2286,7 +3415,17 @@
             <w:tcW w:w="2595" w:type="dxa"/>
           </w:tcPr>
           <w:p>
-            <w:r>
+            <w:pPr>
+              <w:rPr>
+                <w:sz w:val="18"/>
+                <w:szCs w:val="18"/>
+              </w:rPr>
+            </w:pPr>
+            <w:r>
+              <w:rPr>
+                <w:sz w:val="18"/>
+                <w:szCs w:val="18"/>
+              </w:rPr>
               <w:t>Utente si è registrato nel sito</w:t>
             </w:r>
           </w:p>
@@ -2296,7 +3435,17 @@
             <w:tcW w:w="2405" w:type="dxa"/>
           </w:tcPr>
           <w:p>
-            <w:r>
+            <w:pPr>
+              <w:rPr>
+                <w:sz w:val="18"/>
+                <w:szCs w:val="18"/>
+              </w:rPr>
+            </w:pPr>
+            <w:r>
+              <w:rPr>
+                <w:sz w:val="18"/>
+                <w:szCs w:val="18"/>
+              </w:rPr>
               <w:t>07/07/021</w:t>
             </w:r>
           </w:p>
@@ -2306,7 +3455,17 @@
             <w:tcW w:w="2275" w:type="dxa"/>
           </w:tcPr>
           <w:p>
-            <w:r>
+            <w:pPr>
+              <w:rPr>
+                <w:sz w:val="18"/>
+                <w:szCs w:val="18"/>
+              </w:rPr>
+            </w:pPr>
+            <w:r>
+              <w:rPr>
+                <w:sz w:val="18"/>
+                <w:szCs w:val="18"/>
+              </w:rPr>
               <w:t>2</w:t>
             </w:r>
           </w:p>
@@ -2318,7 +3477,17 @@
             <w:tcW w:w="2353" w:type="dxa"/>
           </w:tcPr>
           <w:p>
-            <w:r>
+            <w:pPr>
+              <w:rPr>
+                <w:sz w:val="18"/>
+                <w:szCs w:val="18"/>
+              </w:rPr>
+            </w:pPr>
+            <w:r>
+              <w:rPr>
+                <w:sz w:val="18"/>
+                <w:szCs w:val="18"/>
+              </w:rPr>
               <w:t>3</w:t>
             </w:r>
           </w:p>
@@ -2328,7 +3497,17 @@
             <w:tcW w:w="2595" w:type="dxa"/>
           </w:tcPr>
           <w:p>
-            <w:r>
+            <w:pPr>
+              <w:rPr>
+                <w:sz w:val="18"/>
+                <w:szCs w:val="18"/>
+              </w:rPr>
+            </w:pPr>
+            <w:r>
+              <w:rPr>
+                <w:sz w:val="18"/>
+                <w:szCs w:val="18"/>
+              </w:rPr>
               <w:t>Utente ha donato un vestito con id “1”</w:t>
             </w:r>
           </w:p>
@@ -2338,7 +3517,17 @@
             <w:tcW w:w="2405" w:type="dxa"/>
           </w:tcPr>
           <w:p>
-            <w:r>
+            <w:pPr>
+              <w:rPr>
+                <w:sz w:val="18"/>
+                <w:szCs w:val="18"/>
+              </w:rPr>
+            </w:pPr>
+            <w:r>
+              <w:rPr>
+                <w:sz w:val="18"/>
+                <w:szCs w:val="18"/>
+              </w:rPr>
               <w:t>07/07/021</w:t>
             </w:r>
           </w:p>
@@ -2348,7 +3537,17 @@
             <w:tcW w:w="2275" w:type="dxa"/>
           </w:tcPr>
           <w:p>
-            <w:r>
+            <w:pPr>
+              <w:rPr>
+                <w:sz w:val="18"/>
+                <w:szCs w:val="18"/>
+              </w:rPr>
+            </w:pPr>
+            <w:r>
+              <w:rPr>
+                <w:sz w:val="18"/>
+                <w:szCs w:val="18"/>
+              </w:rPr>
               <w:t>1</w:t>
             </w:r>
           </w:p>
@@ -2360,7 +3559,17 @@
             <w:tcW w:w="2353" w:type="dxa"/>
           </w:tcPr>
           <w:p>
-            <w:r>
+            <w:pPr>
+              <w:rPr>
+                <w:sz w:val="18"/>
+                <w:szCs w:val="18"/>
+              </w:rPr>
+            </w:pPr>
+            <w:r>
+              <w:rPr>
+                <w:sz w:val="18"/>
+                <w:szCs w:val="18"/>
+              </w:rPr>
               <w:t>4</w:t>
             </w:r>
           </w:p>
@@ -2370,7 +3579,17 @@
             <w:tcW w:w="2595" w:type="dxa"/>
           </w:tcPr>
           <w:p>
-            <w:r>
+            <w:pPr>
+              <w:rPr>
+                <w:sz w:val="18"/>
+                <w:szCs w:val="18"/>
+              </w:rPr>
+            </w:pPr>
+            <w:r>
+              <w:rPr>
+                <w:sz w:val="18"/>
+                <w:szCs w:val="18"/>
+              </w:rPr>
               <w:t>Utente ha donato un vestito con id “2”</w:t>
             </w:r>
           </w:p>
@@ -2380,7 +3599,17 @@
             <w:tcW w:w="2405" w:type="dxa"/>
           </w:tcPr>
           <w:p>
-            <w:r>
+            <w:pPr>
+              <w:rPr>
+                <w:sz w:val="18"/>
+                <w:szCs w:val="18"/>
+              </w:rPr>
+            </w:pPr>
+            <w:r>
+              <w:rPr>
+                <w:sz w:val="18"/>
+                <w:szCs w:val="18"/>
+              </w:rPr>
               <w:t>07/07/021</w:t>
             </w:r>
           </w:p>
@@ -2390,103 +3619,228 @@
             <w:tcW w:w="2275" w:type="dxa"/>
           </w:tcPr>
           <w:p>
-            <w:r>
+            <w:pPr>
+              <w:rPr>
+                <w:sz w:val="18"/>
+                <w:szCs w:val="18"/>
+              </w:rPr>
+            </w:pPr>
+            <w:r>
+              <w:rPr>
+                <w:sz w:val="18"/>
+                <w:szCs w:val="18"/>
+              </w:rPr>
               <w:t>2</w:t>
             </w:r>
           </w:p>
         </w:tc>
       </w:tr>
     </w:tbl>
-    <w:p/>
-    <w:p/>
-    <w:p/>
-    <w:p/>
-    <w:p/>
+    <w:p>
+      <w:pPr>
+        <w:rPr>
+          <w:b/>
+          <w:bCs/>
+          <w:sz w:val="24"/>
+          <w:szCs w:val="24"/>
+        </w:rPr>
+      </w:pPr>
+    </w:p>
+    <w:p>
+      <w:pPr>
+        <w:rPr>
+          <w:b/>
+          <w:bCs/>
+          <w:sz w:val="24"/>
+          <w:szCs w:val="24"/>
+        </w:rPr>
+      </w:pPr>
+    </w:p>
+    <w:p>
+      <w:pPr>
+        <w:rPr>
+          <w:b/>
+          <w:bCs/>
+          <w:sz w:val="24"/>
+          <w:szCs w:val="24"/>
+        </w:rPr>
+      </w:pPr>
+      <w:r>
+        <w:rPr>
+          <w:b/>
+          <w:bCs/>
+          <w:sz w:val="24"/>
+          <w:szCs w:val="24"/>
+        </w:rPr>
+        <w:t>-Associazione “Acquistare”:</w:t>
+      </w:r>
+    </w:p>
+    <w:p>
+      <w:pPr>
+        <w:rPr>
+          <w:b/>
+          <w:bCs/>
+          <w:sz w:val="24"/>
+          <w:szCs w:val="24"/>
+        </w:rPr>
+      </w:pPr>
+      <w:r>
+        <w:rPr>
+          <w:b/>
+          <w:bCs/>
+          <w:sz w:val="24"/>
+          <w:szCs w:val="24"/>
+        </w:rPr>
+        <w:drawing>
+          <wp:inline distT="0" distB="0" distL="0" distR="0" wp14:anchorId="7443B79E" wp14:editId="64E8308B">
+            <wp:extent cx="5630061" cy="685896"/>
+            <wp:effectExtent l="0" t="0" r="0" b="0"/>
+            <wp:docPr id="4" name="Immagine 4"/>
+            <wp:cNvGraphicFramePr>
+              <a:graphicFrameLocks xmlns:a="http://schemas.openxmlformats.org/drawingml/2006/main" noChangeAspect="1"/>
+            </wp:cNvGraphicFramePr>
+            <a:graphic xmlns:a="http://schemas.openxmlformats.org/drawingml/2006/main">
+              <a:graphicData uri="http://schemas.openxmlformats.org/drawingml/2006/picture">
+                <pic:pic xmlns:pic="http://schemas.openxmlformats.org/drawingml/2006/picture">
+                  <pic:nvPicPr>
+                    <pic:cNvPr id="1" name=""/>
+                    <pic:cNvPicPr/>
+                  </pic:nvPicPr>
+                  <pic:blipFill>
+                    <a:blip r:embed="rId7"/>
+                    <a:stretch>
+                      <a:fillRect/>
+                    </a:stretch>
+                  </pic:blipFill>
+                  <pic:spPr>
+                    <a:xfrm>
+                      <a:off x="0" y="0"/>
+                      <a:ext cx="5630061" cy="685896"/>
+                    </a:xfrm>
+                    <a:prstGeom prst="rect">
+                      <a:avLst/>
+                    </a:prstGeom>
+                  </pic:spPr>
+                </pic:pic>
+              </a:graphicData>
+            </a:graphic>
+          </wp:inline>
+        </w:drawing>
+      </w:r>
+    </w:p>
+    <w:p>
+      <w:pPr>
+        <w:pStyle w:val="Paragrafoelenco"/>
+        <w:numPr>
+          <w:ilvl w:val="0"/>
+          <w:numId w:val="3"/>
+        </w:numPr>
+        <w:rPr>
+          <w:b/>
+          <w:bCs/>
+          <w:sz w:val="24"/>
+          <w:szCs w:val="24"/>
+        </w:rPr>
+      </w:pPr>
+      <w:r>
+        <w:rPr>
+          <w:b/>
+          <w:bCs/>
+          <w:sz w:val="24"/>
+          <w:szCs w:val="24"/>
+        </w:rPr>
+        <w:t>Traduzione dell’associazione “Acquistare”:</w:t>
+      </w:r>
+    </w:p>
+    <w:p>
+      <w:pPr>
+        <w:ind w:left="708"/>
+      </w:pPr>
+      <w:r>
+        <w:t>L’associazione diretta risulta essere parziale mentre l’associazione inversa risulta essere totale</w:t>
+      </w:r>
+      <w:r>
+        <w:t>.</w:t>
+      </w:r>
+      <w:r>
+        <w:br/>
+        <w:t>E’ presente una molteplicità (1:N) tra le relazioni Cliente e Vestito.</w:t>
+      </w:r>
+    </w:p>
     <w:p/>
     <w:p>
       <w:pPr>
-        <w:rPr>
-          <w:b/>
-          <w:bCs/>
-          <w:sz w:val="24"/>
-          <w:szCs w:val="24"/>
-        </w:rPr>
-      </w:pPr>
-      <w:r>
-        <w:rPr>
-          <w:b/>
-          <w:bCs/>
-          <w:sz w:val="24"/>
-          <w:szCs w:val="24"/>
-        </w:rPr>
-        <w:lastRenderedPageBreak/>
-        <w:t>Traduzione dell’associazione “Acquistare”:</w:t>
+        <w:pStyle w:val="Paragrafoelenco"/>
+        <w:numPr>
+          <w:ilvl w:val="0"/>
+          <w:numId w:val="3"/>
+        </w:numPr>
+        <w:rPr>
+          <w:b/>
+          <w:bCs/>
+          <w:sz w:val="24"/>
+          <w:szCs w:val="24"/>
+        </w:rPr>
+      </w:pPr>
+      <w:r>
+        <w:rPr>
+          <w:b/>
+          <w:bCs/>
+          <w:sz w:val="24"/>
+          <w:szCs w:val="24"/>
+        </w:rPr>
+        <w:t>Regola di lettura dell’associazione “</w:t>
+      </w:r>
+      <w:r>
+        <w:rPr>
+          <w:b/>
+          <w:bCs/>
+          <w:sz w:val="24"/>
+          <w:szCs w:val="24"/>
+        </w:rPr>
+        <w:t>Acquistare</w:t>
+      </w:r>
+      <w:r>
+        <w:rPr>
+          <w:b/>
+          <w:bCs/>
+          <w:sz w:val="24"/>
+          <w:szCs w:val="24"/>
+        </w:rPr>
+        <w:t>”:</w:t>
       </w:r>
     </w:p>
     <w:p>
-      <w:r>
-        <w:t>L’associazione diretta risulta essere parziale mentre l’associazione inversa risulta essere totale</w:t>
+      <w:pPr>
+        <w:ind w:firstLine="708"/>
+      </w:pPr>
+      <w:r>
+        <w:t>U</w:t>
+      </w:r>
+      <w:r>
+        <w:t xml:space="preserve">n cliente può </w:t>
+      </w:r>
+      <w:r>
+        <w:t>acquistare</w:t>
+      </w:r>
+      <w:r>
+        <w:t xml:space="preserve"> nessuno o più vestiti e un vestito è </w:t>
+      </w:r>
+      <w:r>
+        <w:t>acquistato</w:t>
+      </w:r>
+      <w:r>
+        <w:t xml:space="preserve"> da un solo cliente</w:t>
       </w:r>
     </w:p>
+    <w:p/>
     <w:p>
       <w:pPr>
-        <w:rPr>
-          <w:b/>
-          <w:bCs/>
-          <w:sz w:val="24"/>
-          <w:szCs w:val="24"/>
-        </w:rPr>
-      </w:pPr>
-      <w:r>
-        <w:rPr>
-          <w:b/>
-          <w:bCs/>
-          <w:sz w:val="24"/>
-          <w:szCs w:val="24"/>
-        </w:rPr>
-        <w:t>Regola di lettura dell’associazione “</w:t>
-      </w:r>
-      <w:r>
-        <w:rPr>
-          <w:b/>
-          <w:bCs/>
-          <w:sz w:val="24"/>
-          <w:szCs w:val="24"/>
-        </w:rPr>
-        <w:t>Acquistare</w:t>
-      </w:r>
-      <w:r>
-        <w:rPr>
-          <w:b/>
-          <w:bCs/>
-          <w:sz w:val="24"/>
-          <w:szCs w:val="24"/>
-        </w:rPr>
-        <w:t>”:</w:t>
-      </w:r>
-    </w:p>
-    <w:p>
-      <w:r>
-        <w:t>U</w:t>
-      </w:r>
-      <w:r>
-        <w:t xml:space="preserve">n cliente può </w:t>
-      </w:r>
-      <w:r>
-        <w:t>acquistare</w:t>
-      </w:r>
-      <w:r>
-        <w:t xml:space="preserve"> nessuno o più vestiti e un vestito è </w:t>
-      </w:r>
-      <w:r>
-        <w:t>acquistato</w:t>
-      </w:r>
-      <w:r>
-        <w:t xml:space="preserve"> da un solo cliente</w:t>
-      </w:r>
-    </w:p>
-    <w:p>
-      <w:pPr>
+        <w:pStyle w:val="Paragrafoelenco"/>
+        <w:numPr>
+          <w:ilvl w:val="0"/>
+          <w:numId w:val="3"/>
+        </w:numPr>
         <w:rPr>
           <w:b/>
           <w:bCs/>
@@ -2511,9 +3865,26 @@
           <w:ilvl w:val="0"/>
           <w:numId w:val="2"/>
         </w:numPr>
-      </w:pPr>
-      <w:r>
-        <w:t>Cliente (idC, Nome, Cognome, DataNascita, Indirizzo, Email, PSW, Stelle)</w:t>
+        <w:ind w:left="1428"/>
+      </w:pPr>
+      <w:r>
+        <w:t>Cliente (</w:t>
+      </w:r>
+      <w:proofErr w:type="spellStart"/>
+      <w:r>
+        <w:t>idC</w:t>
+      </w:r>
+      <w:proofErr w:type="spellEnd"/>
+      <w:r>
+        <w:t xml:space="preserve">, Nome, Cognome, </w:t>
+      </w:r>
+      <w:proofErr w:type="spellStart"/>
+      <w:r>
+        <w:t>DataNascita</w:t>
+      </w:r>
+      <w:proofErr w:type="spellEnd"/>
+      <w:r>
+        <w:t>, Indirizzo, Email, PSW, Stelle)</w:t>
       </w:r>
     </w:p>
     <w:p>
@@ -2523,6 +3894,7 @@
           <w:ilvl w:val="0"/>
           <w:numId w:val="2"/>
         </w:numPr>
+        <w:ind w:left="1428"/>
       </w:pPr>
       <w:r>
         <w:t>Vestito (</w:t>
@@ -2530,17 +3902,35 @@
       <w:r>
         <w:t xml:space="preserve">Tipo, Marca, Taglia, Colore, Descrizione, Valutazione, </w:t>
       </w:r>
+      <w:proofErr w:type="spellStart"/>
       <w:r>
         <w:t>PathImmagine</w:t>
       </w:r>
-      <w:r>
-        <w:t xml:space="preserve">, DataDonazione, </w:t>
+      <w:proofErr w:type="spellEnd"/>
+      <w:r>
+        <w:t xml:space="preserve">, </w:t>
+      </w:r>
+      <w:proofErr w:type="spellStart"/>
+      <w:r>
+        <w:t>DataDonazione</w:t>
+      </w:r>
+      <w:proofErr w:type="spellEnd"/>
+      <w:r>
+        <w:t xml:space="preserve">, </w:t>
       </w:r>
       <w:r>
         <w:t>Disponibile</w:t>
       </w:r>
       <w:r>
-        <w:t>, DataAcquisto, idC2</w:t>
+        <w:t xml:space="preserve">, </w:t>
+      </w:r>
+      <w:proofErr w:type="spellStart"/>
+      <w:r>
+        <w:t>DataAcquisto</w:t>
+      </w:r>
+      <w:proofErr w:type="spellEnd"/>
+      <w:r>
+        <w:t>, idC2</w:t>
       </w:r>
       <w:r>
         <w:rPr>
@@ -2552,6 +3942,7 @@
     <w:p>
       <w:pPr>
         <w:pStyle w:val="Paragrafoelenco"/>
+        <w:ind w:left="1428"/>
       </w:pPr>
       <w:r>
         <w:t>L’attributo “idC</w:t>
@@ -2566,17 +3957,27 @@
         <w:t>(</w:t>
       </w:r>
       <w:r>
-        <w:t>FK) sull’attributo “idC” della relazione “Cliente”</w:t>
+        <w:t>FK) sull’attributo “</w:t>
+      </w:r>
+      <w:proofErr w:type="spellStart"/>
+      <w:r>
+        <w:t>idC</w:t>
+      </w:r>
+      <w:proofErr w:type="spellEnd"/>
+      <w:r>
+        <w:t>” della relazione “Cliente”</w:t>
       </w:r>
     </w:p>
     <w:p>
       <w:pPr>
         <w:pStyle w:val="Paragrafoelenco"/>
+        <w:ind w:left="1428"/>
       </w:pPr>
     </w:p>
     <w:p>
       <w:pPr>
         <w:pStyle w:val="Paragrafoelenco"/>
+        <w:ind w:left="1428"/>
         <w:rPr>
           <w:rFonts w:cstheme="minorHAnsi"/>
         </w:rPr>
@@ -2602,11 +4003,19 @@
         </w:rPr>
         <w:t xml:space="preserve"> </w:t>
       </w:r>
+      <w:proofErr w:type="spellStart"/>
       <w:r>
         <w:rPr>
           <w:rFonts w:cstheme="minorHAnsi"/>
         </w:rPr>
-        <w:t>VRidC (Cliente)</w:t>
+        <w:t>VRidC</w:t>
+      </w:r>
+      <w:proofErr w:type="spellEnd"/>
+      <w:r>
+        <w:rPr>
+          <w:rFonts w:cstheme="minorHAnsi"/>
+        </w:rPr>
+        <w:t xml:space="preserve"> (Cliente)</w:t>
       </w:r>
     </w:p>
     <w:p>
@@ -2619,6 +4028,11 @@
     </w:p>
     <w:p>
       <w:pPr>
+        <w:pStyle w:val="Paragrafoelenco"/>
+        <w:numPr>
+          <w:ilvl w:val="0"/>
+          <w:numId w:val="2"/>
+        </w:numPr>
         <w:rPr>
           <w:b/>
           <w:sz w:val="24"/>
@@ -2659,53 +4073,66 @@
     <w:tbl>
       <w:tblPr>
         <w:tblStyle w:val="Grigliatabella"/>
-        <w:tblW w:w="13217" w:type="dxa"/>
-        <w:tblInd w:w="-856" w:type="dxa"/>
+        <w:tblW w:w="10484" w:type="dxa"/>
+        <w:tblInd w:w="-427" w:type="dxa"/>
         <w:tblLook w:val="04A0" w:firstRow="1" w:lastRow="0" w:firstColumn="1" w:lastColumn="0" w:noHBand="0" w:noVBand="1"/>
       </w:tblPr>
       <w:tblGrid>
-        <w:gridCol w:w="575"/>
-        <w:gridCol w:w="911"/>
-        <w:gridCol w:w="1182"/>
-        <w:gridCol w:w="1321"/>
-        <w:gridCol w:w="1076"/>
-        <w:gridCol w:w="3145"/>
-        <w:gridCol w:w="2179"/>
-        <w:gridCol w:w="2828"/>
+        <w:gridCol w:w="470"/>
+        <w:gridCol w:w="763"/>
+        <w:gridCol w:w="1054"/>
+        <w:gridCol w:w="1179"/>
+        <w:gridCol w:w="1119"/>
+        <w:gridCol w:w="1212"/>
+        <w:gridCol w:w="2696"/>
+        <w:gridCol w:w="1991"/>
       </w:tblGrid>
       <w:tr>
-        <w:tc>
-          <w:tcPr>
-            <w:tcW w:w="590" w:type="dxa"/>
-          </w:tcPr>
-          <w:p>
-            <w:pPr>
-              <w:rPr>
-                <w:b/>
-              </w:rPr>
-            </w:pPr>
-            <w:r>
-              <w:rPr>
-                <w:b/>
+        <w:trPr>
+          <w:trHeight w:val="245"/>
+        </w:trPr>
+        <w:tc>
+          <w:tcPr>
+            <w:tcW w:w="470" w:type="dxa"/>
+          </w:tcPr>
+          <w:p>
+            <w:pPr>
+              <w:rPr>
+                <w:b/>
+                <w:sz w:val="18"/>
+                <w:szCs w:val="18"/>
+              </w:rPr>
+            </w:pPr>
+            <w:proofErr w:type="spellStart"/>
+            <w:r>
+              <w:rPr>
+                <w:b/>
+                <w:sz w:val="18"/>
+                <w:szCs w:val="18"/>
                 <w:u w:val="single"/>
               </w:rPr>
               <w:t>idC</w:t>
             </w:r>
-          </w:p>
-        </w:tc>
-        <w:tc>
-          <w:tcPr>
-            <w:tcW w:w="920" w:type="dxa"/>
-          </w:tcPr>
-          <w:p>
-            <w:pPr>
-              <w:rPr>
-                <w:b/>
-              </w:rPr>
-            </w:pPr>
-            <w:r>
-              <w:rPr>
-                <w:b/>
+            <w:proofErr w:type="spellEnd"/>
+          </w:p>
+        </w:tc>
+        <w:tc>
+          <w:tcPr>
+            <w:tcW w:w="763" w:type="dxa"/>
+          </w:tcPr>
+          <w:p>
+            <w:pPr>
+              <w:rPr>
+                <w:b/>
+                <w:sz w:val="18"/>
+                <w:szCs w:val="18"/>
+              </w:rPr>
+            </w:pPr>
+            <w:r>
+              <w:rPr>
+                <w:b/>
+                <w:sz w:val="18"/>
+                <w:szCs w:val="18"/>
               </w:rPr>
               <w:t>Nome</w:t>
             </w:r>
@@ -2713,17 +4140,21 @@
         </w:tc>
         <w:tc>
           <w:tcPr>
-            <w:tcW w:w="1182" w:type="dxa"/>
-          </w:tcPr>
-          <w:p>
-            <w:pPr>
-              <w:rPr>
-                <w:b/>
-              </w:rPr>
-            </w:pPr>
-            <w:r>
-              <w:rPr>
-                <w:b/>
+            <w:tcW w:w="1054" w:type="dxa"/>
+          </w:tcPr>
+          <w:p>
+            <w:pPr>
+              <w:rPr>
+                <w:b/>
+                <w:sz w:val="18"/>
+                <w:szCs w:val="18"/>
+              </w:rPr>
+            </w:pPr>
+            <w:r>
+              <w:rPr>
+                <w:b/>
+                <w:sz w:val="18"/>
+                <w:szCs w:val="18"/>
               </w:rPr>
               <w:t>Cognome</w:t>
             </w:r>
@@ -2731,35 +4162,45 @@
         </w:tc>
         <w:tc>
           <w:tcPr>
-            <w:tcW w:w="1321" w:type="dxa"/>
-          </w:tcPr>
-          <w:p>
-            <w:pPr>
-              <w:rPr>
-                <w:b/>
-              </w:rPr>
-            </w:pPr>
-            <w:r>
-              <w:rPr>
-                <w:b/>
+            <w:tcW w:w="1179" w:type="dxa"/>
+          </w:tcPr>
+          <w:p>
+            <w:pPr>
+              <w:rPr>
+                <w:b/>
+                <w:sz w:val="18"/>
+                <w:szCs w:val="18"/>
+              </w:rPr>
+            </w:pPr>
+            <w:proofErr w:type="spellStart"/>
+            <w:r>
+              <w:rPr>
+                <w:b/>
+                <w:sz w:val="18"/>
+                <w:szCs w:val="18"/>
               </w:rPr>
               <w:t>DataNascita</w:t>
             </w:r>
-          </w:p>
-        </w:tc>
-        <w:tc>
-          <w:tcPr>
-            <w:tcW w:w="1095" w:type="dxa"/>
-          </w:tcPr>
-          <w:p>
-            <w:pPr>
-              <w:rPr>
-                <w:b/>
-              </w:rPr>
-            </w:pPr>
-            <w:r>
-              <w:rPr>
-                <w:b/>
+            <w:proofErr w:type="spellEnd"/>
+          </w:p>
+        </w:tc>
+        <w:tc>
+          <w:tcPr>
+            <w:tcW w:w="1119" w:type="dxa"/>
+          </w:tcPr>
+          <w:p>
+            <w:pPr>
+              <w:rPr>
+                <w:b/>
+                <w:sz w:val="18"/>
+                <w:szCs w:val="18"/>
+              </w:rPr>
+            </w:pPr>
+            <w:r>
+              <w:rPr>
+                <w:b/>
+                <w:sz w:val="18"/>
+                <w:szCs w:val="18"/>
               </w:rPr>
               <w:t>Indirizzo</w:t>
             </w:r>
@@ -2767,17 +4208,43 @@
         </w:tc>
         <w:tc>
           <w:tcPr>
-            <w:tcW w:w="3145" w:type="dxa"/>
-          </w:tcPr>
-          <w:p>
-            <w:pPr>
-              <w:rPr>
-                <w:b/>
-              </w:rPr>
-            </w:pPr>
-            <w:r>
-              <w:rPr>
-                <w:b/>
+            <w:tcW w:w="1212" w:type="dxa"/>
+          </w:tcPr>
+          <w:p>
+            <w:pPr>
+              <w:rPr>
+                <w:b/>
+                <w:sz w:val="18"/>
+                <w:szCs w:val="18"/>
+              </w:rPr>
+            </w:pPr>
+            <w:r>
+              <w:rPr>
+                <w:b/>
+                <w:sz w:val="18"/>
+                <w:szCs w:val="18"/>
+              </w:rPr>
+              <w:t>Stelle</w:t>
+            </w:r>
+          </w:p>
+        </w:tc>
+        <w:tc>
+          <w:tcPr>
+            <w:tcW w:w="2696" w:type="dxa"/>
+          </w:tcPr>
+          <w:p>
+            <w:pPr>
+              <w:rPr>
+                <w:b/>
+                <w:sz w:val="18"/>
+                <w:szCs w:val="18"/>
+              </w:rPr>
+            </w:pPr>
+            <w:r>
+              <w:rPr>
+                <w:b/>
+                <w:sz w:val="18"/>
+                <w:szCs w:val="18"/>
               </w:rPr>
               <w:t>Email</w:t>
             </w:r>
@@ -2785,201 +4252,353 @@
         </w:tc>
         <w:tc>
           <w:tcPr>
-            <w:tcW w:w="1670" w:type="dxa"/>
-          </w:tcPr>
-          <w:p>
-            <w:pPr>
-              <w:rPr>
-                <w:b/>
-              </w:rPr>
-            </w:pPr>
-            <w:r>
-              <w:rPr>
-                <w:b/>
+            <w:tcW w:w="1991" w:type="dxa"/>
+          </w:tcPr>
+          <w:p>
+            <w:pPr>
+              <w:rPr>
+                <w:b/>
+                <w:sz w:val="18"/>
+                <w:szCs w:val="18"/>
+              </w:rPr>
+            </w:pPr>
+            <w:r>
+              <w:rPr>
+                <w:b/>
+                <w:sz w:val="18"/>
+                <w:szCs w:val="18"/>
               </w:rPr>
               <w:t>PSW</w:t>
-            </w:r>
-          </w:p>
-        </w:tc>
-        <w:tc>
-          <w:tcPr>
-            <w:tcW w:w="3294" w:type="dxa"/>
-          </w:tcPr>
-          <w:p>
-            <w:pPr>
-              <w:rPr>
-                <w:b/>
-              </w:rPr>
-            </w:pPr>
-            <w:r>
-              <w:rPr>
-                <w:b/>
-              </w:rPr>
-              <w:t>Stelle</w:t>
             </w:r>
           </w:p>
         </w:tc>
       </w:tr>
       <w:tr>
-        <w:tc>
-          <w:tcPr>
-            <w:tcW w:w="590" w:type="dxa"/>
-          </w:tcPr>
-          <w:p>
-            <w:r>
+        <w:trPr>
+          <w:trHeight w:val="259"/>
+        </w:trPr>
+        <w:tc>
+          <w:tcPr>
+            <w:tcW w:w="470" w:type="dxa"/>
+          </w:tcPr>
+          <w:p>
+            <w:pPr>
+              <w:rPr>
+                <w:sz w:val="18"/>
+                <w:szCs w:val="18"/>
+              </w:rPr>
+            </w:pPr>
+            <w:r>
+              <w:rPr>
+                <w:sz w:val="18"/>
+                <w:szCs w:val="18"/>
+              </w:rPr>
               <w:t>1</w:t>
             </w:r>
           </w:p>
         </w:tc>
         <w:tc>
           <w:tcPr>
-            <w:tcW w:w="920" w:type="dxa"/>
-          </w:tcPr>
-          <w:p>
-            <w:r>
+            <w:tcW w:w="763" w:type="dxa"/>
+          </w:tcPr>
+          <w:p>
+            <w:pPr>
+              <w:rPr>
+                <w:sz w:val="18"/>
+                <w:szCs w:val="18"/>
+              </w:rPr>
+            </w:pPr>
+            <w:r>
+              <w:rPr>
+                <w:sz w:val="18"/>
+                <w:szCs w:val="18"/>
+              </w:rPr>
               <w:t>Davide</w:t>
             </w:r>
           </w:p>
         </w:tc>
         <w:tc>
           <w:tcPr>
-            <w:tcW w:w="1182" w:type="dxa"/>
-          </w:tcPr>
-          <w:p>
-            <w:r>
+            <w:tcW w:w="1054" w:type="dxa"/>
+          </w:tcPr>
+          <w:p>
+            <w:pPr>
+              <w:rPr>
+                <w:sz w:val="18"/>
+                <w:szCs w:val="18"/>
+              </w:rPr>
+            </w:pPr>
+            <w:r>
+              <w:rPr>
+                <w:sz w:val="18"/>
+                <w:szCs w:val="18"/>
+              </w:rPr>
               <w:t>Corbetta</w:t>
             </w:r>
           </w:p>
         </w:tc>
         <w:tc>
           <w:tcPr>
-            <w:tcW w:w="1321" w:type="dxa"/>
-          </w:tcPr>
-          <w:p>
-            <w:r>
+            <w:tcW w:w="1179" w:type="dxa"/>
+          </w:tcPr>
+          <w:p>
+            <w:pPr>
+              <w:rPr>
+                <w:sz w:val="18"/>
+                <w:szCs w:val="18"/>
+              </w:rPr>
+            </w:pPr>
+            <w:r>
+              <w:rPr>
+                <w:sz w:val="18"/>
+                <w:szCs w:val="18"/>
+              </w:rPr>
               <w:t>02/09/2001</w:t>
             </w:r>
           </w:p>
         </w:tc>
         <w:tc>
           <w:tcPr>
-            <w:tcW w:w="1095" w:type="dxa"/>
-          </w:tcPr>
-          <w:p>
-            <w:r>
+            <w:tcW w:w="1119" w:type="dxa"/>
+          </w:tcPr>
+          <w:p>
+            <w:pPr>
+              <w:rPr>
+                <w:sz w:val="18"/>
+                <w:szCs w:val="18"/>
+              </w:rPr>
+            </w:pPr>
+            <w:r>
+              <w:rPr>
+                <w:sz w:val="18"/>
+                <w:szCs w:val="18"/>
+              </w:rPr>
               <w:t>Via Roma</w:t>
             </w:r>
           </w:p>
         </w:tc>
         <w:tc>
           <w:tcPr>
-            <w:tcW w:w="3145" w:type="dxa"/>
-          </w:tcPr>
-          <w:p>
-            <w:r>
+            <w:tcW w:w="1212" w:type="dxa"/>
+          </w:tcPr>
+          <w:p>
+            <w:pPr>
+              <w:rPr>
+                <w:sz w:val="18"/>
+                <w:szCs w:val="18"/>
+              </w:rPr>
+            </w:pPr>
+            <w:r>
+              <w:rPr>
+                <w:sz w:val="18"/>
+                <w:szCs w:val="18"/>
+              </w:rPr>
+              <w:t>5</w:t>
+            </w:r>
+          </w:p>
+        </w:tc>
+        <w:tc>
+          <w:tcPr>
+            <w:tcW w:w="2696" w:type="dxa"/>
+          </w:tcPr>
+          <w:p>
+            <w:pPr>
+              <w:rPr>
+                <w:sz w:val="18"/>
+                <w:szCs w:val="18"/>
+              </w:rPr>
+            </w:pPr>
+            <w:r>
+              <w:rPr>
+                <w:sz w:val="18"/>
+                <w:szCs w:val="18"/>
+              </w:rPr>
               <w:t>davidecorbetta0209@gmail.com</w:t>
             </w:r>
           </w:p>
         </w:tc>
         <w:tc>
           <w:tcPr>
-            <w:tcW w:w="1670" w:type="dxa"/>
-          </w:tcPr>
-          <w:p>
-            <w:r>
+            <w:tcW w:w="1991" w:type="dxa"/>
+          </w:tcPr>
+          <w:p>
+            <w:pPr>
+              <w:rPr>
+                <w:sz w:val="18"/>
+                <w:szCs w:val="18"/>
+              </w:rPr>
+            </w:pPr>
+            <w:r>
+              <w:rPr>
+                <w:sz w:val="18"/>
+                <w:szCs w:val="18"/>
+              </w:rPr>
               <w:t>b7fba9ad9285f193d1</w:t>
-            </w:r>
-          </w:p>
-        </w:tc>
-        <w:tc>
-          <w:tcPr>
-            <w:tcW w:w="3294" w:type="dxa"/>
-          </w:tcPr>
-          <w:p>
-            <w:r>
-              <w:t>5</w:t>
             </w:r>
           </w:p>
         </w:tc>
       </w:tr>
       <w:tr>
-        <w:tc>
-          <w:tcPr>
-            <w:tcW w:w="590" w:type="dxa"/>
-          </w:tcPr>
-          <w:p>
-            <w:r>
+        <w:trPr>
+          <w:trHeight w:val="245"/>
+        </w:trPr>
+        <w:tc>
+          <w:tcPr>
+            <w:tcW w:w="470" w:type="dxa"/>
+          </w:tcPr>
+          <w:p>
+            <w:pPr>
+              <w:rPr>
+                <w:sz w:val="18"/>
+                <w:szCs w:val="18"/>
+              </w:rPr>
+            </w:pPr>
+            <w:r>
+              <w:rPr>
+                <w:sz w:val="18"/>
+                <w:szCs w:val="18"/>
+              </w:rPr>
               <w:t>2</w:t>
             </w:r>
           </w:p>
         </w:tc>
         <w:tc>
           <w:tcPr>
-            <w:tcW w:w="920" w:type="dxa"/>
-          </w:tcPr>
-          <w:p>
-            <w:r>
+            <w:tcW w:w="763" w:type="dxa"/>
+          </w:tcPr>
+          <w:p>
+            <w:pPr>
+              <w:rPr>
+                <w:sz w:val="18"/>
+                <w:szCs w:val="18"/>
+              </w:rPr>
+            </w:pPr>
+            <w:r>
+              <w:rPr>
+                <w:sz w:val="18"/>
+                <w:szCs w:val="18"/>
+              </w:rPr>
               <w:t>Nome2</w:t>
             </w:r>
           </w:p>
         </w:tc>
         <w:tc>
           <w:tcPr>
-            <w:tcW w:w="1182" w:type="dxa"/>
-          </w:tcPr>
-          <w:p>
-            <w:r>
+            <w:tcW w:w="1054" w:type="dxa"/>
+          </w:tcPr>
+          <w:p>
+            <w:pPr>
+              <w:rPr>
+                <w:sz w:val="18"/>
+                <w:szCs w:val="18"/>
+              </w:rPr>
+            </w:pPr>
+            <w:r>
+              <w:rPr>
+                <w:sz w:val="18"/>
+                <w:szCs w:val="18"/>
+              </w:rPr>
               <w:t>Cognome2</w:t>
             </w:r>
           </w:p>
         </w:tc>
         <w:tc>
           <w:tcPr>
-            <w:tcW w:w="1321" w:type="dxa"/>
-          </w:tcPr>
-          <w:p>
-            <w:r>
+            <w:tcW w:w="1179" w:type="dxa"/>
+          </w:tcPr>
+          <w:p>
+            <w:pPr>
+              <w:rPr>
+                <w:sz w:val="18"/>
+                <w:szCs w:val="18"/>
+              </w:rPr>
+            </w:pPr>
+            <w:r>
+              <w:rPr>
+                <w:sz w:val="18"/>
+                <w:szCs w:val="18"/>
+              </w:rPr>
               <w:t>10/01/2011</w:t>
             </w:r>
           </w:p>
         </w:tc>
         <w:tc>
           <w:tcPr>
-            <w:tcW w:w="1095" w:type="dxa"/>
-          </w:tcPr>
-          <w:p>
-            <w:r>
+            <w:tcW w:w="1119" w:type="dxa"/>
+          </w:tcPr>
+          <w:p>
+            <w:pPr>
+              <w:rPr>
+                <w:sz w:val="18"/>
+                <w:szCs w:val="18"/>
+              </w:rPr>
+            </w:pPr>
+            <w:r>
+              <w:rPr>
+                <w:sz w:val="18"/>
+                <w:szCs w:val="18"/>
+              </w:rPr>
               <w:t>Via Milano</w:t>
             </w:r>
           </w:p>
         </w:tc>
         <w:tc>
           <w:tcPr>
-            <w:tcW w:w="3145" w:type="dxa"/>
-          </w:tcPr>
-          <w:p>
-            <w:r>
+            <w:tcW w:w="1212" w:type="dxa"/>
+          </w:tcPr>
+          <w:p>
+            <w:pPr>
+              <w:rPr>
+                <w:sz w:val="18"/>
+                <w:szCs w:val="18"/>
+              </w:rPr>
+            </w:pPr>
+            <w:r>
+              <w:rPr>
+                <w:sz w:val="18"/>
+                <w:szCs w:val="18"/>
+              </w:rPr>
+              <w:t>3</w:t>
+            </w:r>
+          </w:p>
+        </w:tc>
+        <w:tc>
+          <w:tcPr>
+            <w:tcW w:w="2696" w:type="dxa"/>
+          </w:tcPr>
+          <w:p>
+            <w:pPr>
+              <w:rPr>
+                <w:sz w:val="18"/>
+                <w:szCs w:val="18"/>
+              </w:rPr>
+            </w:pPr>
+            <w:r>
+              <w:rPr>
+                <w:sz w:val="18"/>
+                <w:szCs w:val="18"/>
+              </w:rPr>
               <w:t>email2@gmail.com</w:t>
             </w:r>
           </w:p>
         </w:tc>
         <w:tc>
           <w:tcPr>
-            <w:tcW w:w="1670" w:type="dxa"/>
-          </w:tcPr>
-          <w:p>
-            <w:r>
+            <w:tcW w:w="1991" w:type="dxa"/>
+          </w:tcPr>
+          <w:p>
+            <w:pPr>
+              <w:rPr>
+                <w:sz w:val="18"/>
+                <w:szCs w:val="18"/>
+              </w:rPr>
+            </w:pPr>
+            <w:r>
+              <w:rPr>
+                <w:sz w:val="18"/>
+                <w:szCs w:val="18"/>
+              </w:rPr>
               <w:t>a00ee1bb06f96584de</w:t>
-            </w:r>
-          </w:p>
-        </w:tc>
-        <w:tc>
-          <w:tcPr>
-            <w:tcW w:w="3294" w:type="dxa"/>
-          </w:tcPr>
-          <w:p>
-            <w:r>
-              <w:t>3</w:t>
             </w:r>
           </w:p>
         </w:tc>
@@ -3006,56 +4625,66 @@
     <w:tbl>
       <w:tblPr>
         <w:tblStyle w:val="Grigliatabella"/>
-        <w:tblW w:w="10386" w:type="dxa"/>
+        <w:tblW w:w="10818" w:type="dxa"/>
         <w:tblInd w:w="-758" w:type="dxa"/>
         <w:tblLook w:val="04A0" w:firstRow="1" w:lastRow="0" w:firstColumn="1" w:lastColumn="0" w:noHBand="0" w:noVBand="1"/>
       </w:tblPr>
       <w:tblGrid>
-        <w:gridCol w:w="450"/>
-        <w:gridCol w:w="590"/>
-        <w:gridCol w:w="667"/>
-        <w:gridCol w:w="635"/>
-        <w:gridCol w:w="679"/>
-        <w:gridCol w:w="1033"/>
-        <w:gridCol w:w="1059"/>
-        <w:gridCol w:w="1252"/>
-        <w:gridCol w:w="1308"/>
-        <w:gridCol w:w="1013"/>
-        <w:gridCol w:w="1172"/>
-        <w:gridCol w:w="528"/>
+        <w:gridCol w:w="464"/>
+        <w:gridCol w:w="611"/>
+        <w:gridCol w:w="691"/>
+        <w:gridCol w:w="657"/>
+        <w:gridCol w:w="704"/>
+        <w:gridCol w:w="1076"/>
+        <w:gridCol w:w="1104"/>
+        <w:gridCol w:w="1307"/>
+        <w:gridCol w:w="1365"/>
+        <w:gridCol w:w="1056"/>
+        <w:gridCol w:w="1223"/>
+        <w:gridCol w:w="560"/>
       </w:tblGrid>
       <w:tr>
         <w:tc>
           <w:tcPr>
-            <w:tcW w:w="442" w:type="dxa"/>
-          </w:tcPr>
-          <w:p>
-            <w:pPr>
-              <w:rPr>
-                <w:b/>
-              </w:rPr>
-            </w:pPr>
-            <w:r>
-              <w:rPr>
-                <w:b/>
+            <w:tcW w:w="452" w:type="dxa"/>
+          </w:tcPr>
+          <w:p>
+            <w:pPr>
+              <w:rPr>
+                <w:b/>
+                <w:sz w:val="18"/>
+                <w:szCs w:val="18"/>
+              </w:rPr>
+            </w:pPr>
+            <w:proofErr w:type="spellStart"/>
+            <w:r>
+              <w:rPr>
+                <w:b/>
+                <w:sz w:val="18"/>
+                <w:szCs w:val="18"/>
               </w:rPr>
               <w:t>idV</w:t>
             </w:r>
-          </w:p>
-        </w:tc>
-        <w:tc>
-          <w:tcPr>
-            <w:tcW w:w="859" w:type="dxa"/>
-          </w:tcPr>
-          <w:p>
-            <w:pPr>
-              <w:rPr>
-                <w:b/>
-              </w:rPr>
-            </w:pPr>
-            <w:r>
-              <w:rPr>
-                <w:b/>
+            <w:proofErr w:type="spellEnd"/>
+          </w:p>
+        </w:tc>
+        <w:tc>
+          <w:tcPr>
+            <w:tcW w:w="591" w:type="dxa"/>
+          </w:tcPr>
+          <w:p>
+            <w:pPr>
+              <w:rPr>
+                <w:b/>
+                <w:sz w:val="18"/>
+                <w:szCs w:val="18"/>
+              </w:rPr>
+            </w:pPr>
+            <w:r>
+              <w:rPr>
+                <w:b/>
+                <w:sz w:val="18"/>
+                <w:szCs w:val="18"/>
               </w:rPr>
               <w:t>Tipo</w:t>
             </w:r>
@@ -3063,17 +4692,21 @@
         </w:tc>
         <w:tc>
           <w:tcPr>
-            <w:tcW w:w="665" w:type="dxa"/>
-          </w:tcPr>
-          <w:p>
-            <w:pPr>
-              <w:rPr>
-                <w:b/>
-              </w:rPr>
-            </w:pPr>
-            <w:r>
-              <w:rPr>
-                <w:b/>
+            <w:tcW w:w="667" w:type="dxa"/>
+          </w:tcPr>
+          <w:p>
+            <w:pPr>
+              <w:rPr>
+                <w:b/>
+                <w:sz w:val="18"/>
+                <w:szCs w:val="18"/>
+              </w:rPr>
+            </w:pPr>
+            <w:r>
+              <w:rPr>
+                <w:b/>
+                <w:sz w:val="18"/>
+                <w:szCs w:val="18"/>
               </w:rPr>
               <w:t>Marca</w:t>
             </w:r>
@@ -3081,17 +4714,21 @@
         </w:tc>
         <w:tc>
           <w:tcPr>
-            <w:tcW w:w="619" w:type="dxa"/>
-          </w:tcPr>
-          <w:p>
-            <w:pPr>
-              <w:rPr>
-                <w:b/>
-              </w:rPr>
-            </w:pPr>
-            <w:r>
-              <w:rPr>
-                <w:b/>
+            <w:tcW w:w="635" w:type="dxa"/>
+          </w:tcPr>
+          <w:p>
+            <w:pPr>
+              <w:rPr>
+                <w:b/>
+                <w:sz w:val="18"/>
+                <w:szCs w:val="18"/>
+              </w:rPr>
+            </w:pPr>
+            <w:r>
+              <w:rPr>
+                <w:b/>
+                <w:sz w:val="18"/>
+                <w:szCs w:val="18"/>
               </w:rPr>
               <w:t>Taglia</w:t>
             </w:r>
@@ -3099,17 +4736,21 @@
         </w:tc>
         <w:tc>
           <w:tcPr>
-            <w:tcW w:w="661" w:type="dxa"/>
-          </w:tcPr>
-          <w:p>
-            <w:pPr>
-              <w:rPr>
-                <w:b/>
-              </w:rPr>
-            </w:pPr>
-            <w:r>
-              <w:rPr>
-                <w:b/>
+            <w:tcW w:w="679" w:type="dxa"/>
+          </w:tcPr>
+          <w:p>
+            <w:pPr>
+              <w:rPr>
+                <w:b/>
+                <w:sz w:val="18"/>
+                <w:szCs w:val="18"/>
+              </w:rPr>
+            </w:pPr>
+            <w:r>
+              <w:rPr>
+                <w:b/>
+                <w:sz w:val="18"/>
+                <w:szCs w:val="18"/>
               </w:rPr>
               <w:t>Colore</w:t>
             </w:r>
@@ -3117,17 +4758,21 @@
         </w:tc>
         <w:tc>
           <w:tcPr>
-            <w:tcW w:w="1001" w:type="dxa"/>
-          </w:tcPr>
-          <w:p>
-            <w:pPr>
-              <w:rPr>
-                <w:b/>
-              </w:rPr>
-            </w:pPr>
-            <w:r>
-              <w:rPr>
-                <w:b/>
+            <w:tcW w:w="1032" w:type="dxa"/>
+          </w:tcPr>
+          <w:p>
+            <w:pPr>
+              <w:rPr>
+                <w:b/>
+                <w:sz w:val="18"/>
+                <w:szCs w:val="18"/>
+              </w:rPr>
+            </w:pPr>
+            <w:r>
+              <w:rPr>
+                <w:b/>
+                <w:sz w:val="18"/>
+                <w:szCs w:val="18"/>
               </w:rPr>
               <w:t>Descrizione</w:t>
             </w:r>
@@ -3135,17 +4780,21 @@
         </w:tc>
         <w:tc>
           <w:tcPr>
-            <w:tcW w:w="1027" w:type="dxa"/>
-          </w:tcPr>
-          <w:p>
-            <w:pPr>
-              <w:rPr>
-                <w:b/>
-              </w:rPr>
-            </w:pPr>
-            <w:r>
-              <w:rPr>
-                <w:b/>
+            <w:tcW w:w="1059" w:type="dxa"/>
+          </w:tcPr>
+          <w:p>
+            <w:pPr>
+              <w:rPr>
+                <w:b/>
+                <w:sz w:val="18"/>
+                <w:szCs w:val="18"/>
+              </w:rPr>
+            </w:pPr>
+            <w:r>
+              <w:rPr>
+                <w:b/>
+                <w:sz w:val="18"/>
+                <w:szCs w:val="18"/>
               </w:rPr>
               <w:t>Valutazione</w:t>
             </w:r>
@@ -3153,53 +4802,69 @@
         </w:tc>
         <w:tc>
           <w:tcPr>
-            <w:tcW w:w="1212" w:type="dxa"/>
-          </w:tcPr>
-          <w:p>
-            <w:pPr>
-              <w:rPr>
-                <w:b/>
-              </w:rPr>
-            </w:pPr>
-            <w:r>
-              <w:rPr>
-                <w:b/>
+            <w:tcW w:w="1252" w:type="dxa"/>
+          </w:tcPr>
+          <w:p>
+            <w:pPr>
+              <w:rPr>
+                <w:b/>
+                <w:sz w:val="18"/>
+                <w:szCs w:val="18"/>
+              </w:rPr>
+            </w:pPr>
+            <w:proofErr w:type="spellStart"/>
+            <w:r>
+              <w:rPr>
+                <w:b/>
+                <w:sz w:val="18"/>
+                <w:szCs w:val="18"/>
               </w:rPr>
               <w:t>PathImmagine</w:t>
             </w:r>
-          </w:p>
-        </w:tc>
-        <w:tc>
-          <w:tcPr>
-            <w:tcW w:w="1266" w:type="dxa"/>
-          </w:tcPr>
-          <w:p>
-            <w:pPr>
-              <w:rPr>
-                <w:b/>
-              </w:rPr>
-            </w:pPr>
-            <w:r>
-              <w:rPr>
-                <w:b/>
+            <w:proofErr w:type="spellEnd"/>
+          </w:p>
+        </w:tc>
+        <w:tc>
+          <w:tcPr>
+            <w:tcW w:w="1307" w:type="dxa"/>
+          </w:tcPr>
+          <w:p>
+            <w:pPr>
+              <w:rPr>
+                <w:b/>
+                <w:sz w:val="18"/>
+                <w:szCs w:val="18"/>
+              </w:rPr>
+            </w:pPr>
+            <w:proofErr w:type="spellStart"/>
+            <w:r>
+              <w:rPr>
+                <w:b/>
+                <w:sz w:val="18"/>
+                <w:szCs w:val="18"/>
               </w:rPr>
               <w:t>DataDonazione</w:t>
             </w:r>
-          </w:p>
-        </w:tc>
-        <w:tc>
-          <w:tcPr>
-            <w:tcW w:w="983" w:type="dxa"/>
-          </w:tcPr>
-          <w:p>
-            <w:pPr>
-              <w:rPr>
-                <w:b/>
-              </w:rPr>
-            </w:pPr>
-            <w:r>
-              <w:rPr>
-                <w:b/>
+            <w:proofErr w:type="spellEnd"/>
+          </w:p>
+        </w:tc>
+        <w:tc>
+          <w:tcPr>
+            <w:tcW w:w="1013" w:type="dxa"/>
+          </w:tcPr>
+          <w:p>
+            <w:pPr>
+              <w:rPr>
+                <w:b/>
+                <w:sz w:val="18"/>
+                <w:szCs w:val="18"/>
+              </w:rPr>
+            </w:pPr>
+            <w:r>
+              <w:rPr>
+                <w:b/>
+                <w:sz w:val="18"/>
+                <w:szCs w:val="18"/>
               </w:rPr>
               <w:t>Disponibile</w:t>
             </w:r>
@@ -3207,41 +4872,53 @@
         </w:tc>
         <w:tc>
           <w:tcPr>
-            <w:tcW w:w="1135" w:type="dxa"/>
-          </w:tcPr>
-          <w:p>
-            <w:pPr>
-              <w:rPr>
-                <w:b/>
-              </w:rPr>
-            </w:pPr>
-            <w:r>
-              <w:rPr>
-                <w:b/>
+            <w:tcW w:w="1172" w:type="dxa"/>
+          </w:tcPr>
+          <w:p>
+            <w:pPr>
+              <w:rPr>
+                <w:b/>
+                <w:sz w:val="18"/>
+                <w:szCs w:val="18"/>
+              </w:rPr>
+            </w:pPr>
+            <w:proofErr w:type="spellStart"/>
+            <w:r>
+              <w:rPr>
+                <w:b/>
+                <w:sz w:val="18"/>
+                <w:szCs w:val="18"/>
               </w:rPr>
               <w:t>DataAcquisto</w:t>
             </w:r>
-          </w:p>
-        </w:tc>
-        <w:tc>
-          <w:tcPr>
-            <w:tcW w:w="516" w:type="dxa"/>
-          </w:tcPr>
-          <w:p>
-            <w:pPr>
-              <w:rPr>
-                <w:b/>
-              </w:rPr>
-            </w:pPr>
-            <w:r>
-              <w:rPr>
-                <w:b/>
+            <w:proofErr w:type="spellEnd"/>
+          </w:p>
+        </w:tc>
+        <w:tc>
+          <w:tcPr>
+            <w:tcW w:w="959" w:type="dxa"/>
+          </w:tcPr>
+          <w:p>
+            <w:pPr>
+              <w:rPr>
+                <w:b/>
+                <w:sz w:val="18"/>
+                <w:szCs w:val="18"/>
+              </w:rPr>
+            </w:pPr>
+            <w:r>
+              <w:rPr>
+                <w:b/>
+                <w:sz w:val="18"/>
+                <w:szCs w:val="18"/>
               </w:rPr>
               <w:t>idC</w:t>
             </w:r>
             <w:r>
               <w:rPr>
                 <w:b/>
+                <w:sz w:val="18"/>
+                <w:szCs w:val="18"/>
               </w:rPr>
               <w:t>2</w:t>
             </w:r>
@@ -3251,120 +4928,240 @@
       <w:tr>
         <w:tc>
           <w:tcPr>
-            <w:tcW w:w="442" w:type="dxa"/>
-          </w:tcPr>
-          <w:p>
-            <w:r>
+            <w:tcW w:w="452" w:type="dxa"/>
+          </w:tcPr>
+          <w:p>
+            <w:pPr>
+              <w:rPr>
+                <w:sz w:val="18"/>
+                <w:szCs w:val="18"/>
+              </w:rPr>
+            </w:pPr>
+            <w:r>
+              <w:rPr>
+                <w:sz w:val="18"/>
+                <w:szCs w:val="18"/>
+              </w:rPr>
               <w:t>2</w:t>
             </w:r>
           </w:p>
         </w:tc>
         <w:tc>
           <w:tcPr>
-            <w:tcW w:w="859" w:type="dxa"/>
-          </w:tcPr>
-          <w:p>
-            <w:r>
+            <w:tcW w:w="591" w:type="dxa"/>
+          </w:tcPr>
+          <w:p>
+            <w:pPr>
+              <w:rPr>
+                <w:sz w:val="18"/>
+                <w:szCs w:val="18"/>
+              </w:rPr>
+            </w:pPr>
+            <w:r>
+              <w:rPr>
+                <w:sz w:val="18"/>
+                <w:szCs w:val="18"/>
+              </w:rPr>
               <w:t>Felpa</w:t>
             </w:r>
           </w:p>
         </w:tc>
         <w:tc>
           <w:tcPr>
-            <w:tcW w:w="665" w:type="dxa"/>
-          </w:tcPr>
-          <w:p>
-            <w:r>
+            <w:tcW w:w="667" w:type="dxa"/>
+          </w:tcPr>
+          <w:p>
+            <w:pPr>
+              <w:rPr>
+                <w:sz w:val="18"/>
+                <w:szCs w:val="18"/>
+              </w:rPr>
+            </w:pPr>
+            <w:r>
+              <w:rPr>
+                <w:sz w:val="18"/>
+                <w:szCs w:val="18"/>
+              </w:rPr>
               <w:t>Nike</w:t>
             </w:r>
           </w:p>
         </w:tc>
         <w:tc>
           <w:tcPr>
-            <w:tcW w:w="619" w:type="dxa"/>
-          </w:tcPr>
-          <w:p>
-            <w:r>
+            <w:tcW w:w="635" w:type="dxa"/>
+          </w:tcPr>
+          <w:p>
+            <w:pPr>
+              <w:rPr>
+                <w:sz w:val="18"/>
+                <w:szCs w:val="18"/>
+              </w:rPr>
+            </w:pPr>
+            <w:r>
+              <w:rPr>
+                <w:sz w:val="18"/>
+                <w:szCs w:val="18"/>
+              </w:rPr>
               <w:t>M</w:t>
             </w:r>
           </w:p>
         </w:tc>
         <w:tc>
           <w:tcPr>
-            <w:tcW w:w="661" w:type="dxa"/>
-          </w:tcPr>
-          <w:p>
-            <w:r>
+            <w:tcW w:w="679" w:type="dxa"/>
+          </w:tcPr>
+          <w:p>
+            <w:pPr>
+              <w:rPr>
+                <w:sz w:val="18"/>
+                <w:szCs w:val="18"/>
+              </w:rPr>
+            </w:pPr>
+            <w:r>
+              <w:rPr>
+                <w:sz w:val="18"/>
+                <w:szCs w:val="18"/>
+              </w:rPr>
               <w:t>Verde</w:t>
             </w:r>
           </w:p>
         </w:tc>
         <w:tc>
           <w:tcPr>
-            <w:tcW w:w="1001" w:type="dxa"/>
-          </w:tcPr>
-          <w:p>
-            <w:r>
+            <w:tcW w:w="1032" w:type="dxa"/>
+          </w:tcPr>
+          <w:p>
+            <w:pPr>
+              <w:rPr>
+                <w:sz w:val="18"/>
+                <w:szCs w:val="18"/>
+              </w:rPr>
+            </w:pPr>
+            <w:r>
+              <w:rPr>
+                <w:sz w:val="18"/>
+                <w:szCs w:val="18"/>
+              </w:rPr>
               <w:t>Felpa molto bella, in ottimo stato</w:t>
             </w:r>
           </w:p>
         </w:tc>
         <w:tc>
           <w:tcPr>
-            <w:tcW w:w="1027" w:type="dxa"/>
-          </w:tcPr>
-          <w:p>
-            <w:r>
+            <w:tcW w:w="1059" w:type="dxa"/>
+          </w:tcPr>
+          <w:p>
+            <w:pPr>
+              <w:rPr>
+                <w:sz w:val="18"/>
+                <w:szCs w:val="18"/>
+              </w:rPr>
+            </w:pPr>
+            <w:r>
+              <w:rPr>
+                <w:sz w:val="18"/>
+                <w:szCs w:val="18"/>
+              </w:rPr>
               <w:t>3</w:t>
             </w:r>
           </w:p>
         </w:tc>
         <w:tc>
           <w:tcPr>
-            <w:tcW w:w="1212" w:type="dxa"/>
-          </w:tcPr>
-          <w:p>
-            <w:r>
+            <w:tcW w:w="1252" w:type="dxa"/>
+          </w:tcPr>
+          <w:p>
+            <w:pPr>
+              <w:rPr>
+                <w:sz w:val="18"/>
+                <w:szCs w:val="18"/>
+              </w:rPr>
+            </w:pPr>
+            <w:r>
+              <w:rPr>
+                <w:sz w:val="18"/>
+                <w:szCs w:val="18"/>
+              </w:rPr>
               <w:t>Image1.png</w:t>
             </w:r>
           </w:p>
         </w:tc>
         <w:tc>
           <w:tcPr>
-            <w:tcW w:w="1266" w:type="dxa"/>
-          </w:tcPr>
-          <w:p>
-            <w:r>
+            <w:tcW w:w="1307" w:type="dxa"/>
+          </w:tcPr>
+          <w:p>
+            <w:pPr>
+              <w:rPr>
+                <w:sz w:val="18"/>
+                <w:szCs w:val="18"/>
+              </w:rPr>
+            </w:pPr>
+            <w:r>
+              <w:rPr>
+                <w:sz w:val="18"/>
+                <w:szCs w:val="18"/>
+              </w:rPr>
               <w:t>05/05/2021</w:t>
             </w:r>
           </w:p>
         </w:tc>
         <w:tc>
           <w:tcPr>
-            <w:tcW w:w="983" w:type="dxa"/>
-          </w:tcPr>
-          <w:p>
-            <w:r>
+            <w:tcW w:w="1013" w:type="dxa"/>
+          </w:tcPr>
+          <w:p>
+            <w:pPr>
+              <w:rPr>
+                <w:sz w:val="18"/>
+                <w:szCs w:val="18"/>
+              </w:rPr>
+            </w:pPr>
+            <w:r>
+              <w:rPr>
+                <w:sz w:val="18"/>
+                <w:szCs w:val="18"/>
+              </w:rPr>
               <w:t>false</w:t>
             </w:r>
           </w:p>
         </w:tc>
         <w:tc>
           <w:tcPr>
-            <w:tcW w:w="1135" w:type="dxa"/>
-          </w:tcPr>
-          <w:p>
-            <w:r>
+            <w:tcW w:w="1172" w:type="dxa"/>
+          </w:tcPr>
+          <w:p>
+            <w:pPr>
+              <w:rPr>
+                <w:sz w:val="18"/>
+                <w:szCs w:val="18"/>
+              </w:rPr>
+            </w:pPr>
+            <w:r>
+              <w:rPr>
+                <w:sz w:val="18"/>
+                <w:szCs w:val="18"/>
+              </w:rPr>
               <w:t>07/05/2021</w:t>
             </w:r>
           </w:p>
         </w:tc>
         <w:tc>
           <w:tcPr>
-            <w:tcW w:w="516" w:type="dxa"/>
-          </w:tcPr>
-          <w:p>
-            <w:r>
+            <w:tcW w:w="959" w:type="dxa"/>
+          </w:tcPr>
+          <w:p>
+            <w:pPr>
+              <w:rPr>
+                <w:sz w:val="18"/>
+                <w:szCs w:val="18"/>
+              </w:rPr>
+            </w:pPr>
+            <w:r>
+              <w:rPr>
+                <w:sz w:val="18"/>
+                <w:szCs w:val="18"/>
+              </w:rPr>
               <w:t>1</w:t>
             </w:r>
           </w:p>
@@ -3504,9 +5301,9 @@
     </w:lvl>
   </w:abstractNum>
   <w:abstractNum w:abstractNumId="1" w15:restartNumberingAfterBreak="0">
-    <w:nsid w:val="640D0D8D"/>
+    <w:nsid w:val="4CB16FE5"/>
     <w:multiLevelType w:val="hybridMultilevel"/>
-    <w:tmpl w:val="CBF2884C"/>
+    <w:tmpl w:val="6DA60F4C"/>
     <w:lvl w:ilvl="0" w:tplc="04100001">
       <w:start w:val="1"/>
       <w:numFmt w:val="bullet"/>
@@ -3617,9 +5414,9 @@
     </w:lvl>
   </w:abstractNum>
   <w:abstractNum w:abstractNumId="2" w15:restartNumberingAfterBreak="0">
-    <w:nsid w:val="69F34BBA"/>
+    <w:nsid w:val="640D0D8D"/>
     <w:multiLevelType w:val="hybridMultilevel"/>
-    <w:tmpl w:val="AE3842D4"/>
+    <w:tmpl w:val="AC26A288"/>
     <w:lvl w:ilvl="0" w:tplc="04100001">
       <w:start w:val="1"/>
       <w:numFmt w:val="bullet"/>
@@ -3730,9 +5527,9 @@
     </w:lvl>
   </w:abstractNum>
   <w:abstractNum w:abstractNumId="3" w15:restartNumberingAfterBreak="0">
-    <w:nsid w:val="7F757294"/>
+    <w:nsid w:val="69F34BBA"/>
     <w:multiLevelType w:val="hybridMultilevel"/>
-    <w:tmpl w:val="1E3E8EA0"/>
+    <w:tmpl w:val="AE3842D4"/>
     <w:lvl w:ilvl="0" w:tplc="04100001">
       <w:start w:val="1"/>
       <w:numFmt w:val="bullet"/>
@@ -3842,17 +5639,133 @@
       </w:rPr>
     </w:lvl>
   </w:abstractNum>
+  <w:abstractNum w:abstractNumId="4" w15:restartNumberingAfterBreak="0">
+    <w:nsid w:val="7F757294"/>
+    <w:multiLevelType w:val="hybridMultilevel"/>
+    <w:tmpl w:val="0F1E6112"/>
+    <w:lvl w:ilvl="0" w:tplc="04100001">
+      <w:start w:val="1"/>
+      <w:numFmt w:val="bullet"/>
+      <w:lvlText w:val=""/>
+      <w:lvlJc w:val="left"/>
+      <w:pPr>
+        <w:ind w:left="1068" w:hanging="360"/>
+      </w:pPr>
+      <w:rPr>
+        <w:rFonts w:ascii="Symbol" w:hAnsi="Symbol" w:hint="default"/>
+      </w:rPr>
+    </w:lvl>
+    <w:lvl w:ilvl="1" w:tplc="04100003" w:tentative="1">
+      <w:start w:val="1"/>
+      <w:numFmt w:val="bullet"/>
+      <w:lvlText w:val="o"/>
+      <w:lvlJc w:val="left"/>
+      <w:pPr>
+        <w:ind w:left="1788" w:hanging="360"/>
+      </w:pPr>
+      <w:rPr>
+        <w:rFonts w:ascii="Courier New" w:hAnsi="Courier New" w:cs="Courier New" w:hint="default"/>
+      </w:rPr>
+    </w:lvl>
+    <w:lvl w:ilvl="2" w:tplc="04100005" w:tentative="1">
+      <w:start w:val="1"/>
+      <w:numFmt w:val="bullet"/>
+      <w:lvlText w:val=""/>
+      <w:lvlJc w:val="left"/>
+      <w:pPr>
+        <w:ind w:left="2508" w:hanging="360"/>
+      </w:pPr>
+      <w:rPr>
+        <w:rFonts w:ascii="Wingdings" w:hAnsi="Wingdings" w:hint="default"/>
+      </w:rPr>
+    </w:lvl>
+    <w:lvl w:ilvl="3" w:tplc="04100001" w:tentative="1">
+      <w:start w:val="1"/>
+      <w:numFmt w:val="bullet"/>
+      <w:lvlText w:val=""/>
+      <w:lvlJc w:val="left"/>
+      <w:pPr>
+        <w:ind w:left="3228" w:hanging="360"/>
+      </w:pPr>
+      <w:rPr>
+        <w:rFonts w:ascii="Symbol" w:hAnsi="Symbol" w:hint="default"/>
+      </w:rPr>
+    </w:lvl>
+    <w:lvl w:ilvl="4" w:tplc="04100003" w:tentative="1">
+      <w:start w:val="1"/>
+      <w:numFmt w:val="bullet"/>
+      <w:lvlText w:val="o"/>
+      <w:lvlJc w:val="left"/>
+      <w:pPr>
+        <w:ind w:left="3948" w:hanging="360"/>
+      </w:pPr>
+      <w:rPr>
+        <w:rFonts w:ascii="Courier New" w:hAnsi="Courier New" w:cs="Courier New" w:hint="default"/>
+      </w:rPr>
+    </w:lvl>
+    <w:lvl w:ilvl="5" w:tplc="04100005" w:tentative="1">
+      <w:start w:val="1"/>
+      <w:numFmt w:val="bullet"/>
+      <w:lvlText w:val=""/>
+      <w:lvlJc w:val="left"/>
+      <w:pPr>
+        <w:ind w:left="4668" w:hanging="360"/>
+      </w:pPr>
+      <w:rPr>
+        <w:rFonts w:ascii="Wingdings" w:hAnsi="Wingdings" w:hint="default"/>
+      </w:rPr>
+    </w:lvl>
+    <w:lvl w:ilvl="6" w:tplc="04100001" w:tentative="1">
+      <w:start w:val="1"/>
+      <w:numFmt w:val="bullet"/>
+      <w:lvlText w:val=""/>
+      <w:lvlJc w:val="left"/>
+      <w:pPr>
+        <w:ind w:left="5388" w:hanging="360"/>
+      </w:pPr>
+      <w:rPr>
+        <w:rFonts w:ascii="Symbol" w:hAnsi="Symbol" w:hint="default"/>
+      </w:rPr>
+    </w:lvl>
+    <w:lvl w:ilvl="7" w:tplc="04100003" w:tentative="1">
+      <w:start w:val="1"/>
+      <w:numFmt w:val="bullet"/>
+      <w:lvlText w:val="o"/>
+      <w:lvlJc w:val="left"/>
+      <w:pPr>
+        <w:ind w:left="6108" w:hanging="360"/>
+      </w:pPr>
+      <w:rPr>
+        <w:rFonts w:ascii="Courier New" w:hAnsi="Courier New" w:cs="Courier New" w:hint="default"/>
+      </w:rPr>
+    </w:lvl>
+    <w:lvl w:ilvl="8" w:tplc="04100005" w:tentative="1">
+      <w:start w:val="1"/>
+      <w:numFmt w:val="bullet"/>
+      <w:lvlText w:val=""/>
+      <w:lvlJc w:val="left"/>
+      <w:pPr>
+        <w:ind w:left="6828" w:hanging="360"/>
+      </w:pPr>
+      <w:rPr>
+        <w:rFonts w:ascii="Wingdings" w:hAnsi="Wingdings" w:hint="default"/>
+      </w:rPr>
+    </w:lvl>
+  </w:abstractNum>
   <w:num w:numId="1">
+    <w:abstractNumId w:val="3"/>
+  </w:num>
+  <w:num w:numId="2">
     <w:abstractNumId w:val="2"/>
   </w:num>
-  <w:num w:numId="2">
-    <w:abstractNumId w:val="1"/>
-  </w:num>
   <w:num w:numId="3">
-    <w:abstractNumId w:val="3"/>
+    <w:abstractNumId w:val="4"/>
   </w:num>
   <w:num w:numId="4">
     <w:abstractNumId w:val="0"/>
+  </w:num>
+  <w:num w:numId="5">
+    <w:abstractNumId w:val="1"/>
   </w:num>
 </w:numbering>
 </file>
